--- a/listaFamilia/res/TemplateCaderno.docx
+++ b/listaFamilia/res/TemplateCaderno.docx
@@ -5,151 +5,35 @@
     <w:tbl>
       <w:tblPr>
         <w:tblStyle w:val="TableGrid"/>
-        <w:tblW w:w="15701" w:type="dxa"/>
+        <w:tblW w:w="5779" w:type="dxa"/>
+        <w:tblBorders>
+          <w:top w:val="none" w:sz="0" w:space="0" w:color="auto"/>
+          <w:left w:val="none" w:sz="0" w:space="0" w:color="auto"/>
+          <w:bottom w:val="none" w:sz="0" w:space="0" w:color="auto"/>
+          <w:right w:val="none" w:sz="0" w:space="0" w:color="auto"/>
+          <w:insideH w:val="none" w:sz="0" w:space="0" w:color="auto"/>
+          <w:insideV w:val="none" w:sz="0" w:space="0" w:color="auto"/>
+        </w:tblBorders>
         <w:tblLayout w:type="fixed"/>
         <w:tblLook w:val="04A0" w:firstRow="1" w:lastRow="0" w:firstColumn="1" w:lastColumn="0" w:noHBand="0" w:noVBand="1"/>
       </w:tblPr>
       <w:tblGrid>
-        <w:gridCol w:w="2944"/>
-        <w:gridCol w:w="850"/>
-        <w:gridCol w:w="1559"/>
-        <w:gridCol w:w="1418"/>
-        <w:gridCol w:w="2409"/>
-        <w:gridCol w:w="3119"/>
-        <w:gridCol w:w="3402"/>
+        <w:gridCol w:w="5495"/>
+        <w:gridCol w:w="284"/>
       </w:tblGrid>
       <w:tr>
         <w:trPr>
           <w:cantSplit/>
+          <w:trHeight w:val="288"/>
         </w:trPr>
         <w:tc>
           <w:tcPr>
-            <w:tcW w:w="12299" w:type="dxa"/>
-            <w:gridSpan w:val="6"/>
-          </w:tcPr>
-          <w:p>
-            <w:pPr>
-              <w:pStyle w:val="Address"/>
-              <w:keepNext/>
-              <w:keepLines/>
-              <w:tabs>
-                <w:tab w:val="left" w:pos="2552"/>
-                <w:tab w:val="left" w:pos="4962"/>
-                <w:tab w:val="left" w:pos="7088"/>
-                <w:tab w:val="left" w:pos="9781"/>
-              </w:tabs>
-              <w:ind w:left="0"/>
-            </w:pPr>
-            <w:proofErr w:type="spellStart"/>
-            <w:r>
-              <w:t>Sobrenome</w:t>
-            </w:r>
-            <w:proofErr w:type="spellEnd"/>
-            <w:r>
-              <w:t xml:space="preserve">: </w:t>
-            </w:r>
-            <w:r>
-              <w:fldChar w:fldCharType="begin"/>
-            </w:r>
-            <w:r>
-              <w:instrText xml:space="preserve"> MERGEFIELD Sobrenome </w:instrText>
-            </w:r>
-            <w:r>
-              <w:fldChar w:fldCharType="separate"/>
-            </w:r>
-            <w:r>
-              <w:rPr>
-                <w:noProof/>
-              </w:rPr>
-              <w:t>«Sobrenome»</w:t>
-            </w:r>
-            <w:r>
-              <w:rPr>
-                <w:noProof/>
-              </w:rPr>
-              <w:fldChar w:fldCharType="end"/>
-            </w:r>
-            <w:r>
-              <w:tab/>
-            </w:r>
-            <w:proofErr w:type="spellStart"/>
-            <w:r>
-              <w:t>Residencial</w:t>
-            </w:r>
-            <w:proofErr w:type="spellEnd"/>
-            <w:r>
-              <w:t xml:space="preserve">: </w:t>
-            </w:r>
-            <w:r>
-              <w:fldChar w:fldCharType="begin"/>
-            </w:r>
-            <w:r>
-              <w:instrText xml:space="preserve"> MERGEFIELD Tel_Residencial </w:instrText>
-            </w:r>
-            <w:r>
-              <w:fldChar w:fldCharType="separate"/>
-            </w:r>
-            <w:r>
-              <w:rPr>
-                <w:noProof/>
-              </w:rPr>
-              <w:t>«Tel_Residencial»</w:t>
-            </w:r>
-            <w:r>
-              <w:rPr>
-                <w:noProof/>
-              </w:rPr>
-              <w:fldChar w:fldCharType="end"/>
-            </w:r>
-          </w:p>
-          <w:p>
-            <w:pPr>
-              <w:pStyle w:val="Address"/>
-              <w:keepNext/>
-              <w:keepLines/>
-              <w:tabs>
-                <w:tab w:val="center" w:pos="1364"/>
-              </w:tabs>
-              <w:ind w:left="0"/>
-              <w:rPr>
-                <w:b/>
-              </w:rPr>
-            </w:pPr>
-            <w:proofErr w:type="spellStart"/>
-            <w:r>
-              <w:t>Endereço</w:t>
-            </w:r>
-            <w:proofErr w:type="spellEnd"/>
-            <w:r>
-              <w:t xml:space="preserve">: </w:t>
-            </w:r>
-            <w:r>
-              <w:fldChar w:fldCharType="begin"/>
-            </w:r>
-            <w:r>
-              <w:instrText xml:space="preserve"> MERGEFIELD Endereço </w:instrText>
-            </w:r>
-            <w:r>
-              <w:fldChar w:fldCharType="separate"/>
-            </w:r>
-            <w:r>
-              <w:rPr>
-                <w:noProof/>
-              </w:rPr>
-              <w:t>«Endereço»</w:t>
-            </w:r>
-            <w:r>
-              <w:rPr>
-                <w:noProof/>
-              </w:rPr>
-              <w:fldChar w:fldCharType="end"/>
-            </w:r>
-          </w:p>
-        </w:tc>
-        <w:tc>
-          <w:tcPr>
-            <w:tcW w:w="3402" w:type="dxa"/>
-            <w:vMerge w:val="restart"/>
+            <w:tcW w:w="5495" w:type="dxa"/>
+            <w:tcBorders>
+              <w:top w:val="single" w:sz="4" w:space="0" w:color="auto"/>
+              <w:left w:val="single" w:sz="4" w:space="0" w:color="auto"/>
+              <w:right w:val="single" w:sz="4" w:space="0" w:color="auto"/>
+            </w:tcBorders>
           </w:tcPr>
           <w:p>
             <w:pPr>
@@ -188,14 +72,27 @@
             <w:r>
               <w:instrText xml:space="preserve"> = "" "semimagem.jpg" "</w:instrText>
             </w:r>
-            <w:fldSimple w:instr=" MERGEFIELD imagem ">
-              <w:r>
-                <w:rPr>
-                  <w:noProof/>
-                </w:rPr>
-                <w:instrText>mako.jpg</w:instrText>
-              </w:r>
-            </w:fldSimple>
+            <w:r>
+              <w:fldChar w:fldCharType="begin"/>
+            </w:r>
+            <w:r>
+              <w:instrText xml:space="preserve"> MERGEFIELD imagem </w:instrText>
+            </w:r>
+            <w:r>
+              <w:fldChar w:fldCharType="separate"/>
+            </w:r>
+            <w:r>
+              <w:rPr>
+                <w:noProof/>
+              </w:rPr>
+              <w:instrText>mako.jpg</w:instrText>
+            </w:r>
+            <w:r>
+              <w:rPr>
+                <w:noProof/>
+              </w:rPr>
+              <w:fldChar w:fldCharType="end"/>
+            </w:r>
             <w:r>
               <w:instrText xml:space="preserve">" </w:instrText>
             </w:r>
@@ -230,7 +127,7 @@
               <w:rPr>
                 <w:b/>
               </w:rPr>
-              <w:pict w14:anchorId="77F81A4F">
+              <w:pict w14:anchorId="077C02F5">
                 <v:shapetype id="_x0000_t75" coordsize="21600,21600" o:spt="75" o:preferrelative="t" path="m@4@5l@4@11@9@11@9@5xe" filled="f" stroked="f">
                   <v:stroke joinstyle="miter"/>
                   <v:formulas>
@@ -250,166 +147,23 @@
                   <v:path o:extrusionok="f" gradientshapeok="t" o:connecttype="rect"/>
                   <o:lock v:ext="edit" aspectratio="t"/>
                 </v:shapetype>
-                <v:shape id="_x0000_i1031" type="#_x0000_t75" style="width:159pt;height:33pt">
+                <v:shape id="_x0000_i1185" type="#_x0000_t75" style="width:263.8pt;height:1.6pt">
                   <v:imagedata r:id="rId9"/>
                 </v:shape>
               </w:pict>
             </w:r>
             <w:r>
               <w:fldChar w:fldCharType="end"/>
-            </w:r>
-          </w:p>
-        </w:tc>
-      </w:tr>
-      <w:tr>
-        <w:trPr>
-          <w:cantSplit/>
-        </w:trPr>
-        <w:tc>
-          <w:tcPr>
-            <w:tcW w:w="2944" w:type="dxa"/>
-          </w:tcPr>
-          <w:p>
-            <w:pPr>
-              <w:pStyle w:val="Address"/>
-              <w:keepNext/>
-              <w:keepLines/>
-              <w:ind w:left="0"/>
-              <w:rPr>
-                <w:b/>
-              </w:rPr>
-            </w:pPr>
-            <w:bookmarkStart w:id="0" w:name="_GoBack" w:colFirst="1" w:colLast="5"/>
-            <w:r>
-              <w:rPr>
-                <w:b/>
-              </w:rPr>
-              <w:t>Nome</w:t>
             </w:r>
           </w:p>
         </w:tc>
         <w:tc>
           <w:tcPr>
-            <w:tcW w:w="850" w:type="dxa"/>
-          </w:tcPr>
-          <w:p>
-            <w:pPr>
-              <w:pStyle w:val="Address"/>
-              <w:keepNext/>
-              <w:keepLines/>
-              <w:ind w:left="0"/>
-              <w:rPr>
-                <w:b/>
-              </w:rPr>
-            </w:pPr>
-            <w:proofErr w:type="spellStart"/>
-            <w:r>
-              <w:rPr>
-                <w:b/>
-              </w:rPr>
-              <w:t>Nascto</w:t>
-            </w:r>
-            <w:proofErr w:type="spellEnd"/>
-          </w:p>
-        </w:tc>
-        <w:tc>
-          <w:tcPr>
-            <w:tcW w:w="1559" w:type="dxa"/>
-          </w:tcPr>
-          <w:p>
-            <w:pPr>
-              <w:pStyle w:val="Address"/>
-              <w:keepNext/>
-              <w:keepLines/>
-              <w:ind w:left="0"/>
-              <w:rPr>
-                <w:b/>
-              </w:rPr>
-            </w:pPr>
-            <w:proofErr w:type="spellStart"/>
-            <w:r>
-              <w:rPr>
-                <w:b/>
-              </w:rPr>
-              <w:t>Celular</w:t>
-            </w:r>
-            <w:proofErr w:type="spellEnd"/>
-          </w:p>
-        </w:tc>
-        <w:tc>
-          <w:tcPr>
-            <w:tcW w:w="1418" w:type="dxa"/>
-          </w:tcPr>
-          <w:p>
-            <w:pPr>
-              <w:pStyle w:val="Address"/>
-              <w:keepNext/>
-              <w:keepLines/>
-              <w:ind w:left="0"/>
-              <w:rPr>
-                <w:b/>
-              </w:rPr>
-            </w:pPr>
-            <w:proofErr w:type="spellStart"/>
-            <w:r>
-              <w:rPr>
-                <w:b/>
-              </w:rPr>
-              <w:t>Comercial</w:t>
-            </w:r>
-            <w:proofErr w:type="spellEnd"/>
-          </w:p>
-        </w:tc>
-        <w:tc>
-          <w:tcPr>
-            <w:tcW w:w="2409" w:type="dxa"/>
-          </w:tcPr>
-          <w:p>
-            <w:pPr>
-              <w:pStyle w:val="Address"/>
-              <w:keepNext/>
-              <w:keepLines/>
-              <w:ind w:left="0"/>
-              <w:rPr>
-                <w:b/>
-              </w:rPr>
-            </w:pPr>
-            <w:proofErr w:type="spellStart"/>
-            <w:r>
-              <w:rPr>
-                <w:b/>
-              </w:rPr>
-              <w:t>Profissão</w:t>
-            </w:r>
-            <w:proofErr w:type="spellEnd"/>
-          </w:p>
-        </w:tc>
-        <w:tc>
-          <w:tcPr>
-            <w:tcW w:w="3119" w:type="dxa"/>
-          </w:tcPr>
-          <w:p>
-            <w:pPr>
-              <w:pStyle w:val="Address"/>
-              <w:keepNext/>
-              <w:keepLines/>
-              <w:ind w:left="0"/>
-              <w:rPr>
-                <w:b/>
-              </w:rPr>
-            </w:pPr>
-            <w:r>
-              <w:rPr>
-                <w:b/>
-              </w:rPr>
-              <w:t>E-mail</w:t>
-            </w:r>
-          </w:p>
-        </w:tc>
-        <w:tc>
-          <w:tcPr>
-            <w:tcW w:w="3402" w:type="dxa"/>
-            <w:vMerge/>
+            <w:tcW w:w="284" w:type="dxa"/>
+            <w:vMerge w:val="restart"/>
+            <w:tcBorders>
+              <w:left w:val="single" w:sz="4" w:space="0" w:color="auto"/>
+            </w:tcBorders>
           </w:tcPr>
           <w:p>
             <w:pPr>
@@ -424,39 +178,68 @@
       <w:tr>
         <w:trPr>
           <w:cantSplit/>
+          <w:trHeight w:val="288"/>
         </w:trPr>
         <w:tc>
           <w:tcPr>
-            <w:tcW w:w="2944" w:type="dxa"/>
+            <w:tcW w:w="5495" w:type="dxa"/>
+            <w:tcBorders>
+              <w:left w:val="single" w:sz="4" w:space="0" w:color="auto"/>
+              <w:bottom w:val="single" w:sz="4" w:space="0" w:color="auto"/>
+              <w:right w:val="single" w:sz="4" w:space="0" w:color="auto"/>
+            </w:tcBorders>
           </w:tcPr>
           <w:p>
             <w:pPr>
               <w:pStyle w:val="Address"/>
               <w:keepNext/>
               <w:keepLines/>
+              <w:tabs>
+                <w:tab w:val="left" w:pos="2552"/>
+                <w:tab w:val="left" w:pos="4962"/>
+                <w:tab w:val="left" w:pos="7088"/>
+                <w:tab w:val="left" w:pos="9781"/>
+              </w:tabs>
               <w:ind w:left="0"/>
               <w:rPr>
-                <w:noProof/>
+                <w:b/>
+                <w:sz w:val="24"/>
               </w:rPr>
             </w:pPr>
             <w:r>
-              <w:fldChar w:fldCharType="begin"/>
-            </w:r>
-            <w:r>
-              <w:instrText xml:space="preserve"> MERGEFIELD Nome </w:instrText>
-            </w:r>
-            <w:r>
+              <w:rPr>
+                <w:b/>
+                <w:sz w:val="24"/>
+              </w:rPr>
+              <w:fldChar w:fldCharType="begin"/>
+            </w:r>
+            <w:r>
+              <w:rPr>
+                <w:b/>
+                <w:sz w:val="24"/>
+              </w:rPr>
+              <w:instrText xml:space="preserve"> MERGEFIELD Sobrenome </w:instrText>
+            </w:r>
+            <w:r>
+              <w:rPr>
+                <w:b/>
+                <w:sz w:val="24"/>
+              </w:rPr>
               <w:fldChar w:fldCharType="separate"/>
             </w:r>
             <w:r>
               <w:rPr>
-                <w:noProof/>
-              </w:rPr>
-              <w:t>«Nome»</w:t>
-            </w:r>
-            <w:r>
-              <w:rPr>
-                <w:noProof/>
+                <w:b/>
+                <w:noProof/>
+                <w:sz w:val="24"/>
+              </w:rPr>
+              <w:t>«Sobrenome»</w:t>
+            </w:r>
+            <w:r>
+              <w:rPr>
+                <w:b/>
+                <w:noProof/>
+                <w:sz w:val="24"/>
               </w:rPr>
               <w:fldChar w:fldCharType="end"/>
             </w:r>
@@ -466,13 +249,37 @@
               <w:pStyle w:val="Address"/>
               <w:keepNext/>
               <w:keepLines/>
+              <w:tabs>
+                <w:tab w:val="left" w:pos="2552"/>
+                <w:tab w:val="left" w:pos="4962"/>
+                <w:tab w:val="left" w:pos="7088"/>
+                <w:tab w:val="left" w:pos="9781"/>
+              </w:tabs>
               <w:ind w:left="0"/>
             </w:pPr>
             <w:r>
               <w:fldChar w:fldCharType="begin"/>
             </w:r>
             <w:r>
-              <w:instrText xml:space="preserve"> MERGEFIELD  Nascimento \@ "dd/MM" </w:instrText>
+              <w:instrText xml:space="preserve"> IF </w:instrText>
+            </w:r>
+            <w:r>
+              <w:fldChar w:fldCharType="begin"/>
+            </w:r>
+            <w:r>
+              <w:instrText xml:space="preserve"> MERGEFIELD Tel_Residencial </w:instrText>
+            </w:r>
+            <w:r>
+              <w:fldChar w:fldCharType="end"/>
+            </w:r>
+            <w:r>
+              <w:instrText xml:space="preserve">&lt;&gt; "" "Residencial: </w:instrText>
+            </w:r>
+            <w:r>
+              <w:fldChar w:fldCharType="begin"/>
+            </w:r>
+            <w:r>
+              <w:instrText xml:space="preserve"> MERGEFIELD Tel_Residencial </w:instrText>
             </w:r>
             <w:r>
               <w:fldChar w:fldCharType="separate"/>
@@ -481,7 +288,16 @@
               <w:rPr>
                 <w:noProof/>
               </w:rPr>
-              <w:t>«Nascimento»</w:t>
+              <w:instrText>3442-7903</w:instrText>
+            </w:r>
+            <w:r>
+              <w:rPr>
+                <w:noProof/>
+              </w:rPr>
+              <w:fldChar w:fldCharType="end"/>
+            </w:r>
+            <w:r>
+              <w:instrText xml:space="preserve">" "" </w:instrText>
             </w:r>
             <w:r>
               <w:fldChar w:fldCharType="end"/>
@@ -490,8 +306,6 @@
           <w:p>
             <w:pPr>
               <w:pStyle w:val="Address"/>
-              <w:keepNext/>
-              <w:keepLines/>
               <w:ind w:left="0"/>
               <w:rPr>
                 <w:noProof/>
@@ -501,7 +315,28 @@
               <w:fldChar w:fldCharType="begin"/>
             </w:r>
             <w:r>
-              <w:instrText xml:space="preserve"> MERGEFIELD Tel_Celular </w:instrText>
+              <w:instrText xml:space="preserve"> IF </w:instrText>
+            </w:r>
+            <w:r>
+              <w:fldChar w:fldCharType="begin"/>
+            </w:r>
+            <w:r>
+              <w:instrText xml:space="preserve"> MERGEFIELD Endereço </w:instrText>
+            </w:r>
+            <w:r>
+              <w:rPr>
+                <w:noProof/>
+              </w:rPr>
+              <w:fldChar w:fldCharType="end"/>
+            </w:r>
+            <w:r>
+              <w:instrText xml:space="preserve">&lt;&gt; "" "Endereço: </w:instrText>
+            </w:r>
+            <w:r>
+              <w:fldChar w:fldCharType="begin"/>
+            </w:r>
+            <w:r>
+              <w:instrText xml:space="preserve"> MERGEFIELD Endereço </w:instrText>
             </w:r>
             <w:r>
               <w:fldChar w:fldCharType="separate"/>
@@ -510,1903 +345,1442 @@
               <w:rPr>
                 <w:noProof/>
               </w:rPr>
-              <w:t>«Tel_Celular»</w:t>
-            </w:r>
-            <w:r>
-              <w:rPr>
-                <w:noProof/>
-              </w:rPr>
+              <w:instrText>Al. dos Tupinás, 126 c. 20, Planalto Paulista, CEP: 04069-000 – S. Paulo – SP</w:instrText>
+            </w:r>
+            <w:r>
+              <w:rPr>
+                <w:noProof/>
+              </w:rPr>
+              <w:fldChar w:fldCharType="end"/>
+            </w:r>
+            <w:r>
+              <w:instrText xml:space="preserve">" "" </w:instrText>
+            </w:r>
+            <w:r>
               <w:fldChar w:fldCharType="end"/>
             </w:r>
           </w:p>
           <w:p>
             <w:pPr>
               <w:pStyle w:val="Address"/>
-              <w:keepNext/>
-              <w:keepLines/>
               <w:ind w:left="0"/>
-              <w:rPr>
-                <w:noProof/>
-              </w:rPr>
             </w:pPr>
-            <w:r>
-              <w:fldChar w:fldCharType="begin"/>
-            </w:r>
-            <w:r>
-              <w:instrText xml:space="preserve"> MERGEFIELD Tel_Comercial </w:instrText>
-            </w:r>
-            <w:r>
-              <w:fldChar w:fldCharType="separate"/>
-            </w:r>
-            <w:r>
-              <w:rPr>
-                <w:noProof/>
-              </w:rPr>
-              <w:t>«Tel_Comercial»</w:t>
-            </w:r>
-            <w:r>
-              <w:rPr>
-                <w:noProof/>
-              </w:rPr>
-              <w:fldChar w:fldCharType="end"/>
-            </w:r>
           </w:p>
           <w:p>
             <w:pPr>
               <w:pStyle w:val="Address"/>
-              <w:keepNext/>
-              <w:keepLines/>
               <w:ind w:left="0"/>
             </w:pPr>
             <w:r>
+              <w:rPr>
+                <w:b/>
+              </w:rPr>
+              <w:fldChar w:fldCharType="begin"/>
+            </w:r>
+            <w:r>
+              <w:rPr>
+                <w:b/>
+              </w:rPr>
+              <w:instrText xml:space="preserve"> MERGEFIELD Nome </w:instrText>
+            </w:r>
+            <w:r>
+              <w:rPr>
+                <w:b/>
+              </w:rPr>
+              <w:fldChar w:fldCharType="separate"/>
+            </w:r>
+            <w:r>
+              <w:rPr>
+                <w:b/>
+                <w:noProof/>
+              </w:rPr>
+              <w:t>«Nome»</w:t>
+            </w:r>
+            <w:r>
+              <w:rPr>
+                <w:b/>
+                <w:noProof/>
+              </w:rPr>
+              <w:fldChar w:fldCharType="end"/>
+            </w:r>
+            <w:r>
+              <w:fldChar w:fldCharType="begin"/>
+            </w:r>
+            <w:r>
+              <w:instrText xml:space="preserve"> IF </w:instrText>
+            </w:r>
+            <w:r>
+              <w:fldChar w:fldCharType="begin"/>
+            </w:r>
+            <w:r>
+              <w:instrText xml:space="preserve"> MERGEFIELD Nascimento </w:instrText>
+            </w:r>
+            <w:r>
+              <w:rPr>
+                <w:noProof/>
+              </w:rPr>
+              <w:fldChar w:fldCharType="end"/>
+            </w:r>
+            <w:r>
+              <w:instrText xml:space="preserve">&lt;&gt; "" " - Nascto: </w:instrText>
+            </w:r>
+            <w:r>
+              <w:fldChar w:fldCharType="begin"/>
+            </w:r>
+            <w:r>
+              <w:instrText xml:space="preserve"> MERGEFIELD  Nascimento \@ "dd/MM" </w:instrText>
+            </w:r>
+            <w:r>
+              <w:fldChar w:fldCharType="separate"/>
+            </w:r>
+            <w:r>
+              <w:rPr>
+                <w:noProof/>
+              </w:rPr>
+              <w:instrText>17/08</w:instrText>
+            </w:r>
+            <w:r>
+              <w:fldChar w:fldCharType="end"/>
+            </w:r>
+            <w:r>
+              <w:instrText xml:space="preserve">" "" </w:instrText>
+            </w:r>
+            <w:r>
+              <w:fldChar w:fldCharType="end"/>
+            </w:r>
+            <w:r>
+              <w:fldChar w:fldCharType="begin"/>
+            </w:r>
+            <w:r>
+              <w:instrText xml:space="preserve"> IF </w:instrText>
+            </w:r>
+            <w:r>
+              <w:fldChar w:fldCharType="begin"/>
+            </w:r>
+            <w:r>
+              <w:instrText xml:space="preserve"> MERGEFIELD Tel_Celular </w:instrText>
+            </w:r>
+            <w:r>
+              <w:rPr>
+                <w:noProof/>
+              </w:rPr>
+              <w:fldChar w:fldCharType="end"/>
+            </w:r>
+            <w:r>
+              <w:instrText xml:space="preserve">&lt;&gt; "" " - Cel.: </w:instrText>
+            </w:r>
+            <w:r>
+              <w:fldChar w:fldCharType="begin"/>
+            </w:r>
+            <w:r>
+              <w:instrText xml:space="preserve"> MERGEFIELD  Tel_Celular </w:instrText>
+            </w:r>
+            <w:r>
+              <w:fldChar w:fldCharType="separate"/>
+            </w:r>
+            <w:r>
+              <w:rPr>
+                <w:noProof/>
+              </w:rPr>
+              <w:instrText>96438-5453</w:instrText>
+            </w:r>
+            <w:r>
+              <w:rPr>
+                <w:noProof/>
+              </w:rPr>
+              <w:fldChar w:fldCharType="end"/>
+            </w:r>
+            <w:r>
+              <w:instrText xml:space="preserve">" "" </w:instrText>
+            </w:r>
+            <w:r>
+              <w:fldChar w:fldCharType="end"/>
+            </w:r>
+            <w:r>
+              <w:fldChar w:fldCharType="begin"/>
+            </w:r>
+            <w:r>
+              <w:instrText xml:space="preserve"> IF </w:instrText>
+            </w:r>
+            <w:r>
               <w:fldChar w:fldCharType="begin"/>
             </w:r>
             <w:r>
               <w:instrText xml:space="preserve"> MERGEFIELD Email </w:instrText>
             </w:r>
             <w:r>
+              <w:rPr>
+                <w:noProof/>
+              </w:rPr>
+              <w:fldChar w:fldCharType="end"/>
+            </w:r>
+            <w:r>
+              <w:instrText xml:space="preserve">&lt;&gt; "" " - E-mail: </w:instrText>
+            </w:r>
+            <w:r>
+              <w:fldChar w:fldCharType="begin"/>
+            </w:r>
+            <w:r>
+              <w:instrText xml:space="preserve"> MERGEFIELD  Email </w:instrText>
+            </w:r>
+            <w:r>
               <w:fldChar w:fldCharType="separate"/>
             </w:r>
             <w:r>
               <w:rPr>
                 <w:noProof/>
               </w:rPr>
-              <w:t>«Email»</w:t>
-            </w:r>
-            <w:r>
-              <w:rPr>
-                <w:noProof/>
-              </w:rPr>
+              <w:instrText>rayfeus@gmail.com</w:instrText>
+            </w:r>
+            <w:r>
+              <w:rPr>
+                <w:noProof/>
+              </w:rPr>
+              <w:fldChar w:fldCharType="end"/>
+            </w:r>
+            <w:r>
+              <w:instrText xml:space="preserve">" "" </w:instrText>
+            </w:r>
+            <w:r>
+              <w:fldChar w:fldCharType="end"/>
+            </w:r>
+          </w:p>
+          <w:bookmarkStart w:id="0" w:name="_GoBack"/>
+          <w:bookmarkEnd w:id="0"/>
+          <w:p>
+            <w:pPr>
+              <w:pStyle w:val="Address"/>
+              <w:ind w:left="0"/>
+            </w:pPr>
+            <w:r>
+              <w:fldChar w:fldCharType="begin"/>
+            </w:r>
+            <w:r>
+              <w:instrText xml:space="preserve"> IF </w:instrText>
+            </w:r>
+            <w:r>
+              <w:fldChar w:fldCharType="begin"/>
+            </w:r>
+            <w:r>
+              <w:instrText xml:space="preserve"> MERGEFIELD Nome1 </w:instrText>
+            </w:r>
+            <w:r>
+              <w:rPr>
+                <w:noProof/>
+              </w:rPr>
+              <w:fldChar w:fldCharType="end"/>
+            </w:r>
+            <w:r>
+              <w:instrText>&lt;&gt; "" "</w:instrText>
+            </w:r>
+            <w:r>
+              <w:rPr>
+                <w:b/>
+              </w:rPr>
+              <w:fldChar w:fldCharType="begin"/>
+            </w:r>
+            <w:r>
+              <w:rPr>
+                <w:b/>
+              </w:rPr>
+              <w:instrText xml:space="preserve"> MERGEFIELD Nome1 </w:instrText>
+            </w:r>
+            <w:r>
+              <w:rPr>
+                <w:b/>
+              </w:rPr>
+              <w:fldChar w:fldCharType="separate"/>
+            </w:r>
+            <w:r>
+              <w:rPr>
+                <w:b/>
+                <w:noProof/>
+              </w:rPr>
+              <w:instrText>Carolina Carlim Vieira</w:instrText>
+            </w:r>
+            <w:r>
+              <w:rPr>
+                <w:b/>
+                <w:noProof/>
+              </w:rPr>
+              <w:fldChar w:fldCharType="end"/>
+            </w:r>
+            <w:r>
+              <w:fldChar w:fldCharType="begin"/>
+            </w:r>
+            <w:r>
+              <w:instrText xml:space="preserve"> IF </w:instrText>
+            </w:r>
+            <w:r>
+              <w:fldChar w:fldCharType="begin"/>
+            </w:r>
+            <w:r>
+              <w:instrText xml:space="preserve"> MERGEFIELD Nascimento1 </w:instrText>
+            </w:r>
+            <w:r>
+              <w:fldChar w:fldCharType="separate"/>
+            </w:r>
+            <w:r>
+              <w:rPr>
+                <w:noProof/>
+              </w:rPr>
+              <w:instrText>7/31/88</w:instrText>
+            </w:r>
+            <w:r>
+              <w:rPr>
+                <w:noProof/>
+              </w:rPr>
+              <w:fldChar w:fldCharType="end"/>
+            </w:r>
+            <w:r>
+              <w:instrText xml:space="preserve">&lt;&gt; "" " - Nascto: </w:instrText>
+            </w:r>
+            <w:r>
+              <w:fldChar w:fldCharType="begin"/>
+            </w:r>
+            <w:r>
+              <w:instrText xml:space="preserve"> MERGEFIELD  Nascimento1 \@ "dd/MM" </w:instrText>
+            </w:r>
+            <w:r>
+              <w:fldChar w:fldCharType="separate"/>
+            </w:r>
+            <w:r>
+              <w:rPr>
+                <w:noProof/>
+              </w:rPr>
+              <w:instrText>31/07</w:instrText>
+            </w:r>
+            <w:r>
+              <w:fldChar w:fldCharType="end"/>
+            </w:r>
+            <w:r>
+              <w:instrText xml:space="preserve">" "" </w:instrText>
+            </w:r>
+            <w:r>
+              <w:fldChar w:fldCharType="separate"/>
+            </w:r>
+            <w:r>
+              <w:rPr>
+                <w:noProof/>
+              </w:rPr>
+              <w:instrText xml:space="preserve"> - Nascto: </w:instrText>
+            </w:r>
+            <w:r>
+              <w:rPr>
+                <w:noProof/>
+              </w:rPr>
+              <w:fldChar w:fldCharType="begin"/>
+            </w:r>
+            <w:r>
+              <w:rPr>
+                <w:noProof/>
+              </w:rPr>
+              <w:instrText xml:space="preserve"> MERGEFIELD  Nascimento1 \@ "dd/MM" </w:instrText>
+            </w:r>
+            <w:r>
+              <w:rPr>
+                <w:noProof/>
+              </w:rPr>
+              <w:fldChar w:fldCharType="separate"/>
+            </w:r>
+            <w:r>
+              <w:rPr>
+                <w:noProof/>
+              </w:rPr>
+              <w:instrText>31/07</w:instrText>
+            </w:r>
+            <w:r>
+              <w:rPr>
+                <w:noProof/>
+              </w:rPr>
+              <w:fldChar w:fldCharType="end"/>
+            </w:r>
+            <w:r>
+              <w:fldChar w:fldCharType="end"/>
+            </w:r>
+            <w:r>
+              <w:fldChar w:fldCharType="begin"/>
+            </w:r>
+            <w:r>
+              <w:instrText xml:space="preserve"> IF </w:instrText>
+            </w:r>
+            <w:r>
+              <w:fldChar w:fldCharType="begin"/>
+            </w:r>
+            <w:r>
+              <w:instrText xml:space="preserve"> MERGEFIELD Tel_Celular1 </w:instrText>
+            </w:r>
+            <w:r>
+              <w:fldChar w:fldCharType="separate"/>
+            </w:r>
+            <w:r>
+              <w:rPr>
+                <w:noProof/>
+              </w:rPr>
+              <w:instrText>99599-9132</w:instrText>
+            </w:r>
+            <w:r>
+              <w:rPr>
+                <w:noProof/>
+              </w:rPr>
+              <w:fldChar w:fldCharType="end"/>
+            </w:r>
+            <w:r>
+              <w:instrText xml:space="preserve">&lt;&gt; "" " - Cel.: </w:instrText>
+            </w:r>
+            <w:r>
+              <w:fldChar w:fldCharType="begin"/>
+            </w:r>
+            <w:r>
+              <w:instrText xml:space="preserve"> MERGEFIELD  Tel_Celular1 </w:instrText>
+            </w:r>
+            <w:r>
+              <w:fldChar w:fldCharType="separate"/>
+            </w:r>
+            <w:r>
+              <w:rPr>
+                <w:noProof/>
+              </w:rPr>
+              <w:instrText>99599-9132</w:instrText>
+            </w:r>
+            <w:r>
+              <w:rPr>
+                <w:noProof/>
+              </w:rPr>
+              <w:fldChar w:fldCharType="end"/>
+            </w:r>
+            <w:r>
+              <w:instrText xml:space="preserve">" "" </w:instrText>
+            </w:r>
+            <w:r>
+              <w:fldChar w:fldCharType="separate"/>
+            </w:r>
+            <w:r>
+              <w:rPr>
+                <w:noProof/>
+              </w:rPr>
+              <w:instrText xml:space="preserve"> - Cel.: </w:instrText>
+            </w:r>
+            <w:r>
+              <w:rPr>
+                <w:noProof/>
+              </w:rPr>
+              <w:fldChar w:fldCharType="begin"/>
+            </w:r>
+            <w:r>
+              <w:rPr>
+                <w:noProof/>
+              </w:rPr>
+              <w:instrText xml:space="preserve"> MERGEFIELD  Tel_Celular1 </w:instrText>
+            </w:r>
+            <w:r>
+              <w:rPr>
+                <w:noProof/>
+              </w:rPr>
+              <w:fldChar w:fldCharType="separate"/>
+            </w:r>
+            <w:r>
+              <w:rPr>
+                <w:noProof/>
+              </w:rPr>
+              <w:instrText>99599-9132</w:instrText>
+            </w:r>
+            <w:r>
+              <w:rPr>
+                <w:noProof/>
+              </w:rPr>
+              <w:fldChar w:fldCharType="end"/>
+            </w:r>
+            <w:r>
+              <w:fldChar w:fldCharType="end"/>
+            </w:r>
+            <w:r>
+              <w:fldChar w:fldCharType="begin"/>
+            </w:r>
+            <w:r>
+              <w:instrText xml:space="preserve"> IF </w:instrText>
+            </w:r>
+            <w:r>
+              <w:fldChar w:fldCharType="begin"/>
+            </w:r>
+            <w:r>
+              <w:instrText xml:space="preserve"> MERGEFIELD Email1 </w:instrText>
+            </w:r>
+            <w:r>
+              <w:fldChar w:fldCharType="separate"/>
+            </w:r>
+            <w:r>
+              <w:rPr>
+                <w:noProof/>
+              </w:rPr>
+              <w:instrText>carolcarlim@gmail.com</w:instrText>
+            </w:r>
+            <w:r>
+              <w:rPr>
+                <w:noProof/>
+              </w:rPr>
+              <w:fldChar w:fldCharType="end"/>
+            </w:r>
+            <w:r>
+              <w:instrText xml:space="preserve">&lt;&gt; "" " - E-mail: </w:instrText>
+            </w:r>
+            <w:r>
+              <w:fldChar w:fldCharType="begin"/>
+            </w:r>
+            <w:r>
+              <w:instrText xml:space="preserve"> MERGEFIELD  Email1 </w:instrText>
+            </w:r>
+            <w:r>
+              <w:fldChar w:fldCharType="separate"/>
+            </w:r>
+            <w:r>
+              <w:rPr>
+                <w:noProof/>
+              </w:rPr>
+              <w:instrText>carolcarlim@gmail.com</w:instrText>
+            </w:r>
+            <w:r>
+              <w:rPr>
+                <w:noProof/>
+              </w:rPr>
+              <w:fldChar w:fldCharType="end"/>
+            </w:r>
+            <w:r>
+              <w:instrText xml:space="preserve">" "" </w:instrText>
+            </w:r>
+            <w:r>
+              <w:fldChar w:fldCharType="separate"/>
+            </w:r>
+            <w:r>
+              <w:rPr>
+                <w:noProof/>
+              </w:rPr>
+              <w:instrText xml:space="preserve"> - E-mail: </w:instrText>
+            </w:r>
+            <w:r>
+              <w:rPr>
+                <w:noProof/>
+              </w:rPr>
+              <w:fldChar w:fldCharType="begin"/>
+            </w:r>
+            <w:r>
+              <w:rPr>
+                <w:noProof/>
+              </w:rPr>
+              <w:instrText xml:space="preserve"> MERGEFIELD  Email1 </w:instrText>
+            </w:r>
+            <w:r>
+              <w:rPr>
+                <w:noProof/>
+              </w:rPr>
+              <w:fldChar w:fldCharType="separate"/>
+            </w:r>
+            <w:r>
+              <w:rPr>
+                <w:noProof/>
+              </w:rPr>
+              <w:instrText>carolcarlim@gmail.com</w:instrText>
+            </w:r>
+            <w:r>
+              <w:rPr>
+                <w:noProof/>
+              </w:rPr>
+              <w:fldChar w:fldCharType="end"/>
+            </w:r>
+            <w:r>
+              <w:fldChar w:fldCharType="end"/>
+            </w:r>
+          </w:p>
+          <w:p>
+            <w:pPr>
+              <w:pStyle w:val="Address"/>
+              <w:ind w:left="0"/>
+            </w:pPr>
+            <w:r>
+              <w:instrText xml:space="preserve">" "" </w:instrText>
+            </w:r>
+            <w:r>
+              <w:fldChar w:fldCharType="end"/>
+            </w:r>
+            <w:r>
+              <w:fldChar w:fldCharType="begin"/>
+            </w:r>
+            <w:r>
+              <w:instrText xml:space="preserve"> IF </w:instrText>
+            </w:r>
+            <w:r>
+              <w:fldChar w:fldCharType="begin"/>
+            </w:r>
+            <w:r>
+              <w:instrText xml:space="preserve"> MERGEFIELD Nome2 </w:instrText>
+            </w:r>
+            <w:r>
+              <w:rPr>
+                <w:noProof/>
+              </w:rPr>
+              <w:fldChar w:fldCharType="end"/>
+            </w:r>
+            <w:r>
+              <w:instrText>&lt;&gt; "" "</w:instrText>
+            </w:r>
+            <w:r>
+              <w:rPr>
+                <w:b/>
+              </w:rPr>
+              <w:fldChar w:fldCharType="begin"/>
+            </w:r>
+            <w:r>
+              <w:rPr>
+                <w:b/>
+              </w:rPr>
+              <w:instrText xml:space="preserve"> MERGEFIELD Nome2 </w:instrText>
+            </w:r>
+            <w:r>
+              <w:rPr>
+                <w:b/>
+              </w:rPr>
+              <w:fldChar w:fldCharType="separate"/>
+            </w:r>
+            <w:r>
+              <w:rPr>
+                <w:b/>
+                <w:noProof/>
+              </w:rPr>
+              <w:instrText>Gustavo Vieira</w:instrText>
+            </w:r>
+            <w:r>
+              <w:rPr>
+                <w:b/>
+                <w:noProof/>
+              </w:rPr>
+              <w:fldChar w:fldCharType="end"/>
+            </w:r>
+            <w:r>
+              <w:fldChar w:fldCharType="begin"/>
+            </w:r>
+            <w:r>
+              <w:instrText xml:space="preserve"> IF </w:instrText>
+            </w:r>
+            <w:r>
+              <w:fldChar w:fldCharType="begin"/>
+            </w:r>
+            <w:r>
+              <w:instrText xml:space="preserve"> MERGEFIELD Nascimento2 </w:instrText>
+            </w:r>
+            <w:r>
+              <w:rPr>
+                <w:noProof/>
+              </w:rPr>
+              <w:fldChar w:fldCharType="end"/>
+            </w:r>
+            <w:r>
+              <w:instrText xml:space="preserve">&lt;&gt; "" " - Nascto: </w:instrText>
+            </w:r>
+            <w:r>
+              <w:fldChar w:fldCharType="begin"/>
+            </w:r>
+            <w:r>
+              <w:instrText xml:space="preserve"> MERGEFIELD  Nascimento2 \@ "dd/MM" </w:instrText>
+            </w:r>
+            <w:r>
+              <w:fldChar w:fldCharType="separate"/>
+            </w:r>
+            <w:r>
+              <w:rPr>
+                <w:noProof/>
+              </w:rPr>
+              <w:instrText>05/05</w:instrText>
+            </w:r>
+            <w:r>
+              <w:fldChar w:fldCharType="end"/>
+            </w:r>
+            <w:r>
+              <w:instrText xml:space="preserve">" "" </w:instrText>
+            </w:r>
+            <w:r>
+              <w:fldChar w:fldCharType="end"/>
+            </w:r>
+            <w:r>
+              <w:fldChar w:fldCharType="begin"/>
+            </w:r>
+            <w:r>
+              <w:instrText xml:space="preserve"> IF </w:instrText>
+            </w:r>
+            <w:r>
+              <w:fldChar w:fldCharType="begin"/>
+            </w:r>
+            <w:r>
+              <w:instrText xml:space="preserve"> MERGEFIELD Tel_Celular2 </w:instrText>
+            </w:r>
+            <w:r>
+              <w:rPr>
+                <w:noProof/>
+              </w:rPr>
+              <w:fldChar w:fldCharType="end"/>
+            </w:r>
+            <w:r>
+              <w:instrText xml:space="preserve">&lt;&gt; "" " - Cel.: </w:instrText>
+            </w:r>
+            <w:r>
+              <w:fldChar w:fldCharType="begin"/>
+            </w:r>
+            <w:r>
+              <w:instrText xml:space="preserve"> MERGEFIELD  Tel_Celular2 </w:instrText>
+            </w:r>
+            <w:r>
+              <w:fldChar w:fldCharType="separate"/>
+            </w:r>
+            <w:r>
+              <w:rPr>
+                <w:noProof/>
+              </w:rPr>
+              <w:instrText>96239-5227</w:instrText>
+            </w:r>
+            <w:r>
+              <w:rPr>
+                <w:noProof/>
+              </w:rPr>
+              <w:fldChar w:fldCharType="end"/>
+            </w:r>
+            <w:r>
+              <w:instrText xml:space="preserve">" "" </w:instrText>
+            </w:r>
+            <w:r>
+              <w:fldChar w:fldCharType="end"/>
+            </w:r>
+            <w:r>
+              <w:fldChar w:fldCharType="begin"/>
+            </w:r>
+            <w:r>
+              <w:instrText xml:space="preserve"> IF </w:instrText>
+            </w:r>
+            <w:r>
+              <w:fldChar w:fldCharType="begin"/>
+            </w:r>
+            <w:r>
+              <w:instrText xml:space="preserve"> MERGEFIELD Email2 </w:instrText>
+            </w:r>
+            <w:r>
+              <w:rPr>
+                <w:noProof/>
+              </w:rPr>
+              <w:fldChar w:fldCharType="end"/>
+            </w:r>
+            <w:r>
+              <w:instrText xml:space="preserve">&lt;&gt; "" " - E-mail: </w:instrText>
+            </w:r>
+            <w:r>
+              <w:fldChar w:fldCharType="begin"/>
+            </w:r>
+            <w:r>
+              <w:instrText xml:space="preserve"> MERGEFIELD  Email2 </w:instrText>
+            </w:r>
+            <w:r>
+              <w:fldChar w:fldCharType="separate"/>
+            </w:r>
+            <w:r>
+              <w:rPr>
+                <w:noProof/>
+              </w:rPr>
+              <w:instrText>fabiana.shu@gmail.com</w:instrText>
+            </w:r>
+            <w:r>
+              <w:rPr>
+                <w:noProof/>
+              </w:rPr>
+              <w:fldChar w:fldCharType="end"/>
+            </w:r>
+            <w:r>
+              <w:instrText xml:space="preserve">" "" </w:instrText>
+            </w:r>
+            <w:r>
+              <w:fldChar w:fldCharType="end"/>
+            </w:r>
+          </w:p>
+          <w:p>
+            <w:pPr>
+              <w:pStyle w:val="Address"/>
+              <w:ind w:left="0"/>
+            </w:pPr>
+            <w:r>
+              <w:instrText xml:space="preserve">" "" </w:instrText>
+            </w:r>
+            <w:r>
+              <w:fldChar w:fldCharType="end"/>
+            </w:r>
+            <w:r>
+              <w:fldChar w:fldCharType="begin"/>
+            </w:r>
+            <w:r>
+              <w:instrText xml:space="preserve"> IF </w:instrText>
+            </w:r>
+            <w:r>
+              <w:fldChar w:fldCharType="begin"/>
+            </w:r>
+            <w:r>
+              <w:instrText xml:space="preserve"> MERGEFIELD Nome3 </w:instrText>
+            </w:r>
+            <w:r>
+              <w:rPr>
+                <w:noProof/>
+              </w:rPr>
+              <w:fldChar w:fldCharType="end"/>
+            </w:r>
+            <w:r>
+              <w:instrText>&lt;&gt; "" "</w:instrText>
+            </w:r>
+            <w:r>
+              <w:rPr>
+                <w:b/>
+              </w:rPr>
+              <w:fldChar w:fldCharType="begin"/>
+            </w:r>
+            <w:r>
+              <w:rPr>
+                <w:b/>
+              </w:rPr>
+              <w:instrText xml:space="preserve"> MERGEFIELD Nome3 </w:instrText>
+            </w:r>
+            <w:r>
+              <w:rPr>
+                <w:b/>
+              </w:rPr>
+              <w:fldChar w:fldCharType="separate"/>
+            </w:r>
+            <w:r>
+              <w:rPr>
+                <w:b/>
+                <w:noProof/>
+              </w:rPr>
+              <w:instrText>Melissa Bernal Teodoro</w:instrText>
+            </w:r>
+            <w:r>
+              <w:rPr>
+                <w:b/>
+                <w:noProof/>
+              </w:rPr>
+              <w:fldChar w:fldCharType="end"/>
+            </w:r>
+            <w:r>
+              <w:fldChar w:fldCharType="begin"/>
+            </w:r>
+            <w:r>
+              <w:instrText xml:space="preserve"> IF </w:instrText>
+            </w:r>
+            <w:r>
+              <w:fldChar w:fldCharType="begin"/>
+            </w:r>
+            <w:r>
+              <w:instrText xml:space="preserve"> MERGEFIELD Nascimento3 </w:instrText>
+            </w:r>
+            <w:r>
+              <w:fldChar w:fldCharType="separate"/>
+            </w:r>
+            <w:r>
+              <w:rPr>
+                <w:noProof/>
+              </w:rPr>
+              <w:instrText>5/28/13</w:instrText>
+            </w:r>
+            <w:r>
+              <w:rPr>
+                <w:noProof/>
+              </w:rPr>
+              <w:fldChar w:fldCharType="end"/>
+            </w:r>
+            <w:r>
+              <w:instrText xml:space="preserve">&lt;&gt; "" " - Nascto: </w:instrText>
+            </w:r>
+            <w:r>
+              <w:fldChar w:fldCharType="begin"/>
+            </w:r>
+            <w:r>
+              <w:instrText xml:space="preserve"> MERGEFIELD  Nascimento3 \@ "dd/MM" </w:instrText>
+            </w:r>
+            <w:r>
+              <w:fldChar w:fldCharType="separate"/>
+            </w:r>
+            <w:r>
+              <w:rPr>
+                <w:noProof/>
+              </w:rPr>
+              <w:instrText>28/05</w:instrText>
+            </w:r>
+            <w:r>
+              <w:fldChar w:fldCharType="end"/>
+            </w:r>
+            <w:r>
+              <w:instrText xml:space="preserve">" "" </w:instrText>
+            </w:r>
+            <w:r>
+              <w:fldChar w:fldCharType="separate"/>
+            </w:r>
+            <w:r>
+              <w:rPr>
+                <w:noProof/>
+              </w:rPr>
+              <w:instrText xml:space="preserve"> - Nascto: </w:instrText>
+            </w:r>
+            <w:r>
+              <w:rPr>
+                <w:noProof/>
+              </w:rPr>
+              <w:fldChar w:fldCharType="begin"/>
+            </w:r>
+            <w:r>
+              <w:rPr>
+                <w:noProof/>
+              </w:rPr>
+              <w:instrText xml:space="preserve"> MERGEFIELD  Nascimento3 \@ "dd/MM" </w:instrText>
+            </w:r>
+            <w:r>
+              <w:rPr>
+                <w:noProof/>
+              </w:rPr>
+              <w:fldChar w:fldCharType="separate"/>
+            </w:r>
+            <w:r>
+              <w:rPr>
+                <w:noProof/>
+              </w:rPr>
+              <w:instrText>28/05</w:instrText>
+            </w:r>
+            <w:r>
+              <w:rPr>
+                <w:noProof/>
+              </w:rPr>
+              <w:fldChar w:fldCharType="end"/>
+            </w:r>
+            <w:r>
+              <w:fldChar w:fldCharType="end"/>
+            </w:r>
+            <w:r>
+              <w:fldChar w:fldCharType="begin"/>
+            </w:r>
+            <w:r>
+              <w:instrText xml:space="preserve"> IF </w:instrText>
+            </w:r>
+            <w:r>
+              <w:fldChar w:fldCharType="begin"/>
+            </w:r>
+            <w:r>
+              <w:instrText xml:space="preserve"> MERGEFIELD Tel_Celular3 </w:instrText>
+            </w:r>
+            <w:r>
+              <w:rPr>
+                <w:noProof/>
+              </w:rPr>
+              <w:fldChar w:fldCharType="end"/>
+            </w:r>
+            <w:r>
+              <w:instrText xml:space="preserve">&lt;&gt; "" " - Cel.: </w:instrText>
+            </w:r>
+            <w:r>
+              <w:fldChar w:fldCharType="begin"/>
+            </w:r>
+            <w:r>
+              <w:instrText xml:space="preserve"> MERGEFIELD  Tel_Celular3 </w:instrText>
+            </w:r>
+            <w:r>
+              <w:fldChar w:fldCharType="separate"/>
+            </w:r>
+            <w:r>
+              <w:rPr>
+                <w:noProof/>
+              </w:rPr>
+              <w:instrText>94514-4690</w:instrText>
+            </w:r>
+            <w:r>
+              <w:rPr>
+                <w:noProof/>
+              </w:rPr>
+              <w:fldChar w:fldCharType="end"/>
+            </w:r>
+            <w:r>
+              <w:instrText xml:space="preserve">" "" </w:instrText>
+            </w:r>
+            <w:r>
+              <w:fldChar w:fldCharType="end"/>
+            </w:r>
+            <w:r>
+              <w:fldChar w:fldCharType="begin"/>
+            </w:r>
+            <w:r>
+              <w:instrText xml:space="preserve"> IF </w:instrText>
+            </w:r>
+            <w:r>
+              <w:fldChar w:fldCharType="begin"/>
+            </w:r>
+            <w:r>
+              <w:instrText xml:space="preserve"> MERGEFIELD Email3 </w:instrText>
+            </w:r>
+            <w:r>
+              <w:rPr>
+                <w:noProof/>
+              </w:rPr>
+              <w:fldChar w:fldCharType="end"/>
+            </w:r>
+            <w:r>
+              <w:instrText xml:space="preserve">&lt;&gt; "" " - E-mail: </w:instrText>
+            </w:r>
+            <w:r>
+              <w:fldChar w:fldCharType="begin"/>
+            </w:r>
+            <w:r>
+              <w:instrText xml:space="preserve"> MERGEFIELD  Email3 </w:instrText>
+            </w:r>
+            <w:r>
+              <w:fldChar w:fldCharType="separate"/>
+            </w:r>
+            <w:r>
+              <w:rPr>
+                <w:noProof/>
+              </w:rPr>
+              <w:instrText>gabisb@hotmail.com.br</w:instrText>
+            </w:r>
+            <w:r>
+              <w:rPr>
+                <w:noProof/>
+              </w:rPr>
+              <w:fldChar w:fldCharType="end"/>
+            </w:r>
+            <w:r>
+              <w:instrText xml:space="preserve">" "" </w:instrText>
+            </w:r>
+            <w:r>
+              <w:fldChar w:fldCharType="end"/>
+            </w:r>
+          </w:p>
+          <w:p>
+            <w:pPr>
+              <w:pStyle w:val="Address"/>
+              <w:ind w:left="0"/>
+            </w:pPr>
+            <w:r>
+              <w:instrText xml:space="preserve">" "" </w:instrText>
+            </w:r>
+            <w:r>
+              <w:fldChar w:fldCharType="end"/>
+            </w:r>
+            <w:r>
+              <w:fldChar w:fldCharType="begin"/>
+            </w:r>
+            <w:r>
+              <w:instrText xml:space="preserve"> IF </w:instrText>
+            </w:r>
+            <w:r>
+              <w:fldChar w:fldCharType="begin"/>
+            </w:r>
+            <w:r>
+              <w:instrText xml:space="preserve"> MERGEFIELD Nome4 </w:instrText>
+            </w:r>
+            <w:r>
+              <w:rPr>
+                <w:noProof/>
+              </w:rPr>
+              <w:fldChar w:fldCharType="end"/>
+            </w:r>
+            <w:r>
+              <w:instrText>&lt;&gt; "" "</w:instrText>
+            </w:r>
+            <w:r>
+              <w:rPr>
+                <w:b/>
+              </w:rPr>
+              <w:fldChar w:fldCharType="begin"/>
+            </w:r>
+            <w:r>
+              <w:rPr>
+                <w:b/>
+              </w:rPr>
+              <w:instrText xml:space="preserve"> MERGEFIELD Nome4 </w:instrText>
+            </w:r>
+            <w:r>
+              <w:rPr>
+                <w:b/>
+              </w:rPr>
+              <w:fldChar w:fldCharType="separate"/>
+            </w:r>
+            <w:r>
+              <w:rPr>
+                <w:b/>
+                <w:noProof/>
+              </w:rPr>
+              <w:instrText>Naomi Souza</w:instrText>
+            </w:r>
+            <w:r>
+              <w:rPr>
+                <w:b/>
+                <w:noProof/>
+              </w:rPr>
+              <w:fldChar w:fldCharType="end"/>
+            </w:r>
+            <w:r>
+              <w:fldChar w:fldCharType="begin"/>
+            </w:r>
+            <w:r>
+              <w:instrText xml:space="preserve"> IF </w:instrText>
+            </w:r>
+            <w:r>
+              <w:fldChar w:fldCharType="begin"/>
+            </w:r>
+            <w:r>
+              <w:instrText xml:space="preserve"> MERGEFIELD Nascimento4 </w:instrText>
+            </w:r>
+            <w:r>
+              <w:rPr>
+                <w:noProof/>
+              </w:rPr>
+              <w:fldChar w:fldCharType="end"/>
+            </w:r>
+            <w:r>
+              <w:instrText xml:space="preserve">&lt;&gt; "" " - Nascto: </w:instrText>
+            </w:r>
+            <w:r>
+              <w:fldChar w:fldCharType="begin"/>
+            </w:r>
+            <w:r>
+              <w:instrText xml:space="preserve"> MERGEFIELD  Nascimento4 \@ "dd/MM" </w:instrText>
+            </w:r>
+            <w:r>
+              <w:fldChar w:fldCharType="separate"/>
+            </w:r>
+            <w:r>
+              <w:rPr>
+                <w:noProof/>
+              </w:rPr>
+              <w:instrText>25/01</w:instrText>
+            </w:r>
+            <w:r>
+              <w:fldChar w:fldCharType="end"/>
+            </w:r>
+            <w:r>
+              <w:instrText xml:space="preserve">" "" </w:instrText>
+            </w:r>
+            <w:r>
+              <w:fldChar w:fldCharType="end"/>
+            </w:r>
+            <w:r>
+              <w:fldChar w:fldCharType="begin"/>
+            </w:r>
+            <w:r>
+              <w:instrText xml:space="preserve"> IF </w:instrText>
+            </w:r>
+            <w:r>
+              <w:fldChar w:fldCharType="begin"/>
+            </w:r>
+            <w:r>
+              <w:instrText xml:space="preserve"> MERGEFIELD Tel_Celular4 </w:instrText>
+            </w:r>
+            <w:r>
+              <w:rPr>
+                <w:noProof/>
+              </w:rPr>
+              <w:fldChar w:fldCharType="end"/>
+            </w:r>
+            <w:r>
+              <w:instrText xml:space="preserve">&lt;&gt; "" " - Cel.: </w:instrText>
+            </w:r>
+            <w:r>
+              <w:fldChar w:fldCharType="begin"/>
+            </w:r>
+            <w:r>
+              <w:instrText xml:space="preserve"> MERGEFIELD  Tel_Celular4 </w:instrText>
+            </w:r>
+            <w:r>
+              <w:fldChar w:fldCharType="separate"/>
+            </w:r>
+            <w:r>
+              <w:rPr>
+                <w:noProof/>
+              </w:rPr>
+              <w:instrText>98504-6538</w:instrText>
+            </w:r>
+            <w:r>
+              <w:rPr>
+                <w:noProof/>
+              </w:rPr>
+              <w:fldChar w:fldCharType="end"/>
+            </w:r>
+            <w:r>
+              <w:instrText xml:space="preserve">" "" </w:instrText>
+            </w:r>
+            <w:r>
+              <w:fldChar w:fldCharType="end"/>
+            </w:r>
+            <w:r>
+              <w:fldChar w:fldCharType="begin"/>
+            </w:r>
+            <w:r>
+              <w:instrText xml:space="preserve"> IF </w:instrText>
+            </w:r>
+            <w:r>
+              <w:fldChar w:fldCharType="begin"/>
+            </w:r>
+            <w:r>
+              <w:instrText xml:space="preserve"> MERGEFIELD Email4 </w:instrText>
+            </w:r>
+            <w:r>
+              <w:rPr>
+                <w:noProof/>
+              </w:rPr>
+              <w:fldChar w:fldCharType="end"/>
+            </w:r>
+            <w:r>
+              <w:instrText xml:space="preserve">&lt;&gt; "" " - E-mail: </w:instrText>
+            </w:r>
+            <w:r>
+              <w:fldChar w:fldCharType="begin"/>
+            </w:r>
+            <w:r>
+              <w:instrText xml:space="preserve"> MERGEFIELD  Email4 </w:instrText>
+            </w:r>
+            <w:r>
+              <w:fldChar w:fldCharType="separate"/>
+            </w:r>
+            <w:r>
+              <w:rPr>
+                <w:noProof/>
+              </w:rPr>
+              <w:instrText>bibi.limapereira@hotmail.com</w:instrText>
+            </w:r>
+            <w:r>
+              <w:rPr>
+                <w:noProof/>
+              </w:rPr>
+              <w:fldChar w:fldCharType="end"/>
+            </w:r>
+            <w:r>
+              <w:instrText xml:space="preserve">" "" </w:instrText>
+            </w:r>
+            <w:r>
+              <w:fldChar w:fldCharType="end"/>
+            </w:r>
+          </w:p>
+          <w:p>
+            <w:pPr>
+              <w:pStyle w:val="Address"/>
+              <w:ind w:left="0"/>
+            </w:pPr>
+            <w:r>
+              <w:instrText xml:space="preserve">" "" </w:instrText>
+            </w:r>
+            <w:r>
+              <w:fldChar w:fldCharType="end"/>
+            </w:r>
+            <w:r>
+              <w:fldChar w:fldCharType="begin"/>
+            </w:r>
+            <w:r>
+              <w:instrText xml:space="preserve"> IF </w:instrText>
+            </w:r>
+            <w:r>
+              <w:fldChar w:fldCharType="begin"/>
+            </w:r>
+            <w:r>
+              <w:instrText xml:space="preserve"> MERGEFIELD Nome5 </w:instrText>
+            </w:r>
+            <w:r>
+              <w:rPr>
+                <w:noProof/>
+              </w:rPr>
+              <w:fldChar w:fldCharType="end"/>
+            </w:r>
+            <w:r>
+              <w:instrText>&lt;&gt; "" "</w:instrText>
+            </w:r>
+            <w:r>
+              <w:rPr>
+                <w:b/>
+              </w:rPr>
+              <w:fldChar w:fldCharType="begin"/>
+            </w:r>
+            <w:r>
+              <w:rPr>
+                <w:b/>
+              </w:rPr>
+              <w:instrText xml:space="preserve"> MERGEFIELD Nome5 </w:instrText>
+            </w:r>
+            <w:r>
+              <w:rPr>
+                <w:b/>
+                <w:noProof/>
+              </w:rPr>
+              <w:fldChar w:fldCharType="end"/>
+            </w:r>
+            <w:r>
+              <w:fldChar w:fldCharType="begin"/>
+            </w:r>
+            <w:r>
+              <w:instrText xml:space="preserve"> IF </w:instrText>
+            </w:r>
+            <w:r>
+              <w:fldChar w:fldCharType="begin"/>
+            </w:r>
+            <w:r>
+              <w:instrText xml:space="preserve"> MERGEFIELD Nascimento5 </w:instrText>
+            </w:r>
+            <w:r>
+              <w:rPr>
+                <w:noProof/>
+              </w:rPr>
+              <w:fldChar w:fldCharType="end"/>
+            </w:r>
+            <w:r>
+              <w:instrText xml:space="preserve">&lt;&gt; "" " - Nascto: </w:instrText>
+            </w:r>
+            <w:r>
+              <w:fldChar w:fldCharType="begin"/>
+            </w:r>
+            <w:r>
+              <w:instrText xml:space="preserve"> MERGEFIELD  Nascimento5 \@ "dd/MM" </w:instrText>
+            </w:r>
+            <w:r>
+              <w:fldChar w:fldCharType="separate"/>
+            </w:r>
+            <w:r>
+              <w:rPr>
+                <w:noProof/>
+              </w:rPr>
+              <w:instrText>15/04</w:instrText>
+            </w:r>
+            <w:r>
+              <w:fldChar w:fldCharType="end"/>
+            </w:r>
+            <w:r>
+              <w:instrText xml:space="preserve">" "" </w:instrText>
+            </w:r>
+            <w:r>
+              <w:fldChar w:fldCharType="end"/>
+            </w:r>
+            <w:r>
+              <w:fldChar w:fldCharType="begin"/>
+            </w:r>
+            <w:r>
+              <w:instrText xml:space="preserve"> IF </w:instrText>
+            </w:r>
+            <w:r>
+              <w:fldChar w:fldCharType="begin"/>
+            </w:r>
+            <w:r>
+              <w:instrText xml:space="preserve"> MERGEFIELD Tel_Celular5 </w:instrText>
+            </w:r>
+            <w:r>
+              <w:rPr>
+                <w:noProof/>
+              </w:rPr>
+              <w:fldChar w:fldCharType="end"/>
+            </w:r>
+            <w:r>
+              <w:instrText xml:space="preserve">&lt;&gt; "" " - Cel.: </w:instrText>
+            </w:r>
+            <w:r>
+              <w:fldChar w:fldCharType="begin"/>
+            </w:r>
+            <w:r>
+              <w:instrText xml:space="preserve"> MERGEFIELD  Tel_Celular5 </w:instrText>
+            </w:r>
+            <w:r>
+              <w:fldChar w:fldCharType="separate"/>
+            </w:r>
+            <w:r>
+              <w:rPr>
+                <w:noProof/>
+              </w:rPr>
+              <w:instrText>95437-5283</w:instrText>
+            </w:r>
+            <w:r>
+              <w:rPr>
+                <w:noProof/>
+              </w:rPr>
+              <w:fldChar w:fldCharType="end"/>
+            </w:r>
+            <w:r>
+              <w:instrText xml:space="preserve">" "" </w:instrText>
+            </w:r>
+            <w:r>
+              <w:fldChar w:fldCharType="end"/>
+            </w:r>
+            <w:r>
+              <w:fldChar w:fldCharType="begin"/>
+            </w:r>
+            <w:r>
+              <w:instrText xml:space="preserve"> IF </w:instrText>
+            </w:r>
+            <w:r>
+              <w:fldChar w:fldCharType="begin"/>
+            </w:r>
+            <w:r>
+              <w:instrText xml:space="preserve"> MERGEFIELD Email5 </w:instrText>
+            </w:r>
+            <w:r>
+              <w:rPr>
+                <w:noProof/>
+              </w:rPr>
+              <w:fldChar w:fldCharType="end"/>
+            </w:r>
+            <w:r>
+              <w:instrText xml:space="preserve">&lt;&gt; "" " - E-mail: </w:instrText>
+            </w:r>
+            <w:r>
+              <w:fldChar w:fldCharType="begin"/>
+            </w:r>
+            <w:r>
+              <w:instrText xml:space="preserve"> MERGEFIELD  Email5 </w:instrText>
+            </w:r>
+            <w:r>
+              <w:fldChar w:fldCharType="separate"/>
+            </w:r>
+            <w:r>
+              <w:rPr>
+                <w:noProof/>
+              </w:rPr>
+              <w:instrText>ed_maga_paes@hotmail.com</w:instrText>
+            </w:r>
+            <w:r>
+              <w:rPr>
+                <w:noProof/>
+              </w:rPr>
+              <w:fldChar w:fldCharType="end"/>
+            </w:r>
+            <w:r>
+              <w:instrText xml:space="preserve">" "" </w:instrText>
+            </w:r>
+            <w:r>
+              <w:fldChar w:fldCharType="end"/>
+            </w:r>
+            <w:r>
+              <w:instrText xml:space="preserve">" "" </w:instrText>
+            </w:r>
+            <w:r>
               <w:fldChar w:fldCharType="end"/>
             </w:r>
           </w:p>
         </w:tc>
         <w:tc>
           <w:tcPr>
-            <w:tcW w:w="850" w:type="dxa"/>
+            <w:tcW w:w="284" w:type="dxa"/>
+            <w:vMerge/>
+            <w:tcBorders>
+              <w:left w:val="single" w:sz="4" w:space="0" w:color="auto"/>
+            </w:tcBorders>
           </w:tcPr>
           <w:p>
             <w:pPr>
               <w:pStyle w:val="Address"/>
               <w:keepNext/>
               <w:keepLines/>
+              <w:tabs>
+                <w:tab w:val="left" w:pos="2552"/>
+                <w:tab w:val="left" w:pos="4962"/>
+                <w:tab w:val="left" w:pos="7088"/>
+                <w:tab w:val="left" w:pos="9781"/>
+              </w:tabs>
               <w:ind w:left="0"/>
-            </w:pPr>
-          </w:p>
-        </w:tc>
-        <w:tc>
-          <w:tcPr>
-            <w:tcW w:w="1559" w:type="dxa"/>
-          </w:tcPr>
-          <w:p>
-            <w:pPr>
-              <w:pStyle w:val="Address"/>
-              <w:keepNext/>
-              <w:keepLines/>
-              <w:ind w:left="0"/>
-            </w:pPr>
-          </w:p>
-        </w:tc>
-        <w:tc>
-          <w:tcPr>
-            <w:tcW w:w="1418" w:type="dxa"/>
-          </w:tcPr>
-          <w:p>
-            <w:pPr>
-              <w:pStyle w:val="Address"/>
-              <w:keepNext/>
-              <w:keepLines/>
-              <w:ind w:left="0"/>
-            </w:pPr>
-          </w:p>
-        </w:tc>
-        <w:tc>
-          <w:tcPr>
-            <w:tcW w:w="2409" w:type="dxa"/>
-          </w:tcPr>
-          <w:p>
-            <w:pPr>
-              <w:pStyle w:val="Address"/>
-              <w:keepNext/>
-              <w:keepLines/>
-              <w:ind w:left="0"/>
-            </w:pPr>
-            <w:r>
-              <w:fldChar w:fldCharType="begin"/>
-            </w:r>
-            <w:r>
-              <w:instrText xml:space="preserve"> MERGEFIELD Profissão </w:instrText>
-            </w:r>
-            <w:r>
-              <w:fldChar w:fldCharType="separate"/>
-            </w:r>
-            <w:r>
-              <w:rPr>
-                <w:noProof/>
-              </w:rPr>
-              <w:t>«Profissão»</w:t>
-            </w:r>
-            <w:r>
-              <w:rPr>
-                <w:noProof/>
-              </w:rPr>
-              <w:fldChar w:fldCharType="end"/>
-            </w:r>
-          </w:p>
-        </w:tc>
-        <w:tc>
-          <w:tcPr>
-            <w:tcW w:w="3119" w:type="dxa"/>
-          </w:tcPr>
-          <w:p>
-            <w:pPr>
-              <w:pStyle w:val="Address"/>
-              <w:keepNext/>
-              <w:keepLines/>
-              <w:ind w:left="0"/>
-            </w:pPr>
-          </w:p>
-        </w:tc>
-        <w:tc>
-          <w:tcPr>
-            <w:tcW w:w="3402" w:type="dxa"/>
-            <w:vMerge/>
-          </w:tcPr>
-          <w:p>
-            <w:pPr>
-              <w:pStyle w:val="Address"/>
-              <w:keepNext/>
-              <w:keepLines/>
-              <w:ind w:left="0"/>
-            </w:pPr>
-          </w:p>
-        </w:tc>
-      </w:tr>
-      <w:tr>
-        <w:trPr>
-          <w:cantSplit/>
-        </w:trPr>
-        <w:tc>
-          <w:tcPr>
-            <w:tcW w:w="2944" w:type="dxa"/>
-          </w:tcPr>
-          <w:p>
-            <w:pPr>
-              <w:pStyle w:val="Address"/>
-              <w:keepNext/>
-              <w:keepLines/>
-              <w:ind w:left="0"/>
-              <w:rPr>
-                <w:noProof/>
-              </w:rPr>
-            </w:pPr>
-            <w:r>
-              <w:fldChar w:fldCharType="begin"/>
-            </w:r>
-            <w:r>
-              <w:instrText xml:space="preserve"> MERGEFIELD Nome </w:instrText>
-            </w:r>
-            <w:r>
-              <w:fldChar w:fldCharType="separate"/>
-            </w:r>
-            <w:r>
-              <w:rPr>
-                <w:noProof/>
-              </w:rPr>
-              <w:t>«Nome1»</w:t>
-            </w:r>
-            <w:r>
-              <w:rPr>
-                <w:noProof/>
-              </w:rPr>
-              <w:fldChar w:fldCharType="end"/>
-            </w:r>
-          </w:p>
-          <w:p>
-            <w:pPr>
-              <w:pStyle w:val="Address"/>
-              <w:keepNext/>
-              <w:keepLines/>
-              <w:ind w:left="0"/>
-            </w:pPr>
-            <w:r>
-              <w:fldChar w:fldCharType="begin"/>
-            </w:r>
-            <w:r>
-              <w:instrText xml:space="preserve"> MERGEFIELD  Nascimento \@ "dd/MM" </w:instrText>
-            </w:r>
-            <w:r>
-              <w:fldChar w:fldCharType="separate"/>
-            </w:r>
-            <w:r>
-              <w:rPr>
-                <w:noProof/>
-              </w:rPr>
-              <w:t>«Nascimento1»</w:t>
-            </w:r>
-            <w:r>
-              <w:fldChar w:fldCharType="end"/>
-            </w:r>
-          </w:p>
-          <w:p>
-            <w:pPr>
-              <w:pStyle w:val="Address"/>
-              <w:keepNext/>
-              <w:keepLines/>
-              <w:ind w:left="0"/>
-              <w:rPr>
-                <w:noProof/>
-              </w:rPr>
-            </w:pPr>
-            <w:r>
-              <w:fldChar w:fldCharType="begin"/>
-            </w:r>
-            <w:r>
-              <w:instrText xml:space="preserve"> MERGEFIELD Tel_Celular </w:instrText>
-            </w:r>
-            <w:r>
-              <w:fldChar w:fldCharType="separate"/>
-            </w:r>
-            <w:r>
-              <w:rPr>
-                <w:noProof/>
-              </w:rPr>
-              <w:t>«Tel_Celular1»</w:t>
-            </w:r>
-            <w:r>
-              <w:rPr>
-                <w:noProof/>
-              </w:rPr>
-              <w:fldChar w:fldCharType="end"/>
-            </w:r>
-          </w:p>
-          <w:p>
-            <w:pPr>
-              <w:pStyle w:val="Address"/>
-              <w:keepNext/>
-              <w:keepLines/>
-              <w:ind w:left="0"/>
-              <w:rPr>
-                <w:noProof/>
-              </w:rPr>
-            </w:pPr>
-            <w:r>
-              <w:fldChar w:fldCharType="begin"/>
-            </w:r>
-            <w:r>
-              <w:instrText xml:space="preserve"> MERGEFIELD Tel_Comercial </w:instrText>
-            </w:r>
-            <w:r>
-              <w:fldChar w:fldCharType="separate"/>
-            </w:r>
-            <w:r>
-              <w:rPr>
-                <w:noProof/>
-              </w:rPr>
-              <w:t>«Tel_Comercial1»</w:t>
-            </w:r>
-            <w:r>
-              <w:rPr>
-                <w:noProof/>
-              </w:rPr>
-              <w:fldChar w:fldCharType="end"/>
-            </w:r>
-          </w:p>
-          <w:p>
-            <w:pPr>
-              <w:pStyle w:val="Address"/>
-              <w:keepNext/>
-              <w:keepLines/>
-              <w:ind w:left="0"/>
-            </w:pPr>
-            <w:r>
-              <w:fldChar w:fldCharType="begin"/>
-            </w:r>
-            <w:r>
-              <w:instrText xml:space="preserve"> MERGEFIELD Email </w:instrText>
-            </w:r>
-            <w:r>
-              <w:fldChar w:fldCharType="separate"/>
-            </w:r>
-            <w:r>
-              <w:rPr>
-                <w:noProof/>
-              </w:rPr>
-              <w:t>«Email1»</w:t>
-            </w:r>
-            <w:r>
-              <w:rPr>
-                <w:noProof/>
-              </w:rPr>
-              <w:fldChar w:fldCharType="end"/>
-            </w:r>
-          </w:p>
-        </w:tc>
-        <w:tc>
-          <w:tcPr>
-            <w:tcW w:w="850" w:type="dxa"/>
-          </w:tcPr>
-          <w:p>
-            <w:pPr>
-              <w:pStyle w:val="Address"/>
-              <w:keepNext/>
-              <w:keepLines/>
-              <w:ind w:left="0"/>
-            </w:pPr>
-            <w:r>
-              <w:fldChar w:fldCharType="begin"/>
-            </w:r>
-            <w:r>
-              <w:instrText xml:space="preserve"> MERGEFIELD Nascimento1 \@ "dd/MM" </w:instrText>
-            </w:r>
-            <w:r>
-              <w:fldChar w:fldCharType="separate"/>
-            </w:r>
-            <w:r>
-              <w:rPr>
-                <w:noProof/>
-              </w:rPr>
-              <w:t>«Nascimento1»</w:t>
-            </w:r>
-            <w:r>
-              <w:rPr>
-                <w:noProof/>
-              </w:rPr>
-              <w:fldChar w:fldCharType="end"/>
-            </w:r>
-          </w:p>
-        </w:tc>
-        <w:tc>
-          <w:tcPr>
-            <w:tcW w:w="1559" w:type="dxa"/>
-          </w:tcPr>
-          <w:p>
-            <w:pPr>
-              <w:pStyle w:val="Address"/>
-              <w:keepNext/>
-              <w:keepLines/>
-              <w:ind w:left="0"/>
-            </w:pPr>
-            <w:r>
-              <w:fldChar w:fldCharType="begin"/>
-            </w:r>
-            <w:r>
-              <w:instrText xml:space="preserve"> MERGEFIELD Tel_Celul</w:instrText>
-            </w:r>
-            <w:r>
-              <w:instrText xml:space="preserve">ar1 </w:instrText>
-            </w:r>
-            <w:r>
-              <w:fldChar w:fldCharType="separate"/>
-            </w:r>
-            <w:r>
-              <w:rPr>
-                <w:noProof/>
-              </w:rPr>
-              <w:t>«Tel_Celular1»</w:t>
-            </w:r>
-            <w:r>
-              <w:rPr>
-                <w:noProof/>
-              </w:rPr>
-              <w:fldChar w:fldCharType="end"/>
-            </w:r>
-          </w:p>
-        </w:tc>
-        <w:tc>
-          <w:tcPr>
-            <w:tcW w:w="1418" w:type="dxa"/>
-          </w:tcPr>
-          <w:p>
-            <w:pPr>
-              <w:pStyle w:val="Address"/>
-              <w:keepNext/>
-              <w:keepLines/>
-              <w:ind w:left="0"/>
-            </w:pPr>
-            <w:r>
-              <w:fldChar w:fldCharType="begin"/>
-            </w:r>
-            <w:r>
-              <w:instrText xml:space="preserve"> MERGEFIELD Tel_Comercial1 </w:instrText>
-            </w:r>
-            <w:r>
-              <w:fldChar w:fldCharType="separate"/>
-            </w:r>
-            <w:r>
-              <w:rPr>
-                <w:noProof/>
-              </w:rPr>
-              <w:t>«Tel_Comercial1»</w:t>
-            </w:r>
-            <w:r>
-              <w:rPr>
-                <w:noProof/>
-              </w:rPr>
-              <w:fldChar w:fldCharType="end"/>
-            </w:r>
-          </w:p>
-        </w:tc>
-        <w:tc>
-          <w:tcPr>
-            <w:tcW w:w="2409" w:type="dxa"/>
-          </w:tcPr>
-          <w:p>
-            <w:pPr>
-              <w:pStyle w:val="Address"/>
-              <w:keepNext/>
-              <w:keepLines/>
-              <w:ind w:left="0"/>
-            </w:pPr>
-            <w:r>
-              <w:fldChar w:fldCharType="begin"/>
-            </w:r>
-            <w:r>
-              <w:instrText xml:space="preserve"> MERGEFIELD Profissão1 </w:instrText>
-            </w:r>
-            <w:r>
-              <w:fldChar w:fldCharType="separate"/>
-            </w:r>
-            <w:r>
-              <w:rPr>
-                <w:noProof/>
-              </w:rPr>
-              <w:t>«Profissão1»</w:t>
-            </w:r>
-            <w:r>
-              <w:rPr>
-                <w:noProof/>
-              </w:rPr>
-              <w:fldChar w:fldCharType="end"/>
-            </w:r>
-          </w:p>
-        </w:tc>
-        <w:tc>
-          <w:tcPr>
-            <w:tcW w:w="3119" w:type="dxa"/>
-          </w:tcPr>
-          <w:p>
-            <w:pPr>
-              <w:pStyle w:val="Address"/>
-              <w:keepNext/>
-              <w:keepLines/>
-              <w:ind w:left="0"/>
-            </w:pPr>
-            <w:r>
-              <w:fldChar w:fldCharType="begin"/>
-            </w:r>
-            <w:r>
-              <w:instrText xml:space="preserve"> MERGEFIELD Email1 </w:instrText>
-            </w:r>
-            <w:r>
-              <w:fldChar w:fldCharType="separate"/>
-            </w:r>
-            <w:r>
-              <w:rPr>
-                <w:noProof/>
-              </w:rPr>
-              <w:t>«Email1»</w:t>
-            </w:r>
-            <w:r>
-              <w:rPr>
-                <w:noProof/>
-              </w:rPr>
-              <w:fldChar w:fldCharType="end"/>
-            </w:r>
-          </w:p>
-        </w:tc>
-        <w:tc>
-          <w:tcPr>
-            <w:tcW w:w="3402" w:type="dxa"/>
-            <w:vMerge/>
-          </w:tcPr>
-          <w:p>
-            <w:pPr>
-              <w:pStyle w:val="Address"/>
-              <w:keepNext/>
-              <w:keepLines/>
-              <w:ind w:left="0"/>
-            </w:pPr>
-          </w:p>
-        </w:tc>
-      </w:tr>
-      <w:tr>
-        <w:trPr>
-          <w:cantSplit/>
-        </w:trPr>
-        <w:tc>
-          <w:tcPr>
-            <w:tcW w:w="2944" w:type="dxa"/>
-          </w:tcPr>
-          <w:p>
-            <w:pPr>
-              <w:pStyle w:val="Address"/>
-              <w:keepNext/>
-              <w:keepLines/>
-              <w:ind w:left="0"/>
-              <w:rPr>
-                <w:noProof/>
-              </w:rPr>
-            </w:pPr>
-            <w:r>
-              <w:fldChar w:fldCharType="begin"/>
-            </w:r>
-            <w:r>
-              <w:instrText xml:space="preserve"> MERGEFIELD Nome </w:instrText>
-            </w:r>
-            <w:r>
-              <w:fldChar w:fldCharType="separate"/>
-            </w:r>
-            <w:r>
-              <w:rPr>
-                <w:noProof/>
-              </w:rPr>
-              <w:t>«Nome2»</w:t>
-            </w:r>
-            <w:r>
-              <w:rPr>
-                <w:noProof/>
-              </w:rPr>
-              <w:fldChar w:fldCharType="end"/>
-            </w:r>
-          </w:p>
-          <w:p>
-            <w:pPr>
-              <w:pStyle w:val="Address"/>
-              <w:keepNext/>
-              <w:keepLines/>
-              <w:ind w:left="0"/>
-            </w:pPr>
-            <w:r>
-              <w:fldChar w:fldCharType="begin"/>
-            </w:r>
-            <w:r>
-              <w:instrText xml:space="preserve"> MERGEFIELD  Nascimento \@ "dd/MM" </w:instrText>
-            </w:r>
-            <w:r>
-              <w:fldChar w:fldCharType="separate"/>
-            </w:r>
-            <w:r>
-              <w:rPr>
-                <w:noProof/>
-              </w:rPr>
-              <w:t>«Nascimento2»</w:t>
-            </w:r>
-            <w:r>
-              <w:fldChar w:fldCharType="end"/>
-            </w:r>
-          </w:p>
-          <w:p>
-            <w:pPr>
-              <w:pStyle w:val="Address"/>
-              <w:keepNext/>
-              <w:keepLines/>
-              <w:ind w:left="0"/>
-              <w:rPr>
-                <w:noProof/>
-              </w:rPr>
-            </w:pPr>
-            <w:r>
-              <w:fldChar w:fldCharType="begin"/>
-            </w:r>
-            <w:r>
-              <w:instrText xml:space="preserve"> MERGEFIELD Tel_Celular </w:instrText>
-            </w:r>
-            <w:r>
-              <w:fldChar w:fldCharType="separate"/>
-            </w:r>
-            <w:r>
-              <w:rPr>
-                <w:noProof/>
-              </w:rPr>
-              <w:t>«Tel_Celular2»</w:t>
-            </w:r>
-            <w:r>
-              <w:rPr>
-                <w:noProof/>
-              </w:rPr>
-              <w:fldChar w:fldCharType="end"/>
-            </w:r>
-          </w:p>
-          <w:p>
-            <w:pPr>
-              <w:pStyle w:val="Address"/>
-              <w:keepNext/>
-              <w:keepLines/>
-              <w:ind w:left="0"/>
-              <w:rPr>
-                <w:noProof/>
-              </w:rPr>
-            </w:pPr>
-            <w:r>
-              <w:fldChar w:fldCharType="begin"/>
-            </w:r>
-            <w:r>
-              <w:instrText xml:space="preserve"> MERGEFIELD Tel_Comercial </w:instrText>
-            </w:r>
-            <w:r>
-              <w:fldChar w:fldCharType="separate"/>
-            </w:r>
-            <w:r>
-              <w:rPr>
-                <w:noProof/>
-              </w:rPr>
-              <w:t>«Tel_Comercial2»</w:t>
-            </w:r>
-            <w:r>
-              <w:rPr>
-                <w:noProof/>
-              </w:rPr>
-              <w:fldChar w:fldCharType="end"/>
-            </w:r>
-          </w:p>
-          <w:p>
-            <w:pPr>
-              <w:pStyle w:val="Address"/>
-              <w:keepNext/>
-              <w:keepLines/>
-              <w:ind w:left="0"/>
-            </w:pPr>
-            <w:r>
-              <w:fldChar w:fldCharType="begin"/>
-            </w:r>
-            <w:r>
-              <w:instrText xml:space="preserve"> MERGEFIELD Email </w:instrText>
-            </w:r>
-            <w:r>
-              <w:fldChar w:fldCharType="separate"/>
-            </w:r>
-            <w:r>
-              <w:rPr>
-                <w:noProof/>
-              </w:rPr>
-              <w:t>«Email2»</w:t>
-            </w:r>
-            <w:r>
-              <w:rPr>
-                <w:noProof/>
-              </w:rPr>
-              <w:fldChar w:fldCharType="end"/>
-            </w:r>
-          </w:p>
-        </w:tc>
-        <w:tc>
-          <w:tcPr>
-            <w:tcW w:w="850" w:type="dxa"/>
-          </w:tcPr>
-          <w:p>
-            <w:pPr>
-              <w:pStyle w:val="Address"/>
-              <w:keepNext/>
-              <w:keepLines/>
-              <w:ind w:left="0"/>
-            </w:pPr>
-            <w:r>
-              <w:fldChar w:fldCharType="begin"/>
-            </w:r>
-            <w:r>
-              <w:instrText xml:space="preserve"> MERGEFIELD Nascimento2 \@ "dd/MM" </w:instrText>
-            </w:r>
-            <w:r>
-              <w:fldChar w:fldCharType="separate"/>
-            </w:r>
-            <w:r>
-              <w:rPr>
-                <w:noProof/>
-              </w:rPr>
-              <w:t>«Nascimento2»</w:t>
-            </w:r>
-            <w:r>
-              <w:rPr>
-                <w:noProof/>
-              </w:rPr>
-              <w:fldChar w:fldCharType="end"/>
-            </w:r>
-          </w:p>
-        </w:tc>
-        <w:tc>
-          <w:tcPr>
-            <w:tcW w:w="1559" w:type="dxa"/>
-          </w:tcPr>
-          <w:p>
-            <w:pPr>
-              <w:pStyle w:val="Address"/>
-              <w:keepNext/>
-              <w:keepLines/>
-              <w:ind w:left="0"/>
-            </w:pPr>
-            <w:r>
-              <w:fldChar w:fldCharType="begin"/>
-            </w:r>
-            <w:r>
-              <w:instrText xml:space="preserve"> MERGEFIELD Tel_Celular2 </w:instrText>
-            </w:r>
-            <w:r>
-              <w:fldChar w:fldCharType="separate"/>
-            </w:r>
-            <w:r>
-              <w:rPr>
-                <w:noProof/>
-              </w:rPr>
-              <w:t>«Tel_Celular2»</w:t>
-            </w:r>
-            <w:r>
-              <w:rPr>
-                <w:noProof/>
-              </w:rPr>
-              <w:fldChar w:fldCharType="end"/>
-            </w:r>
-          </w:p>
-        </w:tc>
-        <w:tc>
-          <w:tcPr>
-            <w:tcW w:w="1418" w:type="dxa"/>
-          </w:tcPr>
-          <w:p>
-            <w:pPr>
-              <w:pStyle w:val="Address"/>
-              <w:keepNext/>
-              <w:keepLines/>
-              <w:ind w:left="0"/>
-            </w:pPr>
-            <w:r>
-              <w:fldChar w:fldCharType="begin"/>
-            </w:r>
-            <w:r>
-              <w:instrText xml:space="preserve"> MERGEFIELD Tel_Comercial2 </w:instrText>
-            </w:r>
-            <w:r>
-              <w:fldChar w:fldCharType="separate"/>
-            </w:r>
-            <w:r>
-              <w:rPr>
-                <w:noProof/>
-              </w:rPr>
-              <w:t>«Tel_Comercial2»</w:t>
-            </w:r>
-            <w:r>
-              <w:rPr>
-                <w:noProof/>
-              </w:rPr>
-              <w:fldChar w:fldCharType="end"/>
-            </w:r>
-          </w:p>
-        </w:tc>
-        <w:tc>
-          <w:tcPr>
-            <w:tcW w:w="2409" w:type="dxa"/>
-          </w:tcPr>
-          <w:p>
-            <w:pPr>
-              <w:pStyle w:val="Address"/>
-              <w:keepNext/>
-              <w:keepLines/>
-              <w:ind w:left="0"/>
-            </w:pPr>
-            <w:r>
-              <w:fldChar w:fldCharType="begin"/>
-            </w:r>
-            <w:r>
-              <w:instrText xml:space="preserve"> MERGEFIELD Profissão2 </w:instrText>
-            </w:r>
-            <w:r>
-              <w:fldChar w:fldCharType="separate"/>
-            </w:r>
-            <w:r>
-              <w:rPr>
-                <w:noProof/>
-              </w:rPr>
-              <w:t>«Profissão2»</w:t>
-            </w:r>
-            <w:r>
-              <w:rPr>
-                <w:noProof/>
-              </w:rPr>
-              <w:fldChar w:fldCharType="end"/>
-            </w:r>
-          </w:p>
-        </w:tc>
-        <w:tc>
-          <w:tcPr>
-            <w:tcW w:w="3119" w:type="dxa"/>
-          </w:tcPr>
-          <w:p>
-            <w:pPr>
-              <w:pStyle w:val="Address"/>
-              <w:keepNext/>
-              <w:keepLines/>
-              <w:ind w:left="0"/>
-            </w:pPr>
-            <w:r>
-              <w:fldChar w:fldCharType="begin"/>
-            </w:r>
-            <w:r>
-              <w:instrText xml:space="preserve"> MERGEFIELD Email2 </w:instrText>
-            </w:r>
-            <w:r>
-              <w:fldChar w:fldCharType="separate"/>
-            </w:r>
-            <w:r>
-              <w:rPr>
-                <w:noProof/>
-              </w:rPr>
-              <w:t>«Email2»</w:t>
-            </w:r>
-            <w:r>
-              <w:rPr>
-                <w:noProof/>
-              </w:rPr>
-              <w:fldChar w:fldCharType="end"/>
-            </w:r>
-          </w:p>
-        </w:tc>
-        <w:tc>
-          <w:tcPr>
-            <w:tcW w:w="3402" w:type="dxa"/>
-            <w:vMerge/>
-          </w:tcPr>
-          <w:p>
-            <w:pPr>
-              <w:pStyle w:val="Address"/>
-              <w:keepNext/>
-              <w:keepLines/>
-              <w:ind w:left="0"/>
-            </w:pPr>
-          </w:p>
-        </w:tc>
-      </w:tr>
-      <w:tr>
-        <w:trPr>
-          <w:cantSplit/>
-        </w:trPr>
-        <w:tc>
-          <w:tcPr>
-            <w:tcW w:w="2944" w:type="dxa"/>
-          </w:tcPr>
-          <w:p>
-            <w:pPr>
-              <w:pStyle w:val="Address"/>
-              <w:keepNext/>
-              <w:keepLines/>
-              <w:ind w:left="0"/>
-              <w:rPr>
-                <w:noProof/>
-              </w:rPr>
-            </w:pPr>
-            <w:r>
-              <w:fldChar w:fldCharType="begin"/>
-            </w:r>
-            <w:r>
-              <w:instrText xml:space="preserve"> MERGEFIELD Nome </w:instrText>
-            </w:r>
-            <w:r>
-              <w:fldChar w:fldCharType="separate"/>
-            </w:r>
-            <w:r>
-              <w:rPr>
-                <w:noProof/>
-              </w:rPr>
-              <w:t>«Nome3»</w:t>
-            </w:r>
-            <w:r>
-              <w:rPr>
-                <w:noProof/>
-              </w:rPr>
-              <w:fldChar w:fldCharType="end"/>
-            </w:r>
-          </w:p>
-          <w:p>
-            <w:pPr>
-              <w:pStyle w:val="Address"/>
-              <w:keepNext/>
-              <w:keepLines/>
-              <w:ind w:left="0"/>
-            </w:pPr>
-            <w:r>
-              <w:fldChar w:fldCharType="begin"/>
-            </w:r>
-            <w:r>
-              <w:instrText xml:space="preserve"> MERGEFIELD  Nascimento \@ "dd/MM" </w:instrText>
-            </w:r>
-            <w:r>
-              <w:fldChar w:fldCharType="separate"/>
-            </w:r>
-            <w:r>
-              <w:rPr>
-                <w:noProof/>
-              </w:rPr>
-              <w:t>«Nascimento3»</w:t>
-            </w:r>
-            <w:r>
-              <w:fldChar w:fldCharType="end"/>
-            </w:r>
-          </w:p>
-          <w:p>
-            <w:pPr>
-              <w:pStyle w:val="Address"/>
-              <w:keepNext/>
-              <w:keepLines/>
-              <w:ind w:left="0"/>
-              <w:rPr>
-                <w:noProof/>
-              </w:rPr>
-            </w:pPr>
-            <w:r>
-              <w:fldChar w:fldCharType="begin"/>
-            </w:r>
-            <w:r>
-              <w:instrText xml:space="preserve"> MERGEFIELD Tel_Celular </w:instrText>
-            </w:r>
-            <w:r>
-              <w:fldChar w:fldCharType="separate"/>
-            </w:r>
-            <w:r>
-              <w:rPr>
-                <w:noProof/>
-              </w:rPr>
-              <w:t>«Tel_Celular3»</w:t>
-            </w:r>
-            <w:r>
-              <w:rPr>
-                <w:noProof/>
-              </w:rPr>
-              <w:fldChar w:fldCharType="end"/>
-            </w:r>
-          </w:p>
-          <w:p>
-            <w:pPr>
-              <w:pStyle w:val="Address"/>
-              <w:keepNext/>
-              <w:keepLines/>
-              <w:ind w:left="0"/>
-              <w:rPr>
-                <w:noProof/>
-              </w:rPr>
-            </w:pPr>
-            <w:r>
-              <w:fldChar w:fldCharType="begin"/>
-            </w:r>
-            <w:r>
-              <w:instrText xml:space="preserve"> MERGEFIELD Tel_Comercial </w:instrText>
-            </w:r>
-            <w:r>
-              <w:fldChar w:fldCharType="separate"/>
-            </w:r>
-            <w:r>
-              <w:rPr>
-                <w:noProof/>
-              </w:rPr>
-              <w:t>«Tel_Comercial3»</w:t>
-            </w:r>
-            <w:r>
-              <w:rPr>
-                <w:noProof/>
-              </w:rPr>
-              <w:fldChar w:fldCharType="end"/>
-            </w:r>
-          </w:p>
-          <w:p>
-            <w:pPr>
-              <w:pStyle w:val="Address"/>
-              <w:keepNext/>
-              <w:keepLines/>
-              <w:ind w:left="0"/>
-            </w:pPr>
-            <w:r>
-              <w:fldChar w:fldCharType="begin"/>
-            </w:r>
-            <w:r>
-              <w:instrText xml:space="preserve"> MERGEFIELD Email </w:instrText>
-            </w:r>
-            <w:r>
-              <w:fldChar w:fldCharType="separate"/>
-            </w:r>
-            <w:r>
-              <w:rPr>
-                <w:noProof/>
-              </w:rPr>
-              <w:t>«Email3»</w:t>
-            </w:r>
-            <w:r>
-              <w:rPr>
-                <w:noProof/>
-              </w:rPr>
-              <w:fldChar w:fldCharType="end"/>
-            </w:r>
-          </w:p>
-        </w:tc>
-        <w:tc>
-          <w:tcPr>
-            <w:tcW w:w="850" w:type="dxa"/>
-          </w:tcPr>
-          <w:p>
-            <w:pPr>
-              <w:pStyle w:val="Address"/>
-              <w:keepNext/>
-              <w:keepLines/>
-              <w:ind w:left="0"/>
-            </w:pPr>
-            <w:r>
-              <w:fldChar w:fldCharType="begin"/>
-            </w:r>
-            <w:r>
-              <w:instrText xml:space="preserve"> MERGEFIELD Nascimento3 \@ "dd/MM" </w:instrText>
-            </w:r>
-            <w:r>
-              <w:fldChar w:fldCharType="separate"/>
-            </w:r>
-            <w:r>
-              <w:rPr>
-                <w:noProof/>
-              </w:rPr>
-              <w:t>«Nascimento3»</w:t>
-            </w:r>
-            <w:r>
-              <w:rPr>
-                <w:noProof/>
-              </w:rPr>
-              <w:fldChar w:fldCharType="end"/>
-            </w:r>
-          </w:p>
-        </w:tc>
-        <w:tc>
-          <w:tcPr>
-            <w:tcW w:w="1559" w:type="dxa"/>
-          </w:tcPr>
-          <w:p>
-            <w:pPr>
-              <w:pStyle w:val="Address"/>
-              <w:keepNext/>
-              <w:keepLines/>
-              <w:ind w:left="0"/>
-            </w:pPr>
-            <w:r>
-              <w:fldChar w:fldCharType="begin"/>
-            </w:r>
-            <w:r>
-              <w:instrText xml:space="preserve"> MERGEFIELD Tel_Celular3 </w:instrText>
-            </w:r>
-            <w:r>
-              <w:fldChar w:fldCharType="separate"/>
-            </w:r>
-            <w:r>
-              <w:rPr>
-                <w:noProof/>
-              </w:rPr>
-              <w:t>«Tel_Celular3»</w:t>
-            </w:r>
-            <w:r>
-              <w:rPr>
-                <w:noProof/>
-              </w:rPr>
-              <w:fldChar w:fldCharType="end"/>
-            </w:r>
-          </w:p>
-        </w:tc>
-        <w:tc>
-          <w:tcPr>
-            <w:tcW w:w="1418" w:type="dxa"/>
-          </w:tcPr>
-          <w:p>
-            <w:pPr>
-              <w:pStyle w:val="Address"/>
-              <w:keepNext/>
-              <w:keepLines/>
-              <w:ind w:left="0"/>
-            </w:pPr>
-            <w:r>
-              <w:fldChar w:fldCharType="begin"/>
-            </w:r>
-            <w:r>
-              <w:instrText xml:space="preserve"> MERGEFIELD Tel_Comercial3 </w:instrText>
-            </w:r>
-            <w:r>
-              <w:fldChar w:fldCharType="separate"/>
-            </w:r>
-            <w:r>
-              <w:rPr>
-                <w:noProof/>
-              </w:rPr>
-              <w:t>«Tel_Comercial3»</w:t>
-            </w:r>
-            <w:r>
-              <w:rPr>
-                <w:noProof/>
-              </w:rPr>
-              <w:fldChar w:fldCharType="end"/>
-            </w:r>
-          </w:p>
-        </w:tc>
-        <w:tc>
-          <w:tcPr>
-            <w:tcW w:w="2409" w:type="dxa"/>
-          </w:tcPr>
-          <w:p>
-            <w:pPr>
-              <w:pStyle w:val="Address"/>
-              <w:keepNext/>
-              <w:keepLines/>
-              <w:ind w:left="0"/>
-            </w:pPr>
-            <w:r>
-              <w:fldChar w:fldCharType="begin"/>
-            </w:r>
-            <w:r>
-              <w:instrText xml:space="preserve"> MERGEFIELD Profissão3 </w:instrText>
-            </w:r>
-            <w:r>
-              <w:fldChar w:fldCharType="separate"/>
-            </w:r>
-            <w:r>
-              <w:rPr>
-                <w:noProof/>
-              </w:rPr>
-              <w:t>«Profissão3»</w:t>
-            </w:r>
-            <w:r>
-              <w:rPr>
-                <w:noProof/>
-              </w:rPr>
-              <w:fldChar w:fldCharType="end"/>
-            </w:r>
-          </w:p>
-        </w:tc>
-        <w:tc>
-          <w:tcPr>
-            <w:tcW w:w="3119" w:type="dxa"/>
-          </w:tcPr>
-          <w:p>
-            <w:pPr>
-              <w:pStyle w:val="Address"/>
-              <w:keepNext/>
-              <w:keepLines/>
-              <w:ind w:left="0"/>
-            </w:pPr>
-            <w:r>
-              <w:fldChar w:fldCharType="begin"/>
-            </w:r>
-            <w:r>
-              <w:instrText xml:space="preserve"> MERGEFIELD Email3 </w:instrText>
-            </w:r>
-            <w:r>
-              <w:fldChar w:fldCharType="separate"/>
-            </w:r>
-            <w:r>
-              <w:rPr>
-                <w:noProof/>
-              </w:rPr>
-              <w:t>«Email3»</w:t>
-            </w:r>
-            <w:r>
-              <w:rPr>
-                <w:noProof/>
-              </w:rPr>
-              <w:fldChar w:fldCharType="end"/>
-            </w:r>
-          </w:p>
-        </w:tc>
-        <w:tc>
-          <w:tcPr>
-            <w:tcW w:w="3402" w:type="dxa"/>
-            <w:vMerge/>
-          </w:tcPr>
-          <w:p>
-            <w:pPr>
-              <w:pStyle w:val="Address"/>
-              <w:keepNext/>
-              <w:keepLines/>
-              <w:ind w:left="0"/>
-            </w:pPr>
-          </w:p>
-        </w:tc>
-      </w:tr>
-      <w:bookmarkEnd w:id="0"/>
-      <w:tr>
-        <w:trPr>
-          <w:cantSplit/>
-        </w:trPr>
-        <w:tc>
-          <w:tcPr>
-            <w:tcW w:w="2944" w:type="dxa"/>
-          </w:tcPr>
-          <w:p>
-            <w:pPr>
-              <w:pStyle w:val="Address"/>
-              <w:keepNext/>
-              <w:keepLines/>
-              <w:ind w:left="0"/>
-              <w:rPr>
-                <w:noProof/>
-              </w:rPr>
-            </w:pPr>
-            <w:r>
-              <w:fldChar w:fldCharType="begin"/>
-            </w:r>
-            <w:r>
-              <w:instrText xml:space="preserve"> MERGEFIELD Nome </w:instrText>
-            </w:r>
-            <w:r>
-              <w:fldChar w:fldCharType="separate"/>
-            </w:r>
-            <w:r>
-              <w:rPr>
-                <w:noProof/>
-              </w:rPr>
-              <w:t>«Nome4»</w:t>
-            </w:r>
-            <w:r>
-              <w:rPr>
-                <w:noProof/>
-              </w:rPr>
-              <w:fldChar w:fldCharType="end"/>
-            </w:r>
-          </w:p>
-          <w:p>
-            <w:pPr>
-              <w:pStyle w:val="Address"/>
-              <w:keepNext/>
-              <w:keepLines/>
-              <w:ind w:left="0"/>
-            </w:pPr>
-            <w:r>
-              <w:fldChar w:fldCharType="begin"/>
-            </w:r>
-            <w:r>
-              <w:instrText xml:space="preserve"> MERGEFIELD  Nascimento \@ "dd/MM" </w:instrText>
-            </w:r>
-            <w:r>
-              <w:fldChar w:fldCharType="separate"/>
-            </w:r>
-            <w:r>
-              <w:rPr>
-                <w:noProof/>
-              </w:rPr>
-              <w:t>«Nascimento4»</w:t>
-            </w:r>
-            <w:r>
-              <w:fldChar w:fldCharType="end"/>
-            </w:r>
-          </w:p>
-          <w:p>
-            <w:pPr>
-              <w:pStyle w:val="Address"/>
-              <w:keepNext/>
-              <w:keepLines/>
-              <w:ind w:left="0"/>
-              <w:rPr>
-                <w:noProof/>
-              </w:rPr>
-            </w:pPr>
-            <w:r>
-              <w:fldChar w:fldCharType="begin"/>
-            </w:r>
-            <w:r>
-              <w:instrText xml:space="preserve"> MERGEFIELD Tel_Celular </w:instrText>
-            </w:r>
-            <w:r>
-              <w:fldChar w:fldCharType="separate"/>
-            </w:r>
-            <w:r>
-              <w:rPr>
-                <w:noProof/>
-              </w:rPr>
-              <w:t>«Tel_Celular4»</w:t>
-            </w:r>
-            <w:r>
-              <w:rPr>
-                <w:noProof/>
-              </w:rPr>
-              <w:fldChar w:fldCharType="end"/>
-            </w:r>
-          </w:p>
-          <w:p>
-            <w:pPr>
-              <w:pStyle w:val="Address"/>
-              <w:keepNext/>
-              <w:keepLines/>
-              <w:ind w:left="0"/>
-              <w:rPr>
-                <w:noProof/>
-              </w:rPr>
-            </w:pPr>
-            <w:r>
-              <w:fldChar w:fldCharType="begin"/>
-            </w:r>
-            <w:r>
-              <w:instrText xml:space="preserve"> MERGEFIELD Tel_Comercial </w:instrText>
-            </w:r>
-            <w:r>
-              <w:fldChar w:fldCharType="separate"/>
-            </w:r>
-            <w:r>
-              <w:rPr>
-                <w:noProof/>
-              </w:rPr>
-              <w:t>«Tel_Comercial4»</w:t>
-            </w:r>
-            <w:r>
-              <w:rPr>
-                <w:noProof/>
-              </w:rPr>
-              <w:fldChar w:fldCharType="end"/>
-            </w:r>
-          </w:p>
-          <w:p>
-            <w:pPr>
-              <w:pStyle w:val="Address"/>
-              <w:keepNext/>
-              <w:keepLines/>
-              <w:ind w:left="0"/>
-            </w:pPr>
-            <w:r>
-              <w:fldChar w:fldCharType="begin"/>
-            </w:r>
-            <w:r>
-              <w:instrText xml:space="preserve"> MERGEFIELD Email </w:instrText>
-            </w:r>
-            <w:r>
-              <w:fldChar w:fldCharType="separate"/>
-            </w:r>
-            <w:r>
-              <w:rPr>
-                <w:noProof/>
-              </w:rPr>
-              <w:t>«Email4»</w:t>
-            </w:r>
-            <w:r>
-              <w:rPr>
-                <w:noProof/>
-              </w:rPr>
-              <w:fldChar w:fldCharType="end"/>
-            </w:r>
-          </w:p>
-        </w:tc>
-        <w:tc>
-          <w:tcPr>
-            <w:tcW w:w="850" w:type="dxa"/>
-          </w:tcPr>
-          <w:p>
-            <w:pPr>
-              <w:pStyle w:val="Address"/>
-              <w:keepNext/>
-              <w:keepLines/>
-              <w:ind w:left="0"/>
-            </w:pPr>
-            <w:r>
-              <w:fldChar w:fldCharType="begin"/>
-            </w:r>
-            <w:r>
-              <w:instrText xml:space="preserve"> MERGEFIELD Nascimento4 \@ "dd/MM" </w:instrText>
-            </w:r>
-            <w:r>
-              <w:fldChar w:fldCharType="separate"/>
-            </w:r>
-            <w:r>
-              <w:rPr>
-                <w:noProof/>
-              </w:rPr>
-              <w:t>«Nascimento4»</w:t>
-            </w:r>
-            <w:r>
-              <w:rPr>
-                <w:noProof/>
-              </w:rPr>
-              <w:fldChar w:fldCharType="end"/>
-            </w:r>
-          </w:p>
-        </w:tc>
-        <w:tc>
-          <w:tcPr>
-            <w:tcW w:w="1559" w:type="dxa"/>
-          </w:tcPr>
-          <w:p>
-            <w:pPr>
-              <w:pStyle w:val="Address"/>
-              <w:keepNext/>
-              <w:keepLines/>
-              <w:ind w:left="0"/>
-            </w:pPr>
-            <w:r>
-              <w:fldChar w:fldCharType="begin"/>
-            </w:r>
-            <w:r>
-              <w:instrText xml:space="preserve"> MERGEFIELD Tel_Celular4 </w:instrText>
-            </w:r>
-            <w:r>
-              <w:fldChar w:fldCharType="separate"/>
-            </w:r>
-            <w:r>
-              <w:rPr>
-                <w:noProof/>
-              </w:rPr>
-              <w:t>«Tel_Celular4»</w:t>
-            </w:r>
-            <w:r>
-              <w:rPr>
-                <w:noProof/>
-              </w:rPr>
-              <w:fldChar w:fldCharType="end"/>
-            </w:r>
-          </w:p>
-        </w:tc>
-        <w:tc>
-          <w:tcPr>
-            <w:tcW w:w="1418" w:type="dxa"/>
-          </w:tcPr>
-          <w:p>
-            <w:pPr>
-              <w:pStyle w:val="Address"/>
-              <w:keepNext/>
-              <w:keepLines/>
-              <w:ind w:left="0"/>
-            </w:pPr>
-            <w:r>
-              <w:fldChar w:fldCharType="begin"/>
-            </w:r>
-            <w:r>
-              <w:instrText xml:space="preserve"> MERGEFIELD Tel_Comercial4 </w:instrText>
-            </w:r>
-            <w:r>
-              <w:fldChar w:fldCharType="separate"/>
-            </w:r>
-            <w:r>
-              <w:rPr>
-                <w:noProof/>
-              </w:rPr>
-              <w:t>«Tel_Comercial4»</w:t>
-            </w:r>
-            <w:r>
-              <w:rPr>
-                <w:noProof/>
-              </w:rPr>
-              <w:fldChar w:fldCharType="end"/>
-            </w:r>
-          </w:p>
-        </w:tc>
-        <w:tc>
-          <w:tcPr>
-            <w:tcW w:w="2409" w:type="dxa"/>
-          </w:tcPr>
-          <w:p>
-            <w:pPr>
-              <w:pStyle w:val="Address"/>
-              <w:keepNext/>
-              <w:keepLines/>
-              <w:ind w:left="0"/>
-            </w:pPr>
-            <w:r>
-              <w:fldChar w:fldCharType="begin"/>
-            </w:r>
-            <w:r>
-              <w:instrText xml:space="preserve"> MERGEFIELD Profissão4 </w:instrText>
-            </w:r>
-            <w:r>
-              <w:fldChar w:fldCharType="separate"/>
-            </w:r>
-            <w:r>
-              <w:rPr>
-                <w:noProof/>
-              </w:rPr>
-              <w:t>«Profissão4»</w:t>
-            </w:r>
-            <w:r>
-              <w:rPr>
-                <w:noProof/>
-              </w:rPr>
-              <w:fldChar w:fldCharType="end"/>
-            </w:r>
-          </w:p>
-        </w:tc>
-        <w:tc>
-          <w:tcPr>
-            <w:tcW w:w="3119" w:type="dxa"/>
-          </w:tcPr>
-          <w:p>
-            <w:pPr>
-              <w:pStyle w:val="Address"/>
-              <w:keepNext/>
-              <w:keepLines/>
-              <w:ind w:left="0"/>
-            </w:pPr>
-            <w:r>
-              <w:fldChar w:fldCharType="begin"/>
-            </w:r>
-            <w:r>
-              <w:instrText xml:space="preserve"> MERGEFIELD Email4 </w:instrText>
-            </w:r>
-            <w:r>
-              <w:fldChar w:fldCharType="separate"/>
-            </w:r>
-            <w:r>
-              <w:rPr>
-                <w:noProof/>
-              </w:rPr>
-              <w:t>«Email4»</w:t>
-            </w:r>
-            <w:r>
-              <w:rPr>
-                <w:noProof/>
-              </w:rPr>
-              <w:fldChar w:fldCharType="end"/>
-            </w:r>
-          </w:p>
-        </w:tc>
-        <w:tc>
-          <w:tcPr>
-            <w:tcW w:w="3402" w:type="dxa"/>
-            <w:vMerge/>
-          </w:tcPr>
-          <w:p>
-            <w:pPr>
-              <w:pStyle w:val="Address"/>
-              <w:keepNext/>
-              <w:keepLines/>
-              <w:ind w:left="0"/>
-            </w:pPr>
-          </w:p>
-        </w:tc>
-      </w:tr>
-      <w:tr>
-        <w:trPr>
-          <w:cantSplit/>
-        </w:trPr>
-        <w:tc>
-          <w:tcPr>
-            <w:tcW w:w="2944" w:type="dxa"/>
-          </w:tcPr>
-          <w:p>
-            <w:pPr>
-              <w:pStyle w:val="Address"/>
-              <w:keepNext/>
-              <w:keepLines/>
-              <w:ind w:left="0"/>
-              <w:rPr>
-                <w:noProof/>
-              </w:rPr>
-            </w:pPr>
-            <w:r>
-              <w:fldChar w:fldCharType="begin"/>
-            </w:r>
-            <w:r>
-              <w:instrText xml:space="preserve"> MERGEFIELD Nome </w:instrText>
-            </w:r>
-            <w:r>
-              <w:fldChar w:fldCharType="separate"/>
-            </w:r>
-            <w:r>
-              <w:rPr>
-                <w:noProof/>
-              </w:rPr>
-              <w:t>«Nome5»</w:t>
-            </w:r>
-            <w:r>
-              <w:rPr>
-                <w:noProof/>
-              </w:rPr>
-              <w:fldChar w:fldCharType="end"/>
-            </w:r>
-          </w:p>
-          <w:p>
-            <w:pPr>
-              <w:pStyle w:val="Address"/>
-              <w:keepNext/>
-              <w:keepLines/>
-              <w:ind w:left="0"/>
-            </w:pPr>
-            <w:r>
-              <w:fldChar w:fldCharType="begin"/>
-            </w:r>
-            <w:r>
-              <w:instrText xml:space="preserve"> MERGEFIELD  Nascimento \@ "dd/MM" </w:instrText>
-            </w:r>
-            <w:r>
-              <w:fldChar w:fldCharType="separate"/>
-            </w:r>
-            <w:r>
-              <w:rPr>
-                <w:noProof/>
-              </w:rPr>
-              <w:t>«Nascimento5»</w:t>
-            </w:r>
-            <w:r>
-              <w:fldChar w:fldCharType="end"/>
-            </w:r>
-          </w:p>
-          <w:p>
-            <w:pPr>
-              <w:pStyle w:val="Address"/>
-              <w:keepNext/>
-              <w:keepLines/>
-              <w:ind w:left="0"/>
-              <w:rPr>
-                <w:noProof/>
-              </w:rPr>
-            </w:pPr>
-            <w:r>
-              <w:fldChar w:fldCharType="begin"/>
-            </w:r>
-            <w:r>
-              <w:instrText xml:space="preserve"> MERGEFIELD Tel_Celular </w:instrText>
-            </w:r>
-            <w:r>
-              <w:fldChar w:fldCharType="separate"/>
-            </w:r>
-            <w:r>
-              <w:rPr>
-                <w:noProof/>
-              </w:rPr>
-              <w:t>«Tel_Celular5»</w:t>
-            </w:r>
-            <w:r>
-              <w:rPr>
-                <w:noProof/>
-              </w:rPr>
-              <w:fldChar w:fldCharType="end"/>
-            </w:r>
-          </w:p>
-          <w:p>
-            <w:pPr>
-              <w:pStyle w:val="Address"/>
-              <w:keepNext/>
-              <w:keepLines/>
-              <w:ind w:left="0"/>
-              <w:rPr>
-                <w:noProof/>
-              </w:rPr>
-            </w:pPr>
-            <w:r>
-              <w:fldChar w:fldCharType="begin"/>
-            </w:r>
-            <w:r>
-              <w:instrText xml:space="preserve"> MERGEFIELD Tel_Comercial </w:instrText>
-            </w:r>
-            <w:r>
-              <w:fldChar w:fldCharType="separate"/>
-            </w:r>
-            <w:r>
-              <w:rPr>
-                <w:noProof/>
-              </w:rPr>
-              <w:t>«Tel_Comercial5»</w:t>
-            </w:r>
-            <w:r>
-              <w:rPr>
-                <w:noProof/>
-              </w:rPr>
-              <w:fldChar w:fldCharType="end"/>
-            </w:r>
-          </w:p>
-          <w:p>
-            <w:pPr>
-              <w:pStyle w:val="Address"/>
-              <w:keepNext/>
-              <w:keepLines/>
-              <w:ind w:left="0"/>
-            </w:pPr>
-            <w:r>
-              <w:fldChar w:fldCharType="begin"/>
-            </w:r>
-            <w:r>
-              <w:instrText xml:space="preserve"> MERGEFIELD Email </w:instrText>
-            </w:r>
-            <w:r>
-              <w:fldChar w:fldCharType="separate"/>
-            </w:r>
-            <w:r>
-              <w:rPr>
-                <w:noProof/>
-              </w:rPr>
-              <w:t>«Email5»</w:t>
-            </w:r>
-            <w:r>
-              <w:rPr>
-                <w:noProof/>
-              </w:rPr>
-              <w:fldChar w:fldCharType="end"/>
-            </w:r>
-          </w:p>
-        </w:tc>
-        <w:tc>
-          <w:tcPr>
-            <w:tcW w:w="850" w:type="dxa"/>
-          </w:tcPr>
-          <w:p>
-            <w:pPr>
-              <w:pStyle w:val="Address"/>
-              <w:keepNext/>
-              <w:keepLines/>
-              <w:ind w:left="0"/>
-            </w:pPr>
-            <w:r>
-              <w:fldChar w:fldCharType="begin"/>
-            </w:r>
-            <w:r>
-              <w:instrText xml:space="preserve"> MERGEFIELD Nascimento5 \@ "dd/MM" </w:instrText>
-            </w:r>
-            <w:r>
-              <w:fldChar w:fldCharType="separate"/>
-            </w:r>
-            <w:r>
-              <w:rPr>
-                <w:noProof/>
-              </w:rPr>
-              <w:t>«Nascimento5»</w:t>
-            </w:r>
-            <w:r>
-              <w:rPr>
-                <w:noProof/>
-              </w:rPr>
-              <w:fldChar w:fldCharType="end"/>
-            </w:r>
-          </w:p>
-        </w:tc>
-        <w:tc>
-          <w:tcPr>
-            <w:tcW w:w="1559" w:type="dxa"/>
-          </w:tcPr>
-          <w:p>
-            <w:pPr>
-              <w:pStyle w:val="Address"/>
-              <w:keepNext/>
-              <w:keepLines/>
-              <w:ind w:left="0"/>
-            </w:pPr>
-            <w:r>
-              <w:fldChar w:fldCharType="begin"/>
-            </w:r>
-            <w:r>
-              <w:instrText xml:space="preserve"> MERGEFIELD Tel_Celular5 </w:instrText>
-            </w:r>
-            <w:r>
-              <w:fldChar w:fldCharType="separate"/>
-            </w:r>
-            <w:r>
-              <w:rPr>
-                <w:noProof/>
-              </w:rPr>
-              <w:t>«Tel_Celular5»</w:t>
-            </w:r>
-            <w:r>
-              <w:rPr>
-                <w:noProof/>
-              </w:rPr>
-              <w:fldChar w:fldCharType="end"/>
-            </w:r>
-          </w:p>
-        </w:tc>
-        <w:tc>
-          <w:tcPr>
-            <w:tcW w:w="1418" w:type="dxa"/>
-          </w:tcPr>
-          <w:p>
-            <w:pPr>
-              <w:pStyle w:val="Address"/>
-              <w:keepNext/>
-              <w:keepLines/>
-              <w:ind w:left="0"/>
-            </w:pPr>
-            <w:r>
-              <w:fldChar w:fldCharType="begin"/>
-            </w:r>
-            <w:r>
-              <w:instrText xml:space="preserve"> MERGEFIELD Tel_Comercial5 </w:instrText>
-            </w:r>
-            <w:r>
-              <w:fldChar w:fldCharType="separate"/>
-            </w:r>
-            <w:r>
-              <w:rPr>
-                <w:noProof/>
-              </w:rPr>
-              <w:t>«Tel_Comercial5»</w:t>
-            </w:r>
-            <w:r>
-              <w:rPr>
-                <w:noProof/>
-              </w:rPr>
-              <w:fldChar w:fldCharType="end"/>
-            </w:r>
-          </w:p>
-        </w:tc>
-        <w:tc>
-          <w:tcPr>
-            <w:tcW w:w="2409" w:type="dxa"/>
-          </w:tcPr>
-          <w:p>
-            <w:pPr>
-              <w:pStyle w:val="Address"/>
-              <w:keepNext/>
-              <w:keepLines/>
-              <w:ind w:left="0"/>
-            </w:pPr>
-            <w:r>
-              <w:fldChar w:fldCharType="begin"/>
-            </w:r>
-            <w:r>
-              <w:instrText xml:space="preserve"> MERGEFIELD Profissão5 </w:instrText>
-            </w:r>
-            <w:r>
-              <w:fldChar w:fldCharType="separate"/>
-            </w:r>
-            <w:r>
-              <w:rPr>
-                <w:noProof/>
-              </w:rPr>
-              <w:t>«Profissão5»</w:t>
-            </w:r>
-            <w:r>
-              <w:rPr>
-                <w:noProof/>
-              </w:rPr>
-              <w:fldChar w:fldCharType="end"/>
-            </w:r>
-          </w:p>
-        </w:tc>
-        <w:tc>
-          <w:tcPr>
-            <w:tcW w:w="3119" w:type="dxa"/>
-          </w:tcPr>
-          <w:p>
-            <w:pPr>
-              <w:pStyle w:val="Address"/>
-              <w:keepNext/>
-              <w:keepLines/>
-              <w:ind w:left="0"/>
-            </w:pPr>
-            <w:r>
-              <w:fldChar w:fldCharType="begin"/>
-            </w:r>
-            <w:r>
-              <w:instrText xml:space="preserve"> MERGEFIELD Email5 </w:instrText>
-            </w:r>
-            <w:r>
-              <w:fldChar w:fldCharType="separate"/>
-            </w:r>
-            <w:r>
-              <w:rPr>
-                <w:noProof/>
-              </w:rPr>
-              <w:t>«Email5»</w:t>
-            </w:r>
-            <w:r>
-              <w:rPr>
-                <w:noProof/>
-              </w:rPr>
-              <w:fldChar w:fldCharType="end"/>
-            </w:r>
-          </w:p>
-        </w:tc>
-        <w:tc>
-          <w:tcPr>
-            <w:tcW w:w="3402" w:type="dxa"/>
-            <w:vMerge/>
-          </w:tcPr>
-          <w:p>
-            <w:pPr>
-              <w:pStyle w:val="Address"/>
-              <w:keepNext/>
-              <w:keepLines/>
-              <w:ind w:left="0"/>
+              <w:rPr>
+                <w:b/>
+                <w:sz w:val="24"/>
+              </w:rPr>
             </w:pPr>
           </w:p>
         </w:tc>
@@ -2425,9 +1799,9 @@
       </w:pPr>
     </w:p>
     <w:sectPr>
-      <w:pgSz w:w="16839" w:h="11907" w:orient="landscape" w:code="9"/>
-      <w:pgMar w:top="360" w:right="720" w:bottom="720" w:left="576" w:header="720" w:footer="720" w:gutter="0"/>
-      <w:cols w:space="720"/>
+      <w:pgSz w:w="11907" w:h="16839" w:code="9"/>
+      <w:pgMar w:top="720" w:right="720" w:bottom="576" w:left="360" w:header="720" w:footer="720" w:gutter="0"/>
+      <w:cols w:num="2" w:space="720"/>
       <w:docGrid w:linePitch="272"/>
     </w:sectPr>
   </w:body>
@@ -7125,7 +6499,7 @@
 </file>
 
 <file path=customXml/itemProps1.xml><?xml version="1.0" encoding="utf-8"?>
-<ds:datastoreItem xmlns:ds="http://schemas.openxmlformats.org/officeDocument/2006/customXml" ds:itemID="{D324E23C-6D3D-8A44-84AA-4C414AF4414A}">
+<ds:datastoreItem xmlns:ds="http://schemas.openxmlformats.org/officeDocument/2006/customXml" ds:itemID="{012DADC9-8020-D347-8139-0832DA90DCA5}">
   <ds:schemaRefs>
     <ds:schemaRef ds:uri="http://schemas.openxmlformats.org/officeDocument/2006/bibliography"/>
   </ds:schemaRefs>

--- a/listaFamilia/res/TemplateCaderno.docx
+++ b/listaFamilia/res/TemplateCaderno.docx
@@ -72,11 +72,16 @@
             <w:r>
               <w:instrText xml:space="preserve"> = "" "semimagem.jpg" "</w:instrText>
             </w:r>
-            <w:r>
-              <w:fldChar w:fldCharType="begin"/>
-            </w:r>
-            <w:r>
-              <w:instrText xml:space="preserve"> MERGEFIELD imagem </w:instrText>
+            <w:fldSimple w:instr=" MERGEFIELD imagem ">
+              <w:r>
+                <w:rPr>
+                  <w:noProof/>
+                </w:rPr>
+                <w:instrText>mako.jpg</w:instrText>
+              </w:r>
+            </w:fldSimple>
+            <w:r>
+              <w:instrText xml:space="preserve">" </w:instrText>
             </w:r>
             <w:r>
               <w:fldChar w:fldCharType="separate"/>
@@ -85,49 +90,31 @@
               <w:rPr>
                 <w:noProof/>
               </w:rPr>
-              <w:instrText>mako.jpg</w:instrText>
-            </w:r>
-            <w:r>
-              <w:rPr>
-                <w:noProof/>
-              </w:rPr>
-              <w:fldChar w:fldCharType="end"/>
-            </w:r>
-            <w:r>
-              <w:instrText xml:space="preserve">" </w:instrText>
+              <w:instrText>semimagem.jpg</w:instrText>
+            </w:r>
+            <w:r>
+              <w:rPr>
+                <w:noProof/>
+              </w:rPr>
+              <w:fldChar w:fldCharType="end"/>
+            </w:r>
+            <w:r>
+              <w:rPr>
+                <w:noProof/>
+              </w:rPr>
+              <w:instrText>"</w:instrText>
+            </w:r>
+            <w:r>
+              <w:instrText xml:space="preserve"> \d \* MERGEFORMAT </w:instrText>
             </w:r>
             <w:r>
               <w:fldChar w:fldCharType="separate"/>
             </w:r>
             <w:r>
               <w:rPr>
-                <w:noProof/>
-              </w:rPr>
-              <w:instrText>semimagem.jpg</w:instrText>
-            </w:r>
-            <w:r>
-              <w:rPr>
-                <w:noProof/>
-              </w:rPr>
-              <w:fldChar w:fldCharType="end"/>
-            </w:r>
-            <w:r>
-              <w:rPr>
-                <w:noProof/>
-              </w:rPr>
-              <w:instrText>"</w:instrText>
-            </w:r>
-            <w:r>
-              <w:instrText xml:space="preserve"> \d \* MERGEFORMAT </w:instrText>
-            </w:r>
-            <w:r>
-              <w:fldChar w:fldCharType="separate"/>
-            </w:r>
-            <w:r>
-              <w:rPr>
                 <w:b/>
               </w:rPr>
-              <w:pict w14:anchorId="077C02F5">
+              <w:pict w14:anchorId="181A0774">
                 <v:shapetype id="_x0000_t75" coordsize="21600,21600" o:spt="75" o:preferrelative="t" path="m@4@5l@4@11@9@11@9@5xe" filled="f" stroked="f">
                   <v:stroke joinstyle="miter"/>
                   <v:formulas>
@@ -147,7 +134,7 @@
                   <v:path o:extrusionok="f" gradientshapeok="t" o:connecttype="rect"/>
                   <o:lock v:ext="edit" aspectratio="t"/>
                 </v:shapetype>
-                <v:shape id="_x0000_i1185" type="#_x0000_t75" style="width:263.8pt;height:1.6pt">
+                <v:shape id="_x0000_i1173" type="#_x0000_t75" style="width:263.3pt;height:102.65pt">
                   <v:imagedata r:id="rId9"/>
                 </v:shape>
               </w:pict>
@@ -203,27 +190,27 @@
               <w:ind w:left="0"/>
               <w:rPr>
                 <w:b/>
-                <w:sz w:val="24"/>
+                <w:sz w:val="28"/>
               </w:rPr>
             </w:pPr>
             <w:r>
               <w:rPr>
                 <w:b/>
-                <w:sz w:val="24"/>
+                <w:sz w:val="28"/>
               </w:rPr>
               <w:fldChar w:fldCharType="begin"/>
             </w:r>
             <w:r>
               <w:rPr>
                 <w:b/>
-                <w:sz w:val="24"/>
+                <w:sz w:val="28"/>
               </w:rPr>
               <w:instrText xml:space="preserve"> MERGEFIELD Sobrenome </w:instrText>
             </w:r>
             <w:r>
               <w:rPr>
                 <w:b/>
-                <w:sz w:val="24"/>
+                <w:sz w:val="28"/>
               </w:rPr>
               <w:fldChar w:fldCharType="separate"/>
             </w:r>
@@ -231,7 +218,7 @@
               <w:rPr>
                 <w:b/>
                 <w:noProof/>
-                <w:sz w:val="24"/>
+                <w:sz w:val="28"/>
               </w:rPr>
               <w:t>«Sobrenome»</w:t>
             </w:r>
@@ -239,7 +226,7 @@
               <w:rPr>
                 <w:b/>
                 <w:noProof/>
-                <w:sz w:val="24"/>
+                <w:sz w:val="28"/>
               </w:rPr>
               <w:fldChar w:fldCharType="end"/>
             </w:r>
@@ -256,292 +243,88 @@
                 <w:tab w:val="left" w:pos="9781"/>
               </w:tabs>
               <w:ind w:left="0"/>
+              <w:rPr>
+                <w:sz w:val="28"/>
+              </w:rPr>
             </w:pPr>
             <w:r>
-              <w:fldChar w:fldCharType="begin"/>
-            </w:r>
-            <w:r>
+              <w:rPr>
+                <w:sz w:val="28"/>
+              </w:rPr>
+              <w:fldChar w:fldCharType="begin"/>
+            </w:r>
+            <w:r>
+              <w:rPr>
+                <w:sz w:val="28"/>
+              </w:rPr>
               <w:instrText xml:space="preserve"> IF </w:instrText>
             </w:r>
             <w:r>
-              <w:fldChar w:fldCharType="begin"/>
-            </w:r>
-            <w:r>
+              <w:rPr>
+                <w:sz w:val="28"/>
+              </w:rPr>
+              <w:fldChar w:fldCharType="begin"/>
+            </w:r>
+            <w:r>
+              <w:rPr>
+                <w:sz w:val="28"/>
+              </w:rPr>
               <w:instrText xml:space="preserve"> MERGEFIELD Tel_Residencial </w:instrText>
             </w:r>
             <w:r>
-              <w:fldChar w:fldCharType="end"/>
-            </w:r>
-            <w:r>
+              <w:rPr>
+                <w:sz w:val="28"/>
+              </w:rPr>
+              <w:fldChar w:fldCharType="end"/>
+            </w:r>
+            <w:r>
+              <w:rPr>
+                <w:sz w:val="28"/>
+              </w:rPr>
               <w:instrText xml:space="preserve">&lt;&gt; "" "Residencial: </w:instrText>
             </w:r>
             <w:r>
-              <w:fldChar w:fldCharType="begin"/>
-            </w:r>
-            <w:r>
+              <w:rPr>
+                <w:sz w:val="28"/>
+              </w:rPr>
+              <w:fldChar w:fldCharType="begin"/>
+            </w:r>
+            <w:r>
+              <w:rPr>
+                <w:sz w:val="28"/>
+              </w:rPr>
               <w:instrText xml:space="preserve"> MERGEFIELD Tel_Residencial </w:instrText>
             </w:r>
             <w:r>
+              <w:rPr>
+                <w:sz w:val="28"/>
+              </w:rPr>
               <w:fldChar w:fldCharType="separate"/>
             </w:r>
             <w:r>
               <w:rPr>
                 <w:noProof/>
+                <w:sz w:val="28"/>
               </w:rPr>
               <w:instrText>3442-7903</w:instrText>
             </w:r>
             <w:r>
               <w:rPr>
                 <w:noProof/>
-              </w:rPr>
-              <w:fldChar w:fldCharType="end"/>
-            </w:r>
-            <w:r>
+                <w:sz w:val="28"/>
+              </w:rPr>
+              <w:fldChar w:fldCharType="end"/>
+            </w:r>
+            <w:r>
+              <w:rPr>
+                <w:sz w:val="28"/>
+              </w:rPr>
               <w:instrText xml:space="preserve">" "" </w:instrText>
             </w:r>
             <w:r>
-              <w:fldChar w:fldCharType="end"/>
-            </w:r>
-          </w:p>
-          <w:p>
-            <w:pPr>
-              <w:pStyle w:val="Address"/>
-              <w:ind w:left="0"/>
-              <w:rPr>
-                <w:noProof/>
-              </w:rPr>
-            </w:pPr>
-            <w:r>
-              <w:fldChar w:fldCharType="begin"/>
-            </w:r>
-            <w:r>
-              <w:instrText xml:space="preserve"> IF </w:instrText>
-            </w:r>
-            <w:r>
-              <w:fldChar w:fldCharType="begin"/>
-            </w:r>
-            <w:r>
-              <w:instrText xml:space="preserve"> MERGEFIELD Endereço </w:instrText>
-            </w:r>
-            <w:r>
-              <w:rPr>
-                <w:noProof/>
-              </w:rPr>
-              <w:fldChar w:fldCharType="end"/>
-            </w:r>
-            <w:r>
-              <w:instrText xml:space="preserve">&lt;&gt; "" "Endereço: </w:instrText>
-            </w:r>
-            <w:r>
-              <w:fldChar w:fldCharType="begin"/>
-            </w:r>
-            <w:r>
-              <w:instrText xml:space="preserve"> MERGEFIELD Endereço </w:instrText>
-            </w:r>
-            <w:r>
-              <w:fldChar w:fldCharType="separate"/>
-            </w:r>
-            <w:r>
-              <w:rPr>
-                <w:noProof/>
-              </w:rPr>
-              <w:instrText>Al. dos Tupinás, 126 c. 20, Planalto Paulista, CEP: 04069-000 – S. Paulo – SP</w:instrText>
-            </w:r>
-            <w:r>
-              <w:rPr>
-                <w:noProof/>
-              </w:rPr>
-              <w:fldChar w:fldCharType="end"/>
-            </w:r>
-            <w:r>
-              <w:instrText xml:space="preserve">" "" </w:instrText>
-            </w:r>
-            <w:r>
-              <w:fldChar w:fldCharType="end"/>
-            </w:r>
-          </w:p>
-          <w:p>
-            <w:pPr>
-              <w:pStyle w:val="Address"/>
-              <w:ind w:left="0"/>
-            </w:pPr>
-          </w:p>
-          <w:p>
-            <w:pPr>
-              <w:pStyle w:val="Address"/>
-              <w:ind w:left="0"/>
-            </w:pPr>
-            <w:r>
-              <w:rPr>
-                <w:b/>
-              </w:rPr>
-              <w:fldChar w:fldCharType="begin"/>
-            </w:r>
-            <w:r>
-              <w:rPr>
-                <w:b/>
-              </w:rPr>
-              <w:instrText xml:space="preserve"> MERGEFIELD Nome </w:instrText>
-            </w:r>
-            <w:r>
-              <w:rPr>
-                <w:b/>
-              </w:rPr>
-              <w:fldChar w:fldCharType="separate"/>
-            </w:r>
-            <w:r>
-              <w:rPr>
-                <w:b/>
-                <w:noProof/>
-              </w:rPr>
-              <w:t>«Nome»</w:t>
-            </w:r>
-            <w:r>
-              <w:rPr>
-                <w:b/>
-                <w:noProof/>
-              </w:rPr>
-              <w:fldChar w:fldCharType="end"/>
-            </w:r>
-            <w:r>
-              <w:fldChar w:fldCharType="begin"/>
-            </w:r>
-            <w:r>
-              <w:instrText xml:space="preserve"> IF </w:instrText>
-            </w:r>
-            <w:r>
-              <w:fldChar w:fldCharType="begin"/>
-            </w:r>
-            <w:r>
-              <w:instrText xml:space="preserve"> MERGEFIELD Nascimento </w:instrText>
-            </w:r>
-            <w:r>
-              <w:rPr>
-                <w:noProof/>
-              </w:rPr>
-              <w:fldChar w:fldCharType="end"/>
-            </w:r>
-            <w:r>
-              <w:instrText xml:space="preserve">&lt;&gt; "" " - Nascto: </w:instrText>
-            </w:r>
-            <w:r>
-              <w:fldChar w:fldCharType="begin"/>
-            </w:r>
-            <w:r>
-              <w:instrText xml:space="preserve"> MERGEFIELD  Nascimento \@ "dd/MM" </w:instrText>
-            </w:r>
-            <w:r>
-              <w:fldChar w:fldCharType="separate"/>
-            </w:r>
-            <w:r>
-              <w:rPr>
-                <w:noProof/>
-              </w:rPr>
-              <w:instrText>17/08</w:instrText>
-            </w:r>
-            <w:r>
-              <w:fldChar w:fldCharType="end"/>
-            </w:r>
-            <w:r>
-              <w:instrText xml:space="preserve">" "" </w:instrText>
-            </w:r>
-            <w:r>
-              <w:fldChar w:fldCharType="end"/>
-            </w:r>
-            <w:r>
-              <w:fldChar w:fldCharType="begin"/>
-            </w:r>
-            <w:r>
-              <w:instrText xml:space="preserve"> IF </w:instrText>
-            </w:r>
-            <w:r>
-              <w:fldChar w:fldCharType="begin"/>
-            </w:r>
-            <w:r>
-              <w:instrText xml:space="preserve"> MERGEFIELD Tel_Celular </w:instrText>
-            </w:r>
-            <w:r>
-              <w:rPr>
-                <w:noProof/>
-              </w:rPr>
-              <w:fldChar w:fldCharType="end"/>
-            </w:r>
-            <w:r>
-              <w:instrText xml:space="preserve">&lt;&gt; "" " - Cel.: </w:instrText>
-            </w:r>
-            <w:r>
-              <w:fldChar w:fldCharType="begin"/>
-            </w:r>
-            <w:r>
-              <w:instrText xml:space="preserve"> MERGEFIELD  Tel_Celular </w:instrText>
-            </w:r>
-            <w:r>
-              <w:fldChar w:fldCharType="separate"/>
-            </w:r>
-            <w:r>
-              <w:rPr>
-                <w:noProof/>
-              </w:rPr>
-              <w:instrText>96438-5453</w:instrText>
-            </w:r>
-            <w:r>
-              <w:rPr>
-                <w:noProof/>
-              </w:rPr>
-              <w:fldChar w:fldCharType="end"/>
-            </w:r>
-            <w:r>
-              <w:instrText xml:space="preserve">" "" </w:instrText>
-            </w:r>
-            <w:r>
-              <w:fldChar w:fldCharType="end"/>
-            </w:r>
-            <w:r>
-              <w:fldChar w:fldCharType="begin"/>
-            </w:r>
-            <w:r>
-              <w:instrText xml:space="preserve"> IF </w:instrText>
-            </w:r>
-            <w:r>
-              <w:fldChar w:fldCharType="begin"/>
-            </w:r>
-            <w:r>
-              <w:instrText xml:space="preserve"> MERGEFIELD Email </w:instrText>
-            </w:r>
-            <w:r>
-              <w:rPr>
-                <w:noProof/>
-              </w:rPr>
-              <w:fldChar w:fldCharType="end"/>
-            </w:r>
-            <w:r>
-              <w:instrText xml:space="preserve">&lt;&gt; "" " - E-mail: </w:instrText>
-            </w:r>
-            <w:r>
-              <w:fldChar w:fldCharType="begin"/>
-            </w:r>
-            <w:r>
-              <w:instrText xml:space="preserve"> MERGEFIELD  Email </w:instrText>
-            </w:r>
-            <w:r>
-              <w:fldChar w:fldCharType="separate"/>
-            </w:r>
-            <w:r>
-              <w:rPr>
-                <w:noProof/>
-              </w:rPr>
-              <w:instrText>rayfeus@gmail.com</w:instrText>
-            </w:r>
-            <w:r>
-              <w:rPr>
-                <w:noProof/>
-              </w:rPr>
-              <w:fldChar w:fldCharType="end"/>
-            </w:r>
-            <w:r>
-              <w:instrText xml:space="preserve">" "" </w:instrText>
-            </w:r>
-            <w:r>
+              <w:rPr>
+                <w:sz w:val="28"/>
+              </w:rPr>
               <w:fldChar w:fldCharType="end"/>
             </w:r>
           </w:p>
@@ -551,343 +334,151 @@
             <w:pPr>
               <w:pStyle w:val="Address"/>
               <w:ind w:left="0"/>
+              <w:rPr>
+                <w:noProof/>
+                <w:sz w:val="28"/>
+              </w:rPr>
             </w:pPr>
             <w:r>
-              <w:fldChar w:fldCharType="begin"/>
-            </w:r>
-            <w:r>
+              <w:rPr>
+                <w:sz w:val="28"/>
+              </w:rPr>
+              <w:fldChar w:fldCharType="begin"/>
+            </w:r>
+            <w:r>
+              <w:rPr>
+                <w:sz w:val="28"/>
+              </w:rPr>
               <w:instrText xml:space="preserve"> IF </w:instrText>
             </w:r>
             <w:r>
-              <w:fldChar w:fldCharType="begin"/>
-            </w:r>
-            <w:r>
-              <w:instrText xml:space="preserve"> MERGEFIELD Nome1 </w:instrText>
-            </w:r>
-            <w:r>
-              <w:rPr>
-                <w:noProof/>
-              </w:rPr>
-              <w:fldChar w:fldCharType="end"/>
-            </w:r>
-            <w:r>
-              <w:instrText>&lt;&gt; "" "</w:instrText>
-            </w:r>
-            <w:r>
-              <w:rPr>
-                <w:b/>
-              </w:rPr>
-              <w:fldChar w:fldCharType="begin"/>
-            </w:r>
-            <w:r>
-              <w:rPr>
-                <w:b/>
-              </w:rPr>
-              <w:instrText xml:space="preserve"> MERGEFIELD Nome1 </w:instrText>
-            </w:r>
-            <w:r>
-              <w:rPr>
-                <w:b/>
+              <w:rPr>
+                <w:sz w:val="28"/>
+              </w:rPr>
+              <w:fldChar w:fldCharType="begin"/>
+            </w:r>
+            <w:r>
+              <w:rPr>
+                <w:sz w:val="28"/>
+              </w:rPr>
+              <w:instrText xml:space="preserve"> MERGEFIELD Endereço </w:instrText>
+            </w:r>
+            <w:r>
+              <w:rPr>
+                <w:sz w:val="28"/>
               </w:rPr>
               <w:fldChar w:fldCharType="separate"/>
             </w:r>
             <w:r>
               <w:rPr>
-                <w:b/>
-                <w:noProof/>
-              </w:rPr>
-              <w:instrText>Carolina Carlim Vieira</w:instrText>
-            </w:r>
-            <w:r>
-              <w:rPr>
-                <w:b/>
-                <w:noProof/>
-              </w:rPr>
-              <w:fldChar w:fldCharType="end"/>
-            </w:r>
-            <w:r>
-              <w:fldChar w:fldCharType="begin"/>
-            </w:r>
-            <w:r>
-              <w:instrText xml:space="preserve"> IF </w:instrText>
-            </w:r>
-            <w:r>
-              <w:fldChar w:fldCharType="begin"/>
-            </w:r>
-            <w:r>
-              <w:instrText xml:space="preserve"> MERGEFIELD Nascimento1 </w:instrText>
-            </w:r>
-            <w:r>
+                <w:noProof/>
+                <w:sz w:val="28"/>
+              </w:rPr>
+              <w:instrText>Av. General Mac Arthur,91, Jaguaré, CEP: 05338-000 , São Paulo - SP</w:instrText>
+            </w:r>
+            <w:r>
+              <w:rPr>
+                <w:noProof/>
+                <w:sz w:val="28"/>
+              </w:rPr>
+              <w:fldChar w:fldCharType="end"/>
+            </w:r>
+            <w:r>
+              <w:rPr>
+                <w:sz w:val="28"/>
+              </w:rPr>
+              <w:instrText xml:space="preserve">&lt;&gt; "" "Endereço: </w:instrText>
+            </w:r>
+            <w:r>
+              <w:rPr>
+                <w:sz w:val="28"/>
+              </w:rPr>
+              <w:fldChar w:fldCharType="begin"/>
+            </w:r>
+            <w:r>
+              <w:rPr>
+                <w:sz w:val="28"/>
+              </w:rPr>
+              <w:instrText xml:space="preserve"> MERGEFIELD Endereço </w:instrText>
+            </w:r>
+            <w:r>
+              <w:rPr>
+                <w:sz w:val="28"/>
+              </w:rPr>
               <w:fldChar w:fldCharType="separate"/>
             </w:r>
             <w:r>
               <w:rPr>
                 <w:noProof/>
-              </w:rPr>
-              <w:instrText>7/31/88</w:instrText>
-            </w:r>
-            <w:r>
-              <w:rPr>
-                <w:noProof/>
-              </w:rPr>
-              <w:fldChar w:fldCharType="end"/>
-            </w:r>
-            <w:r>
-              <w:instrText xml:space="preserve">&lt;&gt; "" " - Nascto: </w:instrText>
-            </w:r>
-            <w:r>
-              <w:fldChar w:fldCharType="begin"/>
-            </w:r>
-            <w:r>
-              <w:instrText xml:space="preserve"> MERGEFIELD  Nascimento1 \@ "dd/MM" </w:instrText>
-            </w:r>
-            <w:r>
+                <w:sz w:val="28"/>
+              </w:rPr>
+              <w:instrText>Av. General Mac Arthur,91, Jaguaré, CEP: 05338-000 , São Paulo - SP</w:instrText>
+            </w:r>
+            <w:r>
+              <w:rPr>
+                <w:noProof/>
+                <w:sz w:val="28"/>
+              </w:rPr>
+              <w:fldChar w:fldCharType="end"/>
+            </w:r>
+            <w:r>
+              <w:rPr>
+                <w:sz w:val="28"/>
+              </w:rPr>
+              <w:instrText xml:space="preserve">" "" </w:instrText>
+            </w:r>
+            <w:r>
+              <w:rPr>
+                <w:sz w:val="28"/>
+              </w:rPr>
               <w:fldChar w:fldCharType="separate"/>
             </w:r>
             <w:r>
               <w:rPr>
                 <w:noProof/>
-              </w:rPr>
-              <w:instrText>31/07</w:instrText>
-            </w:r>
-            <w:r>
-              <w:fldChar w:fldCharType="end"/>
-            </w:r>
-            <w:r>
-              <w:instrText xml:space="preserve">" "" </w:instrText>
-            </w:r>
-            <w:r>
+                <w:sz w:val="28"/>
+              </w:rPr>
+              <w:t xml:space="preserve">Endereço: </w:t>
+            </w:r>
+            <w:r>
+              <w:rPr>
+                <w:noProof/>
+                <w:sz w:val="28"/>
+              </w:rPr>
+              <w:fldChar w:fldCharType="begin"/>
+            </w:r>
+            <w:r>
+              <w:rPr>
+                <w:noProof/>
+                <w:sz w:val="28"/>
+              </w:rPr>
+              <w:instrText xml:space="preserve"> MERGEFIELD Endereço </w:instrText>
+            </w:r>
+            <w:r>
+              <w:rPr>
+                <w:noProof/>
+                <w:sz w:val="28"/>
+              </w:rPr>
               <w:fldChar w:fldCharType="separate"/>
             </w:r>
             <w:r>
               <w:rPr>
                 <w:noProof/>
-              </w:rPr>
-              <w:instrText xml:space="preserve"> - Nascto: </w:instrText>
-            </w:r>
-            <w:r>
-              <w:rPr>
-                <w:noProof/>
-              </w:rPr>
-              <w:fldChar w:fldCharType="begin"/>
-            </w:r>
-            <w:r>
-              <w:rPr>
-                <w:noProof/>
-              </w:rPr>
-              <w:instrText xml:space="preserve"> MERGEFIELD  Nascimento1 \@ "dd/MM" </w:instrText>
-            </w:r>
-            <w:r>
-              <w:rPr>
-                <w:noProof/>
-              </w:rPr>
-              <w:fldChar w:fldCharType="separate"/>
-            </w:r>
-            <w:r>
-              <w:rPr>
-                <w:noProof/>
-              </w:rPr>
-              <w:instrText>31/07</w:instrText>
-            </w:r>
-            <w:r>
-              <w:rPr>
-                <w:noProof/>
-              </w:rPr>
-              <w:fldChar w:fldCharType="end"/>
-            </w:r>
-            <w:r>
-              <w:fldChar w:fldCharType="end"/>
-            </w:r>
-            <w:r>
-              <w:fldChar w:fldCharType="begin"/>
-            </w:r>
-            <w:r>
-              <w:instrText xml:space="preserve"> IF </w:instrText>
-            </w:r>
-            <w:r>
-              <w:fldChar w:fldCharType="begin"/>
-            </w:r>
-            <w:r>
-              <w:instrText xml:space="preserve"> MERGEFIELD Tel_Celular1 </w:instrText>
-            </w:r>
-            <w:r>
-              <w:fldChar w:fldCharType="separate"/>
-            </w:r>
-            <w:r>
-              <w:rPr>
-                <w:noProof/>
-              </w:rPr>
-              <w:instrText>99599-9132</w:instrText>
-            </w:r>
-            <w:r>
-              <w:rPr>
-                <w:noProof/>
-              </w:rPr>
-              <w:fldChar w:fldCharType="end"/>
-            </w:r>
-            <w:r>
-              <w:instrText xml:space="preserve">&lt;&gt; "" " - Cel.: </w:instrText>
-            </w:r>
-            <w:r>
-              <w:fldChar w:fldCharType="begin"/>
-            </w:r>
-            <w:r>
-              <w:instrText xml:space="preserve"> MERGEFIELD  Tel_Celular1 </w:instrText>
-            </w:r>
-            <w:r>
-              <w:fldChar w:fldCharType="separate"/>
-            </w:r>
-            <w:r>
-              <w:rPr>
-                <w:noProof/>
-              </w:rPr>
-              <w:instrText>99599-9132</w:instrText>
-            </w:r>
-            <w:r>
-              <w:rPr>
-                <w:noProof/>
-              </w:rPr>
-              <w:fldChar w:fldCharType="end"/>
-            </w:r>
-            <w:r>
-              <w:instrText xml:space="preserve">" "" </w:instrText>
-            </w:r>
-            <w:r>
-              <w:fldChar w:fldCharType="separate"/>
-            </w:r>
-            <w:r>
-              <w:rPr>
-                <w:noProof/>
-              </w:rPr>
-              <w:instrText xml:space="preserve"> - Cel.: </w:instrText>
-            </w:r>
-            <w:r>
-              <w:rPr>
-                <w:noProof/>
-              </w:rPr>
-              <w:fldChar w:fldCharType="begin"/>
-            </w:r>
-            <w:r>
-              <w:rPr>
-                <w:noProof/>
-              </w:rPr>
-              <w:instrText xml:space="preserve"> MERGEFIELD  Tel_Celular1 </w:instrText>
-            </w:r>
-            <w:r>
-              <w:rPr>
-                <w:noProof/>
-              </w:rPr>
-              <w:fldChar w:fldCharType="separate"/>
-            </w:r>
-            <w:r>
-              <w:rPr>
-                <w:noProof/>
-              </w:rPr>
-              <w:instrText>99599-9132</w:instrText>
-            </w:r>
-            <w:r>
-              <w:rPr>
-                <w:noProof/>
-              </w:rPr>
-              <w:fldChar w:fldCharType="end"/>
-            </w:r>
-            <w:r>
-              <w:fldChar w:fldCharType="end"/>
-            </w:r>
-            <w:r>
-              <w:fldChar w:fldCharType="begin"/>
-            </w:r>
-            <w:r>
-              <w:instrText xml:space="preserve"> IF </w:instrText>
-            </w:r>
-            <w:r>
-              <w:fldChar w:fldCharType="begin"/>
-            </w:r>
-            <w:r>
-              <w:instrText xml:space="preserve"> MERGEFIELD Email1 </w:instrText>
-            </w:r>
-            <w:r>
-              <w:fldChar w:fldCharType="separate"/>
-            </w:r>
-            <w:r>
-              <w:rPr>
-                <w:noProof/>
-              </w:rPr>
-              <w:instrText>carolcarlim@gmail.com</w:instrText>
-            </w:r>
-            <w:r>
-              <w:rPr>
-                <w:noProof/>
-              </w:rPr>
-              <w:fldChar w:fldCharType="end"/>
-            </w:r>
-            <w:r>
-              <w:instrText xml:space="preserve">&lt;&gt; "" " - E-mail: </w:instrText>
-            </w:r>
-            <w:r>
-              <w:fldChar w:fldCharType="begin"/>
-            </w:r>
-            <w:r>
-              <w:instrText xml:space="preserve"> MERGEFIELD  Email1 </w:instrText>
-            </w:r>
-            <w:r>
-              <w:fldChar w:fldCharType="separate"/>
-            </w:r>
-            <w:r>
-              <w:rPr>
-                <w:noProof/>
-              </w:rPr>
-              <w:instrText>carolcarlim@gmail.com</w:instrText>
-            </w:r>
-            <w:r>
-              <w:rPr>
-                <w:noProof/>
-              </w:rPr>
-              <w:fldChar w:fldCharType="end"/>
-            </w:r>
-            <w:r>
-              <w:instrText xml:space="preserve">" "" </w:instrText>
-            </w:r>
-            <w:r>
-              <w:fldChar w:fldCharType="separate"/>
-            </w:r>
-            <w:r>
-              <w:rPr>
-                <w:noProof/>
-              </w:rPr>
-              <w:instrText xml:space="preserve"> - E-mail: </w:instrText>
-            </w:r>
-            <w:r>
-              <w:rPr>
-                <w:noProof/>
-              </w:rPr>
-              <w:fldChar w:fldCharType="begin"/>
-            </w:r>
-            <w:r>
-              <w:rPr>
-                <w:noProof/>
-              </w:rPr>
-              <w:instrText xml:space="preserve"> MERGEFIELD  Email1 </w:instrText>
-            </w:r>
-            <w:r>
-              <w:rPr>
-                <w:noProof/>
-              </w:rPr>
-              <w:fldChar w:fldCharType="separate"/>
-            </w:r>
-            <w:r>
-              <w:rPr>
-                <w:noProof/>
-              </w:rPr>
-              <w:instrText>carolcarlim@gmail.com</w:instrText>
-            </w:r>
-            <w:r>
-              <w:rPr>
-                <w:noProof/>
-              </w:rPr>
-              <w:fldChar w:fldCharType="end"/>
-            </w:r>
-            <w:r>
+                <w:sz w:val="28"/>
+              </w:rPr>
+              <w:t>Av. General Mac Arthur,91, Jaguaré, CEP: 05338-000 , São Paulo - SP</w:t>
+            </w:r>
+            <w:r>
+              <w:rPr>
+                <w:noProof/>
+                <w:sz w:val="28"/>
+              </w:rPr>
+              <w:fldChar w:fldCharType="end"/>
+            </w:r>
+            <w:r>
+              <w:rPr>
+                <w:sz w:val="28"/>
+              </w:rPr>
               <w:fldChar w:fldCharType="end"/>
             </w:r>
           </w:p>
@@ -895,459 +486,479 @@
             <w:pPr>
               <w:pStyle w:val="Address"/>
               <w:ind w:left="0"/>
+              <w:rPr>
+                <w:sz w:val="28"/>
+              </w:rPr>
             </w:pPr>
-            <w:r>
-              <w:instrText xml:space="preserve">" "" </w:instrText>
-            </w:r>
-            <w:r>
-              <w:fldChar w:fldCharType="end"/>
-            </w:r>
-            <w:r>
-              <w:fldChar w:fldCharType="begin"/>
-            </w:r>
-            <w:r>
-              <w:instrText xml:space="preserve"> IF </w:instrText>
-            </w:r>
-            <w:r>
-              <w:fldChar w:fldCharType="begin"/>
-            </w:r>
-            <w:r>
-              <w:instrText xml:space="preserve"> MERGEFIELD Nome2 </w:instrText>
-            </w:r>
-            <w:r>
-              <w:rPr>
-                <w:noProof/>
-              </w:rPr>
-              <w:fldChar w:fldCharType="end"/>
-            </w:r>
-            <w:r>
-              <w:instrText>&lt;&gt; "" "</w:instrText>
-            </w:r>
-            <w:r>
-              <w:rPr>
-                <w:b/>
-              </w:rPr>
-              <w:fldChar w:fldCharType="begin"/>
-            </w:r>
-            <w:r>
-              <w:rPr>
-                <w:b/>
-              </w:rPr>
-              <w:instrText xml:space="preserve"> MERGEFIELD Nome2 </w:instrText>
-            </w:r>
-            <w:r>
-              <w:rPr>
-                <w:b/>
-              </w:rPr>
-              <w:fldChar w:fldCharType="separate"/>
-            </w:r>
-            <w:r>
-              <w:rPr>
-                <w:b/>
-                <w:noProof/>
-              </w:rPr>
-              <w:instrText>Gustavo Vieira</w:instrText>
-            </w:r>
-            <w:r>
-              <w:rPr>
-                <w:b/>
-                <w:noProof/>
-              </w:rPr>
-              <w:fldChar w:fldCharType="end"/>
-            </w:r>
-            <w:r>
-              <w:fldChar w:fldCharType="begin"/>
-            </w:r>
-            <w:r>
-              <w:instrText xml:space="preserve"> IF </w:instrText>
-            </w:r>
-            <w:r>
-              <w:fldChar w:fldCharType="begin"/>
-            </w:r>
-            <w:r>
-              <w:instrText xml:space="preserve"> MERGEFIELD Nascimento2 </w:instrText>
-            </w:r>
-            <w:r>
-              <w:rPr>
-                <w:noProof/>
-              </w:rPr>
-              <w:fldChar w:fldCharType="end"/>
-            </w:r>
-            <w:r>
-              <w:instrText xml:space="preserve">&lt;&gt; "" " - Nascto: </w:instrText>
-            </w:r>
-            <w:r>
-              <w:fldChar w:fldCharType="begin"/>
-            </w:r>
-            <w:r>
-              <w:instrText xml:space="preserve"> MERGEFIELD  Nascimento2 \@ "dd/MM" </w:instrText>
-            </w:r>
-            <w:r>
-              <w:fldChar w:fldCharType="separate"/>
-            </w:r>
-            <w:r>
-              <w:rPr>
-                <w:noProof/>
-              </w:rPr>
-              <w:instrText>05/05</w:instrText>
-            </w:r>
-            <w:r>
-              <w:fldChar w:fldCharType="end"/>
-            </w:r>
-            <w:r>
-              <w:instrText xml:space="preserve">" "" </w:instrText>
-            </w:r>
-            <w:r>
-              <w:fldChar w:fldCharType="end"/>
-            </w:r>
-            <w:r>
-              <w:fldChar w:fldCharType="begin"/>
-            </w:r>
-            <w:r>
-              <w:instrText xml:space="preserve"> IF </w:instrText>
-            </w:r>
-            <w:r>
-              <w:fldChar w:fldCharType="begin"/>
-            </w:r>
-            <w:r>
-              <w:instrText xml:space="preserve"> MERGEFIELD Tel_Celular2 </w:instrText>
-            </w:r>
-            <w:r>
-              <w:rPr>
-                <w:noProof/>
-              </w:rPr>
-              <w:fldChar w:fldCharType="end"/>
-            </w:r>
-            <w:r>
-              <w:instrText xml:space="preserve">&lt;&gt; "" " - Cel.: </w:instrText>
-            </w:r>
-            <w:r>
-              <w:fldChar w:fldCharType="begin"/>
-            </w:r>
-            <w:r>
-              <w:instrText xml:space="preserve"> MERGEFIELD  Tel_Celular2 </w:instrText>
-            </w:r>
-            <w:r>
-              <w:fldChar w:fldCharType="separate"/>
-            </w:r>
-            <w:r>
-              <w:rPr>
-                <w:noProof/>
-              </w:rPr>
-              <w:instrText>96239-5227</w:instrText>
-            </w:r>
-            <w:r>
-              <w:rPr>
-                <w:noProof/>
-              </w:rPr>
-              <w:fldChar w:fldCharType="end"/>
-            </w:r>
-            <w:r>
-              <w:instrText xml:space="preserve">" "" </w:instrText>
-            </w:r>
-            <w:r>
-              <w:fldChar w:fldCharType="end"/>
-            </w:r>
-            <w:r>
-              <w:fldChar w:fldCharType="begin"/>
-            </w:r>
-            <w:r>
-              <w:instrText xml:space="preserve"> IF </w:instrText>
-            </w:r>
-            <w:r>
-              <w:fldChar w:fldCharType="begin"/>
-            </w:r>
-            <w:r>
-              <w:instrText xml:space="preserve"> MERGEFIELD Email2 </w:instrText>
-            </w:r>
-            <w:r>
-              <w:rPr>
-                <w:noProof/>
-              </w:rPr>
-              <w:fldChar w:fldCharType="end"/>
-            </w:r>
-            <w:r>
-              <w:instrText xml:space="preserve">&lt;&gt; "" " - E-mail: </w:instrText>
-            </w:r>
-            <w:r>
-              <w:fldChar w:fldCharType="begin"/>
-            </w:r>
-            <w:r>
-              <w:instrText xml:space="preserve"> MERGEFIELD  Email2 </w:instrText>
-            </w:r>
-            <w:r>
-              <w:fldChar w:fldCharType="separate"/>
-            </w:r>
-            <w:r>
-              <w:rPr>
-                <w:noProof/>
-              </w:rPr>
-              <w:instrText>fabiana.shu@gmail.com</w:instrText>
-            </w:r>
-            <w:r>
-              <w:rPr>
-                <w:noProof/>
-              </w:rPr>
-              <w:fldChar w:fldCharType="end"/>
-            </w:r>
-            <w:r>
-              <w:instrText xml:space="preserve">" "" </w:instrText>
-            </w:r>
-            <w:r>
-              <w:fldChar w:fldCharType="end"/>
-            </w:r>
           </w:p>
           <w:p>
             <w:pPr>
               <w:pStyle w:val="Address"/>
               <w:ind w:left="0"/>
+              <w:rPr>
+                <w:sz w:val="28"/>
+              </w:rPr>
             </w:pPr>
             <w:r>
+              <w:rPr>
+                <w:b/>
+                <w:sz w:val="28"/>
+              </w:rPr>
+              <w:fldChar w:fldCharType="begin"/>
+            </w:r>
+            <w:r>
+              <w:rPr>
+                <w:b/>
+                <w:sz w:val="28"/>
+              </w:rPr>
+              <w:instrText xml:space="preserve"> MERGEFIELD Nome </w:instrText>
+            </w:r>
+            <w:r>
+              <w:rPr>
+                <w:b/>
+                <w:sz w:val="28"/>
+              </w:rPr>
+              <w:fldChar w:fldCharType="separate"/>
+            </w:r>
+            <w:r>
+              <w:rPr>
+                <w:b/>
+                <w:noProof/>
+                <w:sz w:val="28"/>
+              </w:rPr>
+              <w:t>«Nome»</w:t>
+            </w:r>
+            <w:r>
+              <w:rPr>
+                <w:b/>
+                <w:noProof/>
+                <w:sz w:val="28"/>
+              </w:rPr>
+              <w:fldChar w:fldCharType="end"/>
+            </w:r>
+            <w:r>
+              <w:rPr>
+                <w:sz w:val="28"/>
+              </w:rPr>
+              <w:fldChar w:fldCharType="begin"/>
+            </w:r>
+            <w:r>
+              <w:rPr>
+                <w:sz w:val="28"/>
+              </w:rPr>
+              <w:instrText xml:space="preserve"> IF </w:instrText>
+            </w:r>
+            <w:r>
+              <w:rPr>
+                <w:sz w:val="28"/>
+              </w:rPr>
+              <w:fldChar w:fldCharType="begin"/>
+            </w:r>
+            <w:r>
+              <w:rPr>
+                <w:sz w:val="28"/>
+              </w:rPr>
+              <w:instrText xml:space="preserve"> MERGEFIELD Nascimento </w:instrText>
+            </w:r>
+            <w:r>
+              <w:rPr>
+                <w:sz w:val="28"/>
+              </w:rPr>
+              <w:fldChar w:fldCharType="separate"/>
+            </w:r>
+            <w:r>
+              <w:rPr>
+                <w:noProof/>
+                <w:sz w:val="28"/>
+              </w:rPr>
+              <w:instrText>4/15/91</w:instrText>
+            </w:r>
+            <w:r>
+              <w:rPr>
+                <w:noProof/>
+                <w:sz w:val="28"/>
+              </w:rPr>
+              <w:fldChar w:fldCharType="end"/>
+            </w:r>
+            <w:r>
+              <w:rPr>
+                <w:sz w:val="28"/>
+              </w:rPr>
+              <w:instrText xml:space="preserve">&lt;&gt; "" " - Nascto: </w:instrText>
+            </w:r>
+            <w:r>
+              <w:rPr>
+                <w:sz w:val="28"/>
+              </w:rPr>
+              <w:fldChar w:fldCharType="begin"/>
+            </w:r>
+            <w:r>
+              <w:rPr>
+                <w:sz w:val="28"/>
+              </w:rPr>
+              <w:instrText xml:space="preserve"> MERGEFIELD  Nascimento \@ "dd/MM" </w:instrText>
+            </w:r>
+            <w:r>
+              <w:rPr>
+                <w:sz w:val="28"/>
+              </w:rPr>
+              <w:fldChar w:fldCharType="separate"/>
+            </w:r>
+            <w:r>
+              <w:rPr>
+                <w:noProof/>
+                <w:sz w:val="28"/>
+              </w:rPr>
+              <w:instrText>15/04</w:instrText>
+            </w:r>
+            <w:r>
+              <w:rPr>
+                <w:sz w:val="28"/>
+              </w:rPr>
+              <w:fldChar w:fldCharType="end"/>
+            </w:r>
+            <w:r>
+              <w:rPr>
+                <w:sz w:val="28"/>
+              </w:rPr>
               <w:instrText xml:space="preserve">" "" </w:instrText>
             </w:r>
             <w:r>
-              <w:fldChar w:fldCharType="end"/>
-            </w:r>
-            <w:r>
-              <w:fldChar w:fldCharType="begin"/>
-            </w:r>
-            <w:r>
+              <w:rPr>
+                <w:sz w:val="28"/>
+              </w:rPr>
+              <w:fldChar w:fldCharType="separate"/>
+            </w:r>
+            <w:r>
+              <w:rPr>
+                <w:noProof/>
+                <w:sz w:val="28"/>
+              </w:rPr>
+              <w:t xml:space="preserve"> - Nascto: </w:t>
+            </w:r>
+            <w:r>
+              <w:rPr>
+                <w:noProof/>
+                <w:sz w:val="28"/>
+              </w:rPr>
+              <w:fldChar w:fldCharType="begin"/>
+            </w:r>
+            <w:r>
+              <w:rPr>
+                <w:noProof/>
+                <w:sz w:val="28"/>
+              </w:rPr>
+              <w:instrText xml:space="preserve"> MERGEFIELD  Nascimento \@ "dd/MM" </w:instrText>
+            </w:r>
+            <w:r>
+              <w:rPr>
+                <w:noProof/>
+                <w:sz w:val="28"/>
+              </w:rPr>
+              <w:fldChar w:fldCharType="separate"/>
+            </w:r>
+            <w:r>
+              <w:rPr>
+                <w:noProof/>
+                <w:sz w:val="28"/>
+              </w:rPr>
+              <w:t>15/04</w:t>
+            </w:r>
+            <w:r>
+              <w:rPr>
+                <w:noProof/>
+                <w:sz w:val="28"/>
+              </w:rPr>
+              <w:fldChar w:fldCharType="end"/>
+            </w:r>
+            <w:r>
+              <w:rPr>
+                <w:sz w:val="28"/>
+              </w:rPr>
+              <w:fldChar w:fldCharType="end"/>
+            </w:r>
+            <w:r>
+              <w:rPr>
+                <w:sz w:val="28"/>
+              </w:rPr>
+              <w:fldChar w:fldCharType="begin"/>
+            </w:r>
+            <w:r>
+              <w:rPr>
+                <w:sz w:val="28"/>
+              </w:rPr>
               <w:instrText xml:space="preserve"> IF </w:instrText>
             </w:r>
             <w:r>
-              <w:fldChar w:fldCharType="begin"/>
-            </w:r>
-            <w:r>
-              <w:instrText xml:space="preserve"> MERGEFIELD Nome3 </w:instrText>
-            </w:r>
-            <w:r>
-              <w:rPr>
-                <w:noProof/>
-              </w:rPr>
-              <w:fldChar w:fldCharType="end"/>
-            </w:r>
-            <w:r>
-              <w:instrText>&lt;&gt; "" "</w:instrText>
-            </w:r>
-            <w:r>
-              <w:rPr>
-                <w:b/>
-              </w:rPr>
-              <w:fldChar w:fldCharType="begin"/>
-            </w:r>
-            <w:r>
-              <w:rPr>
-                <w:b/>
-              </w:rPr>
-              <w:instrText xml:space="preserve"> MERGEFIELD Nome3 </w:instrText>
-            </w:r>
-            <w:r>
-              <w:rPr>
-                <w:b/>
+              <w:rPr>
+                <w:sz w:val="28"/>
+              </w:rPr>
+              <w:fldChar w:fldCharType="begin"/>
+            </w:r>
+            <w:r>
+              <w:rPr>
+                <w:sz w:val="28"/>
+              </w:rPr>
+              <w:instrText xml:space="preserve"> MERGEFIELD Tel_Celular </w:instrText>
+            </w:r>
+            <w:r>
+              <w:rPr>
+                <w:sz w:val="28"/>
               </w:rPr>
               <w:fldChar w:fldCharType="separate"/>
             </w:r>
             <w:r>
               <w:rPr>
-                <w:b/>
-                <w:noProof/>
-              </w:rPr>
-              <w:instrText>Melissa Bernal Teodoro</w:instrText>
-            </w:r>
-            <w:r>
-              <w:rPr>
-                <w:b/>
-                <w:noProof/>
-              </w:rPr>
-              <w:fldChar w:fldCharType="end"/>
-            </w:r>
-            <w:r>
-              <w:fldChar w:fldCharType="begin"/>
-            </w:r>
-            <w:r>
+                <w:noProof/>
+                <w:sz w:val="28"/>
+              </w:rPr>
+              <w:instrText>95437-5283</w:instrText>
+            </w:r>
+            <w:r>
+              <w:rPr>
+                <w:noProof/>
+                <w:sz w:val="28"/>
+              </w:rPr>
+              <w:fldChar w:fldCharType="end"/>
+            </w:r>
+            <w:r>
+              <w:rPr>
+                <w:sz w:val="28"/>
+              </w:rPr>
+              <w:instrText xml:space="preserve">&lt;&gt; "" " - Cel.: </w:instrText>
+            </w:r>
+            <w:r>
+              <w:rPr>
+                <w:sz w:val="28"/>
+              </w:rPr>
+              <w:fldChar w:fldCharType="begin"/>
+            </w:r>
+            <w:r>
+              <w:rPr>
+                <w:sz w:val="28"/>
+              </w:rPr>
+              <w:instrText xml:space="preserve"> MERGEFIELD  Tel_Celular </w:instrText>
+            </w:r>
+            <w:r>
+              <w:rPr>
+                <w:sz w:val="28"/>
+              </w:rPr>
+              <w:fldChar w:fldCharType="separate"/>
+            </w:r>
+            <w:r>
+              <w:rPr>
+                <w:noProof/>
+                <w:sz w:val="28"/>
+              </w:rPr>
+              <w:instrText>95437-5283</w:instrText>
+            </w:r>
+            <w:r>
+              <w:rPr>
+                <w:noProof/>
+                <w:sz w:val="28"/>
+              </w:rPr>
+              <w:fldChar w:fldCharType="end"/>
+            </w:r>
+            <w:r>
+              <w:rPr>
+                <w:sz w:val="28"/>
+              </w:rPr>
+              <w:instrText xml:space="preserve">" "" </w:instrText>
+            </w:r>
+            <w:r>
+              <w:rPr>
+                <w:sz w:val="28"/>
+              </w:rPr>
+              <w:fldChar w:fldCharType="separate"/>
+            </w:r>
+            <w:r>
+              <w:rPr>
+                <w:noProof/>
+                <w:sz w:val="28"/>
+              </w:rPr>
+              <w:t xml:space="preserve"> - Cel.: </w:t>
+            </w:r>
+            <w:r>
+              <w:rPr>
+                <w:noProof/>
+                <w:sz w:val="28"/>
+              </w:rPr>
+              <w:fldChar w:fldCharType="begin"/>
+            </w:r>
+            <w:r>
+              <w:rPr>
+                <w:noProof/>
+                <w:sz w:val="28"/>
+              </w:rPr>
+              <w:instrText xml:space="preserve"> MERGEFIELD  Tel_Celular </w:instrText>
+            </w:r>
+            <w:r>
+              <w:rPr>
+                <w:noProof/>
+                <w:sz w:val="28"/>
+              </w:rPr>
+              <w:fldChar w:fldCharType="separate"/>
+            </w:r>
+            <w:r>
+              <w:rPr>
+                <w:noProof/>
+                <w:sz w:val="28"/>
+              </w:rPr>
+              <w:t>95437-5283</w:t>
+            </w:r>
+            <w:r>
+              <w:rPr>
+                <w:noProof/>
+                <w:sz w:val="28"/>
+              </w:rPr>
+              <w:fldChar w:fldCharType="end"/>
+            </w:r>
+            <w:r>
+              <w:rPr>
+                <w:sz w:val="28"/>
+              </w:rPr>
+              <w:fldChar w:fldCharType="end"/>
+            </w:r>
+            <w:r>
+              <w:rPr>
+                <w:sz w:val="28"/>
+              </w:rPr>
+              <w:fldChar w:fldCharType="begin"/>
+            </w:r>
+            <w:r>
+              <w:rPr>
+                <w:sz w:val="28"/>
+              </w:rPr>
               <w:instrText xml:space="preserve"> IF </w:instrText>
             </w:r>
             <w:r>
-              <w:fldChar w:fldCharType="begin"/>
-            </w:r>
-            <w:r>
-              <w:instrText xml:space="preserve"> MERGEFIELD Nascimento3 </w:instrText>
-            </w:r>
-            <w:r>
+              <w:rPr>
+                <w:sz w:val="28"/>
+              </w:rPr>
+              <w:fldChar w:fldCharType="begin"/>
+            </w:r>
+            <w:r>
+              <w:rPr>
+                <w:sz w:val="28"/>
+              </w:rPr>
+              <w:instrText xml:space="preserve"> MERGEFIELD Email </w:instrText>
+            </w:r>
+            <w:r>
+              <w:rPr>
+                <w:sz w:val="28"/>
+              </w:rPr>
               <w:fldChar w:fldCharType="separate"/>
             </w:r>
             <w:r>
               <w:rPr>
                 <w:noProof/>
-              </w:rPr>
-              <w:instrText>5/28/13</w:instrText>
-            </w:r>
-            <w:r>
-              <w:rPr>
-                <w:noProof/>
-              </w:rPr>
-              <w:fldChar w:fldCharType="end"/>
-            </w:r>
-            <w:r>
-              <w:instrText xml:space="preserve">&lt;&gt; "" " - Nascto: </w:instrText>
-            </w:r>
-            <w:r>
-              <w:fldChar w:fldCharType="begin"/>
-            </w:r>
-            <w:r>
-              <w:instrText xml:space="preserve"> MERGEFIELD  Nascimento3 \@ "dd/MM" </w:instrText>
-            </w:r>
-            <w:r>
+                <w:sz w:val="28"/>
+              </w:rPr>
+              <w:instrText>ed_maga_paes@hotmail.com</w:instrText>
+            </w:r>
+            <w:r>
+              <w:rPr>
+                <w:noProof/>
+                <w:sz w:val="28"/>
+              </w:rPr>
+              <w:fldChar w:fldCharType="end"/>
+            </w:r>
+            <w:r>
+              <w:rPr>
+                <w:sz w:val="28"/>
+              </w:rPr>
+              <w:instrText xml:space="preserve">&lt;&gt; "" " - E-mail: </w:instrText>
+            </w:r>
+            <w:r>
+              <w:rPr>
+                <w:sz w:val="28"/>
+              </w:rPr>
+              <w:fldChar w:fldCharType="begin"/>
+            </w:r>
+            <w:r>
+              <w:rPr>
+                <w:sz w:val="28"/>
+              </w:rPr>
+              <w:instrText xml:space="preserve"> MERGEFIELD  Email </w:instrText>
+            </w:r>
+            <w:r>
+              <w:rPr>
+                <w:sz w:val="28"/>
+              </w:rPr>
               <w:fldChar w:fldCharType="separate"/>
             </w:r>
             <w:r>
               <w:rPr>
                 <w:noProof/>
-              </w:rPr>
-              <w:instrText>28/05</w:instrText>
-            </w:r>
-            <w:r>
-              <w:fldChar w:fldCharType="end"/>
-            </w:r>
-            <w:r>
+                <w:sz w:val="28"/>
+              </w:rPr>
+              <w:instrText>ed_maga_paes@hotmail.com</w:instrText>
+            </w:r>
+            <w:r>
+              <w:rPr>
+                <w:noProof/>
+                <w:sz w:val="28"/>
+              </w:rPr>
+              <w:fldChar w:fldCharType="end"/>
+            </w:r>
+            <w:r>
+              <w:rPr>
+                <w:sz w:val="28"/>
+              </w:rPr>
               <w:instrText xml:space="preserve">" "" </w:instrText>
             </w:r>
             <w:r>
+              <w:rPr>
+                <w:sz w:val="28"/>
+              </w:rPr>
               <w:fldChar w:fldCharType="separate"/>
             </w:r>
             <w:r>
               <w:rPr>
                 <w:noProof/>
-              </w:rPr>
-              <w:instrText xml:space="preserve"> - Nascto: </w:instrText>
-            </w:r>
-            <w:r>
-              <w:rPr>
-                <w:noProof/>
-              </w:rPr>
-              <w:fldChar w:fldCharType="begin"/>
-            </w:r>
-            <w:r>
-              <w:rPr>
-                <w:noProof/>
-              </w:rPr>
-              <w:instrText xml:space="preserve"> MERGEFIELD  Nascimento3 \@ "dd/MM" </w:instrText>
-            </w:r>
-            <w:r>
-              <w:rPr>
-                <w:noProof/>
+                <w:sz w:val="28"/>
+              </w:rPr>
+              <w:t xml:space="preserve"> - E-mail: </w:t>
+            </w:r>
+            <w:r>
+              <w:rPr>
+                <w:noProof/>
+                <w:sz w:val="28"/>
+              </w:rPr>
+              <w:fldChar w:fldCharType="begin"/>
+            </w:r>
+            <w:r>
+              <w:rPr>
+                <w:noProof/>
+                <w:sz w:val="28"/>
+              </w:rPr>
+              <w:instrText xml:space="preserve"> MERGEFIELD  Email </w:instrText>
+            </w:r>
+            <w:r>
+              <w:rPr>
+                <w:noProof/>
+                <w:sz w:val="28"/>
               </w:rPr>
               <w:fldChar w:fldCharType="separate"/>
             </w:r>
             <w:r>
               <w:rPr>
                 <w:noProof/>
-              </w:rPr>
-              <w:instrText>28/05</w:instrText>
-            </w:r>
-            <w:r>
-              <w:rPr>
-                <w:noProof/>
-              </w:rPr>
-              <w:fldChar w:fldCharType="end"/>
-            </w:r>
-            <w:r>
-              <w:fldChar w:fldCharType="end"/>
-            </w:r>
-            <w:r>
-              <w:fldChar w:fldCharType="begin"/>
-            </w:r>
-            <w:r>
-              <w:instrText xml:space="preserve"> IF </w:instrText>
-            </w:r>
-            <w:r>
-              <w:fldChar w:fldCharType="begin"/>
-            </w:r>
-            <w:r>
-              <w:instrText xml:space="preserve"> MERGEFIELD Tel_Celular3 </w:instrText>
-            </w:r>
-            <w:r>
-              <w:rPr>
-                <w:noProof/>
-              </w:rPr>
-              <w:fldChar w:fldCharType="end"/>
-            </w:r>
-            <w:r>
-              <w:instrText xml:space="preserve">&lt;&gt; "" " - Cel.: </w:instrText>
-            </w:r>
-            <w:r>
-              <w:fldChar w:fldCharType="begin"/>
-            </w:r>
-            <w:r>
-              <w:instrText xml:space="preserve"> MERGEFIELD  Tel_Celular3 </w:instrText>
-            </w:r>
-            <w:r>
-              <w:fldChar w:fldCharType="separate"/>
-            </w:r>
-            <w:r>
-              <w:rPr>
-                <w:noProof/>
-              </w:rPr>
-              <w:instrText>94514-4690</w:instrText>
-            </w:r>
-            <w:r>
-              <w:rPr>
-                <w:noProof/>
-              </w:rPr>
-              <w:fldChar w:fldCharType="end"/>
-            </w:r>
-            <w:r>
-              <w:instrText xml:space="preserve">" "" </w:instrText>
-            </w:r>
-            <w:r>
-              <w:fldChar w:fldCharType="end"/>
-            </w:r>
-            <w:r>
-              <w:fldChar w:fldCharType="begin"/>
-            </w:r>
-            <w:r>
-              <w:instrText xml:space="preserve"> IF </w:instrText>
-            </w:r>
-            <w:r>
-              <w:fldChar w:fldCharType="begin"/>
-            </w:r>
-            <w:r>
-              <w:instrText xml:space="preserve"> MERGEFIELD Email3 </w:instrText>
-            </w:r>
-            <w:r>
-              <w:rPr>
-                <w:noProof/>
-              </w:rPr>
-              <w:fldChar w:fldCharType="end"/>
-            </w:r>
-            <w:r>
-              <w:instrText xml:space="preserve">&lt;&gt; "" " - E-mail: </w:instrText>
-            </w:r>
-            <w:r>
-              <w:fldChar w:fldCharType="begin"/>
-            </w:r>
-            <w:r>
-              <w:instrText xml:space="preserve"> MERGEFIELD  Email3 </w:instrText>
-            </w:r>
-            <w:r>
-              <w:fldChar w:fldCharType="separate"/>
-            </w:r>
-            <w:r>
-              <w:rPr>
-                <w:noProof/>
-              </w:rPr>
-              <w:instrText>gabisb@hotmail.com.br</w:instrText>
-            </w:r>
-            <w:r>
-              <w:rPr>
-                <w:noProof/>
-              </w:rPr>
-              <w:fldChar w:fldCharType="end"/>
-            </w:r>
-            <w:r>
-              <w:instrText xml:space="preserve">" "" </w:instrText>
-            </w:r>
-            <w:r>
+                <w:sz w:val="28"/>
+              </w:rPr>
+              <w:t>ed_maga_paes@hotmail.com</w:t>
+            </w:r>
+            <w:r>
+              <w:rPr>
+                <w:noProof/>
+                <w:sz w:val="28"/>
+              </w:rPr>
+              <w:fldChar w:fldCharType="end"/>
+            </w:r>
+            <w:r>
+              <w:rPr>
+                <w:sz w:val="28"/>
+              </w:rPr>
               <w:fldChar w:fldCharType="end"/>
             </w:r>
           </w:p>
@@ -1355,205 +966,507 @@
             <w:pPr>
               <w:pStyle w:val="Address"/>
               <w:ind w:left="0"/>
+              <w:rPr>
+                <w:sz w:val="28"/>
+              </w:rPr>
             </w:pPr>
             <w:r>
+              <w:rPr>
+                <w:sz w:val="28"/>
+              </w:rPr>
+              <w:fldChar w:fldCharType="begin"/>
+            </w:r>
+            <w:r>
+              <w:rPr>
+                <w:sz w:val="28"/>
+              </w:rPr>
+              <w:instrText xml:space="preserve"> IF </w:instrText>
+            </w:r>
+            <w:r>
+              <w:rPr>
+                <w:sz w:val="28"/>
+              </w:rPr>
+              <w:fldChar w:fldCharType="begin"/>
+            </w:r>
+            <w:r>
+              <w:rPr>
+                <w:sz w:val="28"/>
+              </w:rPr>
+              <w:instrText xml:space="preserve"> MERGEFIELD Nome1 </w:instrText>
+            </w:r>
+            <w:r>
+              <w:rPr>
+                <w:noProof/>
+                <w:sz w:val="28"/>
+              </w:rPr>
+              <w:fldChar w:fldCharType="end"/>
+            </w:r>
+            <w:r>
+              <w:rPr>
+                <w:sz w:val="28"/>
+              </w:rPr>
+              <w:instrText>&lt;&gt; "" "</w:instrText>
+            </w:r>
+            <w:r>
+              <w:rPr>
+                <w:b/>
+                <w:sz w:val="28"/>
+              </w:rPr>
+              <w:fldChar w:fldCharType="begin"/>
+            </w:r>
+            <w:r>
+              <w:rPr>
+                <w:b/>
+                <w:sz w:val="28"/>
+              </w:rPr>
+              <w:instrText xml:space="preserve"> MERGEFIELD Nome1 </w:instrText>
+            </w:r>
+            <w:r>
+              <w:rPr>
+                <w:b/>
+                <w:sz w:val="28"/>
+              </w:rPr>
+              <w:fldChar w:fldCharType="separate"/>
+            </w:r>
+            <w:r>
+              <w:rPr>
+                <w:b/>
+                <w:noProof/>
+                <w:sz w:val="28"/>
+              </w:rPr>
+              <w:instrText>Carolina Carlim Vieira</w:instrText>
+            </w:r>
+            <w:r>
+              <w:rPr>
+                <w:b/>
+                <w:noProof/>
+                <w:sz w:val="28"/>
+              </w:rPr>
+              <w:fldChar w:fldCharType="end"/>
+            </w:r>
+            <w:r>
+              <w:rPr>
+                <w:sz w:val="28"/>
+              </w:rPr>
+              <w:fldChar w:fldCharType="begin"/>
+            </w:r>
+            <w:r>
+              <w:rPr>
+                <w:sz w:val="28"/>
+              </w:rPr>
+              <w:instrText xml:space="preserve"> IF </w:instrText>
+            </w:r>
+            <w:r>
+              <w:rPr>
+                <w:sz w:val="28"/>
+              </w:rPr>
+              <w:fldChar w:fldCharType="begin"/>
+            </w:r>
+            <w:r>
+              <w:rPr>
+                <w:sz w:val="28"/>
+              </w:rPr>
+              <w:instrText xml:space="preserve"> MERGEFIELD Nascimento1 </w:instrText>
+            </w:r>
+            <w:r>
+              <w:rPr>
+                <w:sz w:val="28"/>
+              </w:rPr>
+              <w:fldChar w:fldCharType="separate"/>
+            </w:r>
+            <w:r>
+              <w:rPr>
+                <w:noProof/>
+                <w:sz w:val="28"/>
+              </w:rPr>
+              <w:instrText>7/31/88</w:instrText>
+            </w:r>
+            <w:r>
+              <w:rPr>
+                <w:noProof/>
+                <w:sz w:val="28"/>
+              </w:rPr>
+              <w:fldChar w:fldCharType="end"/>
+            </w:r>
+            <w:r>
+              <w:rPr>
+                <w:sz w:val="28"/>
+              </w:rPr>
+              <w:instrText xml:space="preserve">&lt;&gt; "" " - Nascto: </w:instrText>
+            </w:r>
+            <w:r>
+              <w:rPr>
+                <w:sz w:val="28"/>
+              </w:rPr>
+              <w:fldChar w:fldCharType="begin"/>
+            </w:r>
+            <w:r>
+              <w:rPr>
+                <w:sz w:val="28"/>
+              </w:rPr>
+              <w:instrText xml:space="preserve"> MERGEFIELD  Nascimento1 \@ "dd/MM" </w:instrText>
+            </w:r>
+            <w:r>
+              <w:rPr>
+                <w:sz w:val="28"/>
+              </w:rPr>
+              <w:fldChar w:fldCharType="separate"/>
+            </w:r>
+            <w:r>
+              <w:rPr>
+                <w:noProof/>
+                <w:sz w:val="28"/>
+              </w:rPr>
+              <w:instrText>31/07</w:instrText>
+            </w:r>
+            <w:r>
+              <w:rPr>
+                <w:sz w:val="28"/>
+              </w:rPr>
+              <w:fldChar w:fldCharType="end"/>
+            </w:r>
+            <w:r>
+              <w:rPr>
+                <w:sz w:val="28"/>
+              </w:rPr>
               <w:instrText xml:space="preserve">" "" </w:instrText>
             </w:r>
             <w:r>
-              <w:fldChar w:fldCharType="end"/>
-            </w:r>
-            <w:r>
-              <w:fldChar w:fldCharType="begin"/>
-            </w:r>
-            <w:r>
+              <w:rPr>
+                <w:sz w:val="28"/>
+              </w:rPr>
+              <w:fldChar w:fldCharType="separate"/>
+            </w:r>
+            <w:r>
+              <w:rPr>
+                <w:noProof/>
+                <w:sz w:val="28"/>
+              </w:rPr>
+              <w:instrText xml:space="preserve"> - Nascto: </w:instrText>
+            </w:r>
+            <w:r>
+              <w:rPr>
+                <w:noProof/>
+                <w:sz w:val="28"/>
+              </w:rPr>
+              <w:fldChar w:fldCharType="begin"/>
+            </w:r>
+            <w:r>
+              <w:rPr>
+                <w:noProof/>
+                <w:sz w:val="28"/>
+              </w:rPr>
+              <w:instrText xml:space="preserve"> MERGEFIELD  Nascimento1 \@ "dd/MM" </w:instrText>
+            </w:r>
+            <w:r>
+              <w:rPr>
+                <w:noProof/>
+                <w:sz w:val="28"/>
+              </w:rPr>
+              <w:fldChar w:fldCharType="separate"/>
+            </w:r>
+            <w:r>
+              <w:rPr>
+                <w:noProof/>
+                <w:sz w:val="28"/>
+              </w:rPr>
+              <w:instrText>31/07</w:instrText>
+            </w:r>
+            <w:r>
+              <w:rPr>
+                <w:noProof/>
+                <w:sz w:val="28"/>
+              </w:rPr>
+              <w:fldChar w:fldCharType="end"/>
+            </w:r>
+            <w:r>
+              <w:rPr>
+                <w:sz w:val="28"/>
+              </w:rPr>
+              <w:fldChar w:fldCharType="end"/>
+            </w:r>
+            <w:r>
+              <w:rPr>
+                <w:sz w:val="28"/>
+              </w:rPr>
+              <w:fldChar w:fldCharType="begin"/>
+            </w:r>
+            <w:r>
+              <w:rPr>
+                <w:sz w:val="28"/>
+              </w:rPr>
               <w:instrText xml:space="preserve"> IF </w:instrText>
             </w:r>
             <w:r>
-              <w:fldChar w:fldCharType="begin"/>
-            </w:r>
-            <w:r>
-              <w:instrText xml:space="preserve"> MERGEFIELD Nome4 </w:instrText>
-            </w:r>
-            <w:r>
-              <w:rPr>
-                <w:noProof/>
-              </w:rPr>
-              <w:fldChar w:fldCharType="end"/>
-            </w:r>
-            <w:r>
-              <w:instrText>&lt;&gt; "" "</w:instrText>
-            </w:r>
-            <w:r>
-              <w:rPr>
-                <w:b/>
-              </w:rPr>
-              <w:fldChar w:fldCharType="begin"/>
-            </w:r>
-            <w:r>
-              <w:rPr>
-                <w:b/>
-              </w:rPr>
-              <w:instrText xml:space="preserve"> MERGEFIELD Nome4 </w:instrText>
-            </w:r>
-            <w:r>
-              <w:rPr>
-                <w:b/>
+              <w:rPr>
+                <w:sz w:val="28"/>
+              </w:rPr>
+              <w:fldChar w:fldCharType="begin"/>
+            </w:r>
+            <w:r>
+              <w:rPr>
+                <w:sz w:val="28"/>
+              </w:rPr>
+              <w:instrText xml:space="preserve"> MERGEFIELD Tel_Celular1 </w:instrText>
+            </w:r>
+            <w:r>
+              <w:rPr>
+                <w:sz w:val="28"/>
               </w:rPr>
               <w:fldChar w:fldCharType="separate"/>
             </w:r>
             <w:r>
               <w:rPr>
-                <w:b/>
-                <w:noProof/>
-              </w:rPr>
-              <w:instrText>Naomi Souza</w:instrText>
-            </w:r>
-            <w:r>
-              <w:rPr>
-                <w:b/>
-                <w:noProof/>
-              </w:rPr>
-              <w:fldChar w:fldCharType="end"/>
-            </w:r>
-            <w:r>
-              <w:fldChar w:fldCharType="begin"/>
-            </w:r>
-            <w:r>
+                <w:noProof/>
+                <w:sz w:val="28"/>
+              </w:rPr>
+              <w:instrText>99599-9132</w:instrText>
+            </w:r>
+            <w:r>
+              <w:rPr>
+                <w:noProof/>
+                <w:sz w:val="28"/>
+              </w:rPr>
+              <w:fldChar w:fldCharType="end"/>
+            </w:r>
+            <w:r>
+              <w:rPr>
+                <w:sz w:val="28"/>
+              </w:rPr>
+              <w:instrText xml:space="preserve">&lt;&gt; "" " - Cel.: </w:instrText>
+            </w:r>
+            <w:r>
+              <w:rPr>
+                <w:sz w:val="28"/>
+              </w:rPr>
+              <w:fldChar w:fldCharType="begin"/>
+            </w:r>
+            <w:r>
+              <w:rPr>
+                <w:sz w:val="28"/>
+              </w:rPr>
+              <w:instrText xml:space="preserve"> MERGEFIELD  Tel_Celular1 </w:instrText>
+            </w:r>
+            <w:r>
+              <w:rPr>
+                <w:sz w:val="28"/>
+              </w:rPr>
+              <w:fldChar w:fldCharType="separate"/>
+            </w:r>
+            <w:r>
+              <w:rPr>
+                <w:noProof/>
+                <w:sz w:val="28"/>
+              </w:rPr>
+              <w:instrText>99599-9132</w:instrText>
+            </w:r>
+            <w:r>
+              <w:rPr>
+                <w:noProof/>
+                <w:sz w:val="28"/>
+              </w:rPr>
+              <w:fldChar w:fldCharType="end"/>
+            </w:r>
+            <w:r>
+              <w:rPr>
+                <w:sz w:val="28"/>
+              </w:rPr>
+              <w:instrText xml:space="preserve">" "" </w:instrText>
+            </w:r>
+            <w:r>
+              <w:rPr>
+                <w:sz w:val="28"/>
+              </w:rPr>
+              <w:fldChar w:fldCharType="separate"/>
+            </w:r>
+            <w:r>
+              <w:rPr>
+                <w:noProof/>
+                <w:sz w:val="28"/>
+              </w:rPr>
+              <w:instrText xml:space="preserve"> - Cel.: </w:instrText>
+            </w:r>
+            <w:r>
+              <w:rPr>
+                <w:noProof/>
+                <w:sz w:val="28"/>
+              </w:rPr>
+              <w:fldChar w:fldCharType="begin"/>
+            </w:r>
+            <w:r>
+              <w:rPr>
+                <w:noProof/>
+                <w:sz w:val="28"/>
+              </w:rPr>
+              <w:instrText xml:space="preserve"> MERGEFIELD  Tel_Celular1 </w:instrText>
+            </w:r>
+            <w:r>
+              <w:rPr>
+                <w:noProof/>
+                <w:sz w:val="28"/>
+              </w:rPr>
+              <w:fldChar w:fldCharType="separate"/>
+            </w:r>
+            <w:r>
+              <w:rPr>
+                <w:noProof/>
+                <w:sz w:val="28"/>
+              </w:rPr>
+              <w:instrText>99599-9132</w:instrText>
+            </w:r>
+            <w:r>
+              <w:rPr>
+                <w:noProof/>
+                <w:sz w:val="28"/>
+              </w:rPr>
+              <w:fldChar w:fldCharType="end"/>
+            </w:r>
+            <w:r>
+              <w:rPr>
+                <w:sz w:val="28"/>
+              </w:rPr>
+              <w:fldChar w:fldCharType="end"/>
+            </w:r>
+            <w:r>
+              <w:rPr>
+                <w:sz w:val="28"/>
+              </w:rPr>
+              <w:fldChar w:fldCharType="begin"/>
+            </w:r>
+            <w:r>
+              <w:rPr>
+                <w:sz w:val="28"/>
+              </w:rPr>
               <w:instrText xml:space="preserve"> IF </w:instrText>
             </w:r>
             <w:r>
-              <w:fldChar w:fldCharType="begin"/>
-            </w:r>
-            <w:r>
-              <w:instrText xml:space="preserve"> MERGEFIELD Nascimento4 </w:instrText>
-            </w:r>
-            <w:r>
-              <w:rPr>
-                <w:noProof/>
-              </w:rPr>
-              <w:fldChar w:fldCharType="end"/>
-            </w:r>
-            <w:r>
-              <w:instrText xml:space="preserve">&lt;&gt; "" " - Nascto: </w:instrText>
-            </w:r>
-            <w:r>
-              <w:fldChar w:fldCharType="begin"/>
-            </w:r>
-            <w:r>
-              <w:instrText xml:space="preserve"> MERGEFIELD  Nascimento4 \@ "dd/MM" </w:instrText>
-            </w:r>
-            <w:r>
+              <w:rPr>
+                <w:sz w:val="28"/>
+              </w:rPr>
+              <w:fldChar w:fldCharType="begin"/>
+            </w:r>
+            <w:r>
+              <w:rPr>
+                <w:sz w:val="28"/>
+              </w:rPr>
+              <w:instrText xml:space="preserve"> MERGEFIELD Email1 </w:instrText>
+            </w:r>
+            <w:r>
+              <w:rPr>
+                <w:sz w:val="28"/>
+              </w:rPr>
               <w:fldChar w:fldCharType="separate"/>
             </w:r>
             <w:r>
               <w:rPr>
                 <w:noProof/>
-              </w:rPr>
-              <w:instrText>25/01</w:instrText>
-            </w:r>
-            <w:r>
-              <w:fldChar w:fldCharType="end"/>
-            </w:r>
-            <w:r>
+                <w:sz w:val="28"/>
+              </w:rPr>
+              <w:instrText>carolcarlim@gmail.com</w:instrText>
+            </w:r>
+            <w:r>
+              <w:rPr>
+                <w:noProof/>
+                <w:sz w:val="28"/>
+              </w:rPr>
+              <w:fldChar w:fldCharType="end"/>
+            </w:r>
+            <w:r>
+              <w:rPr>
+                <w:sz w:val="28"/>
+              </w:rPr>
+              <w:instrText xml:space="preserve">&lt;&gt; "" " - E-mail: </w:instrText>
+            </w:r>
+            <w:r>
+              <w:rPr>
+                <w:sz w:val="28"/>
+              </w:rPr>
+              <w:fldChar w:fldCharType="begin"/>
+            </w:r>
+            <w:r>
+              <w:rPr>
+                <w:sz w:val="28"/>
+              </w:rPr>
+              <w:instrText xml:space="preserve"> MERGEFIELD  Email1 </w:instrText>
+            </w:r>
+            <w:r>
+              <w:rPr>
+                <w:sz w:val="28"/>
+              </w:rPr>
+              <w:fldChar w:fldCharType="separate"/>
+            </w:r>
+            <w:r>
+              <w:rPr>
+                <w:noProof/>
+                <w:sz w:val="28"/>
+              </w:rPr>
+              <w:instrText>carolcarlim@gmail.com</w:instrText>
+            </w:r>
+            <w:r>
+              <w:rPr>
+                <w:noProof/>
+                <w:sz w:val="28"/>
+              </w:rPr>
+              <w:fldChar w:fldCharType="end"/>
+            </w:r>
+            <w:r>
+              <w:rPr>
+                <w:sz w:val="28"/>
+              </w:rPr>
               <w:instrText xml:space="preserve">" "" </w:instrText>
             </w:r>
             <w:r>
-              <w:fldChar w:fldCharType="end"/>
-            </w:r>
-            <w:r>
-              <w:fldChar w:fldCharType="begin"/>
-            </w:r>
-            <w:r>
-              <w:instrText xml:space="preserve"> IF </w:instrText>
-            </w:r>
-            <w:r>
-              <w:fldChar w:fldCharType="begin"/>
-            </w:r>
-            <w:r>
-              <w:instrText xml:space="preserve"> MERGEFIELD Tel_Celular4 </w:instrText>
-            </w:r>
-            <w:r>
-              <w:rPr>
-                <w:noProof/>
-              </w:rPr>
-              <w:fldChar w:fldCharType="end"/>
-            </w:r>
-            <w:r>
-              <w:instrText xml:space="preserve">&lt;&gt; "" " - Cel.: </w:instrText>
-            </w:r>
-            <w:r>
-              <w:fldChar w:fldCharType="begin"/>
-            </w:r>
-            <w:r>
-              <w:instrText xml:space="preserve"> MERGEFIELD  Tel_Celular4 </w:instrText>
-            </w:r>
-            <w:r>
+              <w:rPr>
+                <w:sz w:val="28"/>
+              </w:rPr>
               <w:fldChar w:fldCharType="separate"/>
             </w:r>
             <w:r>
               <w:rPr>
                 <w:noProof/>
-              </w:rPr>
-              <w:instrText>98504-6538</w:instrText>
-            </w:r>
-            <w:r>
-              <w:rPr>
-                <w:noProof/>
-              </w:rPr>
-              <w:fldChar w:fldCharType="end"/>
-            </w:r>
-            <w:r>
-              <w:instrText xml:space="preserve">" "" </w:instrText>
-            </w:r>
-            <w:r>
-              <w:fldChar w:fldCharType="end"/>
-            </w:r>
-            <w:r>
-              <w:fldChar w:fldCharType="begin"/>
-            </w:r>
-            <w:r>
-              <w:instrText xml:space="preserve"> IF </w:instrText>
-            </w:r>
-            <w:r>
-              <w:fldChar w:fldCharType="begin"/>
-            </w:r>
-            <w:r>
-              <w:instrText xml:space="preserve"> MERGEFIELD Email4 </w:instrText>
-            </w:r>
-            <w:r>
-              <w:rPr>
-                <w:noProof/>
-              </w:rPr>
-              <w:fldChar w:fldCharType="end"/>
-            </w:r>
-            <w:r>
-              <w:instrText xml:space="preserve">&lt;&gt; "" " - E-mail: </w:instrText>
-            </w:r>
-            <w:r>
-              <w:fldChar w:fldCharType="begin"/>
-            </w:r>
-            <w:r>
-              <w:instrText xml:space="preserve"> MERGEFIELD  Email4 </w:instrText>
-            </w:r>
-            <w:r>
+                <w:sz w:val="28"/>
+              </w:rPr>
+              <w:instrText xml:space="preserve"> - E-mail: </w:instrText>
+            </w:r>
+            <w:r>
+              <w:rPr>
+                <w:noProof/>
+                <w:sz w:val="28"/>
+              </w:rPr>
+              <w:fldChar w:fldCharType="begin"/>
+            </w:r>
+            <w:r>
+              <w:rPr>
+                <w:noProof/>
+                <w:sz w:val="28"/>
+              </w:rPr>
+              <w:instrText xml:space="preserve"> MERGEFIELD  Email1 </w:instrText>
+            </w:r>
+            <w:r>
+              <w:rPr>
+                <w:noProof/>
+                <w:sz w:val="28"/>
+              </w:rPr>
               <w:fldChar w:fldCharType="separate"/>
             </w:r>
             <w:r>
               <w:rPr>
                 <w:noProof/>
-              </w:rPr>
-              <w:instrText>bibi.limapereira@hotmail.com</w:instrText>
-            </w:r>
-            <w:r>
-              <w:rPr>
-                <w:noProof/>
-              </w:rPr>
-              <w:fldChar w:fldCharType="end"/>
-            </w:r>
-            <w:r>
-              <w:instrText xml:space="preserve">" "" </w:instrText>
-            </w:r>
-            <w:r>
+                <w:sz w:val="28"/>
+              </w:rPr>
+              <w:instrText>carolcarlim@gmail.com</w:instrText>
+            </w:r>
+            <w:r>
+              <w:rPr>
+                <w:noProof/>
+                <w:sz w:val="28"/>
+              </w:rPr>
+              <w:fldChar w:fldCharType="end"/>
+            </w:r>
+            <w:r>
+              <w:rPr>
+                <w:sz w:val="28"/>
+              </w:rPr>
               <w:fldChar w:fldCharType="end"/>
             </w:r>
           </w:p>
@@ -1561,43 +1474,1142 @@
             <w:pPr>
               <w:pStyle w:val="Address"/>
               <w:ind w:left="0"/>
+              <w:rPr>
+                <w:sz w:val="28"/>
+              </w:rPr>
             </w:pPr>
             <w:r>
+              <w:rPr>
+                <w:sz w:val="28"/>
+              </w:rPr>
               <w:instrText xml:space="preserve">" "" </w:instrText>
             </w:r>
             <w:r>
-              <w:fldChar w:fldCharType="end"/>
-            </w:r>
-            <w:r>
-              <w:fldChar w:fldCharType="begin"/>
-            </w:r>
-            <w:r>
+              <w:rPr>
+                <w:sz w:val="28"/>
+              </w:rPr>
+              <w:fldChar w:fldCharType="end"/>
+            </w:r>
+            <w:r>
+              <w:rPr>
+                <w:sz w:val="28"/>
+              </w:rPr>
+              <w:fldChar w:fldCharType="begin"/>
+            </w:r>
+            <w:r>
+              <w:rPr>
+                <w:sz w:val="28"/>
+              </w:rPr>
               <w:instrText xml:space="preserve"> IF </w:instrText>
             </w:r>
             <w:r>
-              <w:fldChar w:fldCharType="begin"/>
-            </w:r>
-            <w:r>
+              <w:rPr>
+                <w:sz w:val="28"/>
+              </w:rPr>
+              <w:fldChar w:fldCharType="begin"/>
+            </w:r>
+            <w:r>
+              <w:rPr>
+                <w:sz w:val="28"/>
+              </w:rPr>
+              <w:instrText xml:space="preserve"> MERGEFIELD Nome2 </w:instrText>
+            </w:r>
+            <w:r>
+              <w:rPr>
+                <w:noProof/>
+                <w:sz w:val="28"/>
+              </w:rPr>
+              <w:fldChar w:fldCharType="end"/>
+            </w:r>
+            <w:r>
+              <w:rPr>
+                <w:sz w:val="28"/>
+              </w:rPr>
+              <w:instrText>&lt;&gt; "" "</w:instrText>
+            </w:r>
+            <w:r>
+              <w:rPr>
+                <w:b/>
+                <w:sz w:val="28"/>
+              </w:rPr>
+              <w:fldChar w:fldCharType="begin"/>
+            </w:r>
+            <w:r>
+              <w:rPr>
+                <w:b/>
+                <w:sz w:val="28"/>
+              </w:rPr>
+              <w:instrText xml:space="preserve"> MERGEFIELD Nome2 </w:instrText>
+            </w:r>
+            <w:r>
+              <w:rPr>
+                <w:b/>
+                <w:sz w:val="28"/>
+              </w:rPr>
+              <w:fldChar w:fldCharType="separate"/>
+            </w:r>
+            <w:r>
+              <w:rPr>
+                <w:b/>
+                <w:noProof/>
+                <w:sz w:val="28"/>
+              </w:rPr>
+              <w:instrText>Gustavo Vieira</w:instrText>
+            </w:r>
+            <w:r>
+              <w:rPr>
+                <w:b/>
+                <w:noProof/>
+                <w:sz w:val="28"/>
+              </w:rPr>
+              <w:fldChar w:fldCharType="end"/>
+            </w:r>
+            <w:r>
+              <w:rPr>
+                <w:sz w:val="28"/>
+              </w:rPr>
+              <w:fldChar w:fldCharType="begin"/>
+            </w:r>
+            <w:r>
+              <w:rPr>
+                <w:sz w:val="28"/>
+              </w:rPr>
+              <w:instrText xml:space="preserve"> IF </w:instrText>
+            </w:r>
+            <w:r>
+              <w:rPr>
+                <w:sz w:val="28"/>
+              </w:rPr>
+              <w:fldChar w:fldCharType="begin"/>
+            </w:r>
+            <w:r>
+              <w:rPr>
+                <w:sz w:val="28"/>
+              </w:rPr>
+              <w:instrText xml:space="preserve"> MERGEFIELD Nascimento2 </w:instrText>
+            </w:r>
+            <w:r>
+              <w:rPr>
+                <w:noProof/>
+                <w:sz w:val="28"/>
+              </w:rPr>
+              <w:fldChar w:fldCharType="end"/>
+            </w:r>
+            <w:r>
+              <w:rPr>
+                <w:sz w:val="28"/>
+              </w:rPr>
+              <w:instrText xml:space="preserve">&lt;&gt; "" " - Nascto: </w:instrText>
+            </w:r>
+            <w:r>
+              <w:rPr>
+                <w:sz w:val="28"/>
+              </w:rPr>
+              <w:fldChar w:fldCharType="begin"/>
+            </w:r>
+            <w:r>
+              <w:rPr>
+                <w:sz w:val="28"/>
+              </w:rPr>
+              <w:instrText xml:space="preserve"> MERGEFIELD  Nascimento2 \@ "dd/MM" </w:instrText>
+            </w:r>
+            <w:r>
+              <w:rPr>
+                <w:sz w:val="28"/>
+              </w:rPr>
+              <w:fldChar w:fldCharType="separate"/>
+            </w:r>
+            <w:r>
+              <w:rPr>
+                <w:noProof/>
+                <w:sz w:val="28"/>
+              </w:rPr>
+              <w:instrText>05/05</w:instrText>
+            </w:r>
+            <w:r>
+              <w:rPr>
+                <w:sz w:val="28"/>
+              </w:rPr>
+              <w:fldChar w:fldCharType="end"/>
+            </w:r>
+            <w:r>
+              <w:rPr>
+                <w:sz w:val="28"/>
+              </w:rPr>
+              <w:instrText xml:space="preserve">" "" </w:instrText>
+            </w:r>
+            <w:r>
+              <w:rPr>
+                <w:sz w:val="28"/>
+              </w:rPr>
+              <w:fldChar w:fldCharType="end"/>
+            </w:r>
+            <w:r>
+              <w:rPr>
+                <w:sz w:val="28"/>
+              </w:rPr>
+              <w:fldChar w:fldCharType="begin"/>
+            </w:r>
+            <w:r>
+              <w:rPr>
+                <w:sz w:val="28"/>
+              </w:rPr>
+              <w:instrText xml:space="preserve"> IF </w:instrText>
+            </w:r>
+            <w:r>
+              <w:rPr>
+                <w:sz w:val="28"/>
+              </w:rPr>
+              <w:fldChar w:fldCharType="begin"/>
+            </w:r>
+            <w:r>
+              <w:rPr>
+                <w:sz w:val="28"/>
+              </w:rPr>
+              <w:instrText xml:space="preserve"> MERGEFIELD Tel_Celular2 </w:instrText>
+            </w:r>
+            <w:r>
+              <w:rPr>
+                <w:noProof/>
+                <w:sz w:val="28"/>
+              </w:rPr>
+              <w:fldChar w:fldCharType="end"/>
+            </w:r>
+            <w:r>
+              <w:rPr>
+                <w:sz w:val="28"/>
+              </w:rPr>
+              <w:instrText xml:space="preserve">&lt;&gt; "" " - Cel.: </w:instrText>
+            </w:r>
+            <w:r>
+              <w:rPr>
+                <w:sz w:val="28"/>
+              </w:rPr>
+              <w:fldChar w:fldCharType="begin"/>
+            </w:r>
+            <w:r>
+              <w:rPr>
+                <w:sz w:val="28"/>
+              </w:rPr>
+              <w:instrText xml:space="preserve"> MERGEFIELD  Tel_Celular2 </w:instrText>
+            </w:r>
+            <w:r>
+              <w:rPr>
+                <w:sz w:val="28"/>
+              </w:rPr>
+              <w:fldChar w:fldCharType="separate"/>
+            </w:r>
+            <w:r>
+              <w:rPr>
+                <w:noProof/>
+                <w:sz w:val="28"/>
+              </w:rPr>
+              <w:instrText>96239-5227</w:instrText>
+            </w:r>
+            <w:r>
+              <w:rPr>
+                <w:noProof/>
+                <w:sz w:val="28"/>
+              </w:rPr>
+              <w:fldChar w:fldCharType="end"/>
+            </w:r>
+            <w:r>
+              <w:rPr>
+                <w:sz w:val="28"/>
+              </w:rPr>
+              <w:instrText xml:space="preserve">" "" </w:instrText>
+            </w:r>
+            <w:r>
+              <w:rPr>
+                <w:sz w:val="28"/>
+              </w:rPr>
+              <w:fldChar w:fldCharType="end"/>
+            </w:r>
+            <w:r>
+              <w:rPr>
+                <w:sz w:val="28"/>
+              </w:rPr>
+              <w:fldChar w:fldCharType="begin"/>
+            </w:r>
+            <w:r>
+              <w:rPr>
+                <w:sz w:val="28"/>
+              </w:rPr>
+              <w:instrText xml:space="preserve"> IF </w:instrText>
+            </w:r>
+            <w:r>
+              <w:rPr>
+                <w:sz w:val="28"/>
+              </w:rPr>
+              <w:fldChar w:fldCharType="begin"/>
+            </w:r>
+            <w:r>
+              <w:rPr>
+                <w:sz w:val="28"/>
+              </w:rPr>
+              <w:instrText xml:space="preserve"> MERGEFIELD Email2 </w:instrText>
+            </w:r>
+            <w:r>
+              <w:rPr>
+                <w:noProof/>
+                <w:sz w:val="28"/>
+              </w:rPr>
+              <w:fldChar w:fldCharType="end"/>
+            </w:r>
+            <w:r>
+              <w:rPr>
+                <w:sz w:val="28"/>
+              </w:rPr>
+              <w:instrText xml:space="preserve">&lt;&gt; "" " - E-mail: </w:instrText>
+            </w:r>
+            <w:r>
+              <w:rPr>
+                <w:sz w:val="28"/>
+              </w:rPr>
+              <w:fldChar w:fldCharType="begin"/>
+            </w:r>
+            <w:r>
+              <w:rPr>
+                <w:sz w:val="28"/>
+              </w:rPr>
+              <w:instrText xml:space="preserve"> MERGEFIELD  Email2 </w:instrText>
+            </w:r>
+            <w:r>
+              <w:rPr>
+                <w:sz w:val="28"/>
+              </w:rPr>
+              <w:fldChar w:fldCharType="separate"/>
+            </w:r>
+            <w:r>
+              <w:rPr>
+                <w:noProof/>
+                <w:sz w:val="28"/>
+              </w:rPr>
+              <w:instrText>fabiana.shu@gmail.com</w:instrText>
+            </w:r>
+            <w:r>
+              <w:rPr>
+                <w:noProof/>
+                <w:sz w:val="28"/>
+              </w:rPr>
+              <w:fldChar w:fldCharType="end"/>
+            </w:r>
+            <w:r>
+              <w:rPr>
+                <w:sz w:val="28"/>
+              </w:rPr>
+              <w:instrText xml:space="preserve">" "" </w:instrText>
+            </w:r>
+            <w:r>
+              <w:rPr>
+                <w:sz w:val="28"/>
+              </w:rPr>
+              <w:fldChar w:fldCharType="end"/>
+            </w:r>
+          </w:p>
+          <w:p>
+            <w:pPr>
+              <w:pStyle w:val="Address"/>
+              <w:ind w:left="0"/>
+              <w:rPr>
+                <w:sz w:val="28"/>
+              </w:rPr>
+            </w:pPr>
+            <w:r>
+              <w:rPr>
+                <w:sz w:val="28"/>
+              </w:rPr>
+              <w:instrText xml:space="preserve">" "" </w:instrText>
+            </w:r>
+            <w:r>
+              <w:rPr>
+                <w:sz w:val="28"/>
+              </w:rPr>
+              <w:fldChar w:fldCharType="end"/>
+            </w:r>
+            <w:r>
+              <w:rPr>
+                <w:sz w:val="28"/>
+              </w:rPr>
+              <w:fldChar w:fldCharType="begin"/>
+            </w:r>
+            <w:r>
+              <w:rPr>
+                <w:sz w:val="28"/>
+              </w:rPr>
+              <w:instrText xml:space="preserve"> IF </w:instrText>
+            </w:r>
+            <w:r>
+              <w:rPr>
+                <w:sz w:val="28"/>
+              </w:rPr>
+              <w:fldChar w:fldCharType="begin"/>
+            </w:r>
+            <w:r>
+              <w:rPr>
+                <w:sz w:val="28"/>
+              </w:rPr>
+              <w:instrText xml:space="preserve"> MERGEFIELD Nome3 </w:instrText>
+            </w:r>
+            <w:r>
+              <w:rPr>
+                <w:noProof/>
+                <w:sz w:val="28"/>
+              </w:rPr>
+              <w:fldChar w:fldCharType="end"/>
+            </w:r>
+            <w:r>
+              <w:rPr>
+                <w:sz w:val="28"/>
+              </w:rPr>
+              <w:instrText>&lt;&gt; "" "</w:instrText>
+            </w:r>
+            <w:r>
+              <w:rPr>
+                <w:b/>
+                <w:sz w:val="28"/>
+              </w:rPr>
+              <w:fldChar w:fldCharType="begin"/>
+            </w:r>
+            <w:r>
+              <w:rPr>
+                <w:b/>
+                <w:sz w:val="28"/>
+              </w:rPr>
+              <w:instrText xml:space="preserve"> MERGEFIELD Nome3 </w:instrText>
+            </w:r>
+            <w:r>
+              <w:rPr>
+                <w:b/>
+                <w:sz w:val="28"/>
+              </w:rPr>
+              <w:fldChar w:fldCharType="separate"/>
+            </w:r>
+            <w:r>
+              <w:rPr>
+                <w:b/>
+                <w:noProof/>
+                <w:sz w:val="28"/>
+              </w:rPr>
+              <w:instrText>Melissa Bernal Teodoro</w:instrText>
+            </w:r>
+            <w:r>
+              <w:rPr>
+                <w:b/>
+                <w:noProof/>
+                <w:sz w:val="28"/>
+              </w:rPr>
+              <w:fldChar w:fldCharType="end"/>
+            </w:r>
+            <w:r>
+              <w:rPr>
+                <w:sz w:val="28"/>
+              </w:rPr>
+              <w:fldChar w:fldCharType="begin"/>
+            </w:r>
+            <w:r>
+              <w:rPr>
+                <w:sz w:val="28"/>
+              </w:rPr>
+              <w:instrText xml:space="preserve"> IF </w:instrText>
+            </w:r>
+            <w:r>
+              <w:rPr>
+                <w:sz w:val="28"/>
+              </w:rPr>
+              <w:fldChar w:fldCharType="begin"/>
+            </w:r>
+            <w:r>
+              <w:rPr>
+                <w:sz w:val="28"/>
+              </w:rPr>
+              <w:instrText xml:space="preserve"> MERGEFIELD Nascimento3 </w:instrText>
+            </w:r>
+            <w:r>
+              <w:rPr>
+                <w:sz w:val="28"/>
+              </w:rPr>
+              <w:fldChar w:fldCharType="separate"/>
+            </w:r>
+            <w:r>
+              <w:rPr>
+                <w:noProof/>
+                <w:sz w:val="28"/>
+              </w:rPr>
+              <w:instrText>5/28/13</w:instrText>
+            </w:r>
+            <w:r>
+              <w:rPr>
+                <w:noProof/>
+                <w:sz w:val="28"/>
+              </w:rPr>
+              <w:fldChar w:fldCharType="end"/>
+            </w:r>
+            <w:r>
+              <w:rPr>
+                <w:sz w:val="28"/>
+              </w:rPr>
+              <w:instrText xml:space="preserve">&lt;&gt; "" " - Nascto: </w:instrText>
+            </w:r>
+            <w:r>
+              <w:rPr>
+                <w:sz w:val="28"/>
+              </w:rPr>
+              <w:fldChar w:fldCharType="begin"/>
+            </w:r>
+            <w:r>
+              <w:rPr>
+                <w:sz w:val="28"/>
+              </w:rPr>
+              <w:instrText xml:space="preserve"> MERGEFIELD  Nascimento3 \@ "dd/MM" </w:instrText>
+            </w:r>
+            <w:r>
+              <w:rPr>
+                <w:sz w:val="28"/>
+              </w:rPr>
+              <w:fldChar w:fldCharType="separate"/>
+            </w:r>
+            <w:r>
+              <w:rPr>
+                <w:noProof/>
+                <w:sz w:val="28"/>
+              </w:rPr>
+              <w:instrText>28/05</w:instrText>
+            </w:r>
+            <w:r>
+              <w:rPr>
+                <w:sz w:val="28"/>
+              </w:rPr>
+              <w:fldChar w:fldCharType="end"/>
+            </w:r>
+            <w:r>
+              <w:rPr>
+                <w:sz w:val="28"/>
+              </w:rPr>
+              <w:instrText xml:space="preserve">" "" </w:instrText>
+            </w:r>
+            <w:r>
+              <w:rPr>
+                <w:sz w:val="28"/>
+              </w:rPr>
+              <w:fldChar w:fldCharType="separate"/>
+            </w:r>
+            <w:r>
+              <w:rPr>
+                <w:noProof/>
+                <w:sz w:val="28"/>
+              </w:rPr>
+              <w:instrText xml:space="preserve"> - Nascto: </w:instrText>
+            </w:r>
+            <w:r>
+              <w:rPr>
+                <w:noProof/>
+                <w:sz w:val="28"/>
+              </w:rPr>
+              <w:fldChar w:fldCharType="begin"/>
+            </w:r>
+            <w:r>
+              <w:rPr>
+                <w:noProof/>
+                <w:sz w:val="28"/>
+              </w:rPr>
+              <w:instrText xml:space="preserve"> MERGEFIELD  Nascimento3 \@ "dd/MM" </w:instrText>
+            </w:r>
+            <w:r>
+              <w:rPr>
+                <w:noProof/>
+                <w:sz w:val="28"/>
+              </w:rPr>
+              <w:fldChar w:fldCharType="separate"/>
+            </w:r>
+            <w:r>
+              <w:rPr>
+                <w:noProof/>
+                <w:sz w:val="28"/>
+              </w:rPr>
+              <w:instrText>28/05</w:instrText>
+            </w:r>
+            <w:r>
+              <w:rPr>
+                <w:noProof/>
+                <w:sz w:val="28"/>
+              </w:rPr>
+              <w:fldChar w:fldCharType="end"/>
+            </w:r>
+            <w:r>
+              <w:rPr>
+                <w:sz w:val="28"/>
+              </w:rPr>
+              <w:fldChar w:fldCharType="end"/>
+            </w:r>
+            <w:r>
+              <w:rPr>
+                <w:sz w:val="28"/>
+              </w:rPr>
+              <w:fldChar w:fldCharType="begin"/>
+            </w:r>
+            <w:r>
+              <w:rPr>
+                <w:sz w:val="28"/>
+              </w:rPr>
+              <w:instrText xml:space="preserve"> IF </w:instrText>
+            </w:r>
+            <w:r>
+              <w:rPr>
+                <w:sz w:val="28"/>
+              </w:rPr>
+              <w:fldChar w:fldCharType="begin"/>
+            </w:r>
+            <w:r>
+              <w:rPr>
+                <w:sz w:val="28"/>
+              </w:rPr>
+              <w:instrText xml:space="preserve"> MERGEFIELD Tel_Celular3 </w:instrText>
+            </w:r>
+            <w:r>
+              <w:rPr>
+                <w:noProof/>
+                <w:sz w:val="28"/>
+              </w:rPr>
+              <w:fldChar w:fldCharType="end"/>
+            </w:r>
+            <w:r>
+              <w:rPr>
+                <w:sz w:val="28"/>
+              </w:rPr>
+              <w:instrText xml:space="preserve">&lt;&gt; "" " - Cel.: </w:instrText>
+            </w:r>
+            <w:r>
+              <w:rPr>
+                <w:sz w:val="28"/>
+              </w:rPr>
+              <w:fldChar w:fldCharType="begin"/>
+            </w:r>
+            <w:r>
+              <w:rPr>
+                <w:sz w:val="28"/>
+              </w:rPr>
+              <w:instrText xml:space="preserve"> MERGEFIELD  Tel_Celular3 </w:instrText>
+            </w:r>
+            <w:r>
+              <w:rPr>
+                <w:sz w:val="28"/>
+              </w:rPr>
+              <w:fldChar w:fldCharType="separate"/>
+            </w:r>
+            <w:r>
+              <w:rPr>
+                <w:noProof/>
+                <w:sz w:val="28"/>
+              </w:rPr>
+              <w:instrText>94514-4690</w:instrText>
+            </w:r>
+            <w:r>
+              <w:rPr>
+                <w:noProof/>
+                <w:sz w:val="28"/>
+              </w:rPr>
+              <w:fldChar w:fldCharType="end"/>
+            </w:r>
+            <w:r>
+              <w:rPr>
+                <w:sz w:val="28"/>
+              </w:rPr>
+              <w:instrText xml:space="preserve">" "" </w:instrText>
+            </w:r>
+            <w:r>
+              <w:rPr>
+                <w:sz w:val="28"/>
+              </w:rPr>
+              <w:fldChar w:fldCharType="end"/>
+            </w:r>
+            <w:r>
+              <w:rPr>
+                <w:sz w:val="28"/>
+              </w:rPr>
+              <w:fldChar w:fldCharType="begin"/>
+            </w:r>
+            <w:r>
+              <w:rPr>
+                <w:sz w:val="28"/>
+              </w:rPr>
+              <w:instrText xml:space="preserve"> IF </w:instrText>
+            </w:r>
+            <w:r>
+              <w:rPr>
+                <w:sz w:val="28"/>
+              </w:rPr>
+              <w:fldChar w:fldCharType="begin"/>
+            </w:r>
+            <w:r>
+              <w:rPr>
+                <w:sz w:val="28"/>
+              </w:rPr>
+              <w:instrText xml:space="preserve"> MERGEFIELD Email3 </w:instrText>
+            </w:r>
+            <w:r>
+              <w:rPr>
+                <w:noProof/>
+                <w:sz w:val="28"/>
+              </w:rPr>
+              <w:fldChar w:fldCharType="end"/>
+            </w:r>
+            <w:r>
+              <w:rPr>
+                <w:sz w:val="28"/>
+              </w:rPr>
+              <w:instrText xml:space="preserve">&lt;&gt; "" " - E-mail: </w:instrText>
+            </w:r>
+            <w:r>
+              <w:rPr>
+                <w:sz w:val="28"/>
+              </w:rPr>
+              <w:fldChar w:fldCharType="begin"/>
+            </w:r>
+            <w:r>
+              <w:rPr>
+                <w:sz w:val="28"/>
+              </w:rPr>
+              <w:instrText xml:space="preserve"> MERGEFIELD  Email3 </w:instrText>
+            </w:r>
+            <w:r>
+              <w:rPr>
+                <w:sz w:val="28"/>
+              </w:rPr>
+              <w:fldChar w:fldCharType="separate"/>
+            </w:r>
+            <w:r>
+              <w:rPr>
+                <w:noProof/>
+                <w:sz w:val="28"/>
+              </w:rPr>
+              <w:instrText>gabisb@hotmail.com.br</w:instrText>
+            </w:r>
+            <w:r>
+              <w:rPr>
+                <w:noProof/>
+                <w:sz w:val="28"/>
+              </w:rPr>
+              <w:fldChar w:fldCharType="end"/>
+            </w:r>
+            <w:r>
+              <w:rPr>
+                <w:sz w:val="28"/>
+              </w:rPr>
+              <w:instrText xml:space="preserve">" "" </w:instrText>
+            </w:r>
+            <w:r>
+              <w:rPr>
+                <w:sz w:val="28"/>
+              </w:rPr>
+              <w:fldChar w:fldCharType="end"/>
+            </w:r>
+          </w:p>
+          <w:p>
+            <w:pPr>
+              <w:pStyle w:val="Address"/>
+              <w:ind w:left="0"/>
+              <w:rPr>
+                <w:sz w:val="28"/>
+              </w:rPr>
+            </w:pPr>
+            <w:r>
+              <w:rPr>
+                <w:sz w:val="28"/>
+              </w:rPr>
+              <w:instrText xml:space="preserve">" "" </w:instrText>
+            </w:r>
+            <w:r>
+              <w:rPr>
+                <w:sz w:val="28"/>
+              </w:rPr>
+              <w:fldChar w:fldCharType="end"/>
+            </w:r>
+            <w:r>
+              <w:rPr>
+                <w:sz w:val="28"/>
+              </w:rPr>
+              <w:fldChar w:fldCharType="begin"/>
+            </w:r>
+            <w:r>
+              <w:rPr>
+                <w:sz w:val="28"/>
+              </w:rPr>
+              <w:instrText xml:space="preserve"> IF </w:instrText>
+            </w:r>
+            <w:r>
+              <w:rPr>
+                <w:sz w:val="28"/>
+              </w:rPr>
+              <w:fldChar w:fldCharType="begin"/>
+            </w:r>
+            <w:r>
+              <w:rPr>
+                <w:sz w:val="28"/>
+              </w:rPr>
+              <w:instrText xml:space="preserve"> MERGEFIELD Nome4 </w:instrText>
+            </w:r>
+            <w:r>
+              <w:rPr>
+                <w:noProof/>
+                <w:sz w:val="28"/>
+              </w:rPr>
+              <w:fldChar w:fldCharType="end"/>
+            </w:r>
+            <w:r>
+              <w:rPr>
+                <w:sz w:val="28"/>
+              </w:rPr>
+              <w:instrText>&lt;&gt; "" "</w:instrText>
+            </w:r>
+            <w:r>
+              <w:rPr>
+                <w:b/>
+                <w:sz w:val="28"/>
+              </w:rPr>
+              <w:fldChar w:fldCharType="begin"/>
+            </w:r>
+            <w:r>
+              <w:rPr>
+                <w:b/>
+                <w:sz w:val="28"/>
+              </w:rPr>
+              <w:instrText xml:space="preserve"> MERGEFIELD Nome4 </w:instrText>
+            </w:r>
+            <w:r>
+              <w:rPr>
+                <w:b/>
+                <w:sz w:val="28"/>
+              </w:rPr>
+              <w:fldChar w:fldCharType="separate"/>
+            </w:r>
+            <w:r>
+              <w:rPr>
+                <w:b/>
+                <w:noProof/>
+                <w:sz w:val="28"/>
+              </w:rPr>
+              <w:instrText>Naomi Souza</w:instrText>
+            </w:r>
+            <w:r>
+              <w:rPr>
+                <w:b/>
+                <w:noProof/>
+                <w:sz w:val="28"/>
+              </w:rPr>
+              <w:fldChar w:fldCharType="end"/>
+            </w:r>
+            <w:r>
+              <w:rPr>
+                <w:sz w:val="28"/>
+              </w:rPr>
+              <w:fldChar w:fldCharType="begin"/>
+            </w:r>
+            <w:r>
+              <w:rPr>
+                <w:sz w:val="28"/>
+              </w:rPr>
+              <w:instrText xml:space="preserve"> IF </w:instrText>
+            </w:r>
+            <w:r>
+              <w:rPr>
+                <w:sz w:val="28"/>
+              </w:rPr>
+              <w:fldChar w:fldCharType="begin"/>
+            </w:r>
+            <w:r>
+              <w:rPr>
+                <w:sz w:val="28"/>
+              </w:rPr>
+              <w:instrText xml:space="preserve"> MERGEFIELD Nascimento4 </w:instrText>
+            </w:r>
+            <w:r>
+              <w:rPr>
+                <w:noProof/>
+                <w:sz w:val="28"/>
+              </w:rPr>
+              <w:fldChar w:fldCharType="end"/>
+            </w:r>
+            <w:r>
+              <w:rPr>
+                <w:sz w:val="28"/>
+              </w:rPr>
+              <w:instrText xml:space="preserve">&lt;&gt; "" " - Nascto: </w:instrText>
+            </w:r>
+            <w:r>
+              <w:rPr>
+                <w:sz w:val="28"/>
+              </w:rPr>
+              <w:fldChar w:fldCharType="begin"/>
+            </w:r>
+            <w:r>
+              <w:rPr>
+                <w:sz w:val="28"/>
+              </w:rPr>
+              <w:instrText xml:space="preserve"> MERGEFIELD  Nascimento4 \@ "dd/MM" </w:instrText>
+            </w:r>
+            <w:r>
+              <w:rPr>
+                <w:sz w:val="28"/>
+              </w:rPr>
+              <w:fldChar w:fldCharType="separate"/>
+            </w:r>
+            <w:r>
+              <w:rPr>
+                <w:noProof/>
+                <w:sz w:val="28"/>
+              </w:rPr>
+              <w:instrText>25/01</w:instrText>
+            </w:r>
+            <w:r>
+              <w:rPr>
+                <w:sz w:val="28"/>
+              </w:rPr>
+              <w:fldChar w:fldCharType="end"/>
+            </w:r>
+            <w:r>
+              <w:rPr>
+                <w:sz w:val="28"/>
+              </w:rPr>
+              <w:instrText xml:space="preserve">" "" </w:instrText>
+            </w:r>
+            <w:r>
+              <w:rPr>
+                <w:sz w:val="28"/>
+              </w:rPr>
+              <w:fldChar w:fldCharType="end"/>
+            </w:r>
+            <w:r>
+              <w:rPr>
+                <w:sz w:val="28"/>
+              </w:rPr>
+              <w:fldChar w:fldCharType="begin"/>
+            </w:r>
+            <w:r>
+              <w:rPr>
+                <w:sz w:val="28"/>
+              </w:rPr>
+              <w:instrText xml:space="preserve"> IF </w:instrText>
+            </w:r>
+            <w:r>
+              <w:rPr>
+                <w:sz w:val="28"/>
+              </w:rPr>
+              <w:fldChar w:fldCharType="begin"/>
+            </w:r>
+            <w:r>
+              <w:rPr>
+                <w:sz w:val="28"/>
+              </w:rPr>
+              <w:instrText xml:space="preserve"> MERGEFIELD Tel_Celular4 </w:instrText>
+            </w:r>
+            <w:r>
+              <w:rPr>
+                <w:noProof/>
+                <w:sz w:val="28"/>
+              </w:rPr>
+              <w:fldChar w:fldCharType="end"/>
+            </w:r>
+            <w:r>
+              <w:rPr>
+                <w:sz w:val="28"/>
+              </w:rPr>
+              <w:instrText xml:space="preserve">&lt;&gt; "" " - Cel.: </w:instrText>
+            </w:r>
+            <w:r>
+              <w:rPr>
+                <w:sz w:val="28"/>
+              </w:rPr>
+              <w:fldChar w:fldCharType="begin"/>
+            </w:r>
+            <w:r>
+              <w:rPr>
+                <w:sz w:val="28"/>
+              </w:rPr>
+              <w:instrText xml:space="preserve"> MERGEFIELD  Tel_Celular4 </w:instrText>
+            </w:r>
+            <w:r>
+              <w:rPr>
+                <w:sz w:val="28"/>
+              </w:rPr>
+              <w:fldChar w:fldCharType="separate"/>
+            </w:r>
+            <w:r>
+              <w:rPr>
+                <w:noProof/>
+                <w:sz w:val="28"/>
+              </w:rPr>
+              <w:instrText>98504-6538</w:instrText>
+            </w:r>
+            <w:r>
+              <w:rPr>
+                <w:noProof/>
+                <w:sz w:val="28"/>
+              </w:rPr>
+              <w:fldChar w:fldCharType="end"/>
+            </w:r>
+            <w:r>
+              <w:rPr>
+                <w:sz w:val="28"/>
+              </w:rPr>
+              <w:instrText xml:space="preserve">" "" </w:instrText>
+            </w:r>
+            <w:r>
+              <w:rPr>
+                <w:sz w:val="28"/>
+              </w:rPr>
+              <w:fldChar w:fldCharType="end"/>
+            </w:r>
+            <w:r>
+              <w:rPr>
+                <w:sz w:val="28"/>
+              </w:rPr>
+              <w:fldChar w:fldCharType="begin"/>
+            </w:r>
+            <w:r>
+              <w:rPr>
+                <w:sz w:val="28"/>
+              </w:rPr>
+              <w:instrText xml:space="preserve"> IF </w:instrText>
+            </w:r>
+            <w:r>
+              <w:rPr>
+                <w:sz w:val="28"/>
+              </w:rPr>
+              <w:fldChar w:fldCharType="begin"/>
+            </w:r>
+            <w:r>
+              <w:rPr>
+                <w:sz w:val="28"/>
+              </w:rPr>
+              <w:instrText xml:space="preserve"> MERGEFIELD Email4 </w:instrText>
+            </w:r>
+            <w:r>
+              <w:rPr>
+                <w:noProof/>
+                <w:sz w:val="28"/>
+              </w:rPr>
+              <w:fldChar w:fldCharType="end"/>
+            </w:r>
+            <w:r>
+              <w:rPr>
+                <w:sz w:val="28"/>
+              </w:rPr>
+              <w:instrText xml:space="preserve">&lt;&gt; "" " - E-mail: </w:instrText>
+            </w:r>
+            <w:r>
+              <w:rPr>
+                <w:sz w:val="28"/>
+              </w:rPr>
+              <w:fldChar w:fldCharType="begin"/>
+            </w:r>
+            <w:r>
+              <w:rPr>
+                <w:sz w:val="28"/>
+              </w:rPr>
+              <w:instrText xml:space="preserve"> MERGEFIELD  Email4 </w:instrText>
+            </w:r>
+            <w:r>
+              <w:rPr>
+                <w:sz w:val="28"/>
+              </w:rPr>
+              <w:fldChar w:fldCharType="separate"/>
+            </w:r>
+            <w:r>
+              <w:rPr>
+                <w:noProof/>
+                <w:sz w:val="28"/>
+              </w:rPr>
+              <w:instrText>bibi.limapereira@hotmail.com</w:instrText>
+            </w:r>
+            <w:r>
+              <w:rPr>
+                <w:noProof/>
+                <w:sz w:val="28"/>
+              </w:rPr>
+              <w:fldChar w:fldCharType="end"/>
+            </w:r>
+            <w:r>
+              <w:rPr>
+                <w:sz w:val="28"/>
+              </w:rPr>
+              <w:instrText xml:space="preserve">" "" </w:instrText>
+            </w:r>
+            <w:r>
+              <w:rPr>
+                <w:sz w:val="28"/>
+              </w:rPr>
+              <w:fldChar w:fldCharType="end"/>
+            </w:r>
+          </w:p>
+          <w:p>
+            <w:pPr>
+              <w:pStyle w:val="Address"/>
+              <w:ind w:left="0"/>
+              <w:rPr>
+                <w:sz w:val="28"/>
+              </w:rPr>
+            </w:pPr>
+            <w:r>
+              <w:rPr>
+                <w:sz w:val="28"/>
+              </w:rPr>
+              <w:instrText xml:space="preserve">" "" </w:instrText>
+            </w:r>
+            <w:r>
+              <w:rPr>
+                <w:sz w:val="28"/>
+              </w:rPr>
+              <w:fldChar w:fldCharType="end"/>
+            </w:r>
+            <w:r>
+              <w:rPr>
+                <w:sz w:val="28"/>
+              </w:rPr>
+              <w:fldChar w:fldCharType="begin"/>
+            </w:r>
+            <w:r>
+              <w:rPr>
+                <w:sz w:val="28"/>
+              </w:rPr>
+              <w:instrText xml:space="preserve"> IF </w:instrText>
+            </w:r>
+            <w:r>
+              <w:rPr>
+                <w:sz w:val="28"/>
+              </w:rPr>
+              <w:fldChar w:fldCharType="begin"/>
+            </w:r>
+            <w:r>
+              <w:rPr>
+                <w:sz w:val="28"/>
+              </w:rPr>
               <w:instrText xml:space="preserve"> MERGEFIELD Nome5 </w:instrText>
             </w:r>
             <w:r>
               <w:rPr>
                 <w:noProof/>
-              </w:rPr>
-              <w:fldChar w:fldCharType="end"/>
-            </w:r>
-            <w:r>
+                <w:sz w:val="28"/>
+              </w:rPr>
+              <w:fldChar w:fldCharType="end"/>
+            </w:r>
+            <w:r>
+              <w:rPr>
+                <w:sz w:val="28"/>
+              </w:rPr>
               <w:instrText>&lt;&gt; "" "</w:instrText>
             </w:r>
             <w:r>
               <w:rPr>
                 <w:b/>
+                <w:sz w:val="28"/>
               </w:rPr>
               <w:fldChar w:fldCharType="begin"/>
             </w:r>
             <w:r>
               <w:rPr>
                 <w:b/>
+                <w:sz w:val="28"/>
               </w:rPr>
               <w:instrText xml:space="preserve"> MERGEFIELD Nome5 </w:instrText>
             </w:r>
@@ -1605,154 +2617,262 @@
               <w:rPr>
                 <w:b/>
                 <w:noProof/>
-              </w:rPr>
-              <w:fldChar w:fldCharType="end"/>
-            </w:r>
-            <w:r>
-              <w:fldChar w:fldCharType="begin"/>
-            </w:r>
-            <w:r>
+                <w:sz w:val="28"/>
+              </w:rPr>
+              <w:fldChar w:fldCharType="end"/>
+            </w:r>
+            <w:r>
+              <w:rPr>
+                <w:sz w:val="28"/>
+              </w:rPr>
+              <w:fldChar w:fldCharType="begin"/>
+            </w:r>
+            <w:r>
+              <w:rPr>
+                <w:sz w:val="28"/>
+              </w:rPr>
               <w:instrText xml:space="preserve"> IF </w:instrText>
             </w:r>
             <w:r>
-              <w:fldChar w:fldCharType="begin"/>
-            </w:r>
-            <w:r>
+              <w:rPr>
+                <w:sz w:val="28"/>
+              </w:rPr>
+              <w:fldChar w:fldCharType="begin"/>
+            </w:r>
+            <w:r>
+              <w:rPr>
+                <w:sz w:val="28"/>
+              </w:rPr>
               <w:instrText xml:space="preserve"> MERGEFIELD Nascimento5 </w:instrText>
             </w:r>
             <w:r>
               <w:rPr>
                 <w:noProof/>
-              </w:rPr>
-              <w:fldChar w:fldCharType="end"/>
-            </w:r>
-            <w:r>
+                <w:sz w:val="28"/>
+              </w:rPr>
+              <w:fldChar w:fldCharType="end"/>
+            </w:r>
+            <w:r>
+              <w:rPr>
+                <w:sz w:val="28"/>
+              </w:rPr>
               <w:instrText xml:space="preserve">&lt;&gt; "" " - Nascto: </w:instrText>
             </w:r>
             <w:r>
-              <w:fldChar w:fldCharType="begin"/>
-            </w:r>
-            <w:r>
+              <w:rPr>
+                <w:sz w:val="28"/>
+              </w:rPr>
+              <w:fldChar w:fldCharType="begin"/>
+            </w:r>
+            <w:r>
+              <w:rPr>
+                <w:sz w:val="28"/>
+              </w:rPr>
               <w:instrText xml:space="preserve"> MERGEFIELD  Nascimento5 \@ "dd/MM" </w:instrText>
             </w:r>
             <w:r>
+              <w:rPr>
+                <w:sz w:val="28"/>
+              </w:rPr>
               <w:fldChar w:fldCharType="separate"/>
             </w:r>
             <w:r>
               <w:rPr>
                 <w:noProof/>
+                <w:sz w:val="28"/>
               </w:rPr>
               <w:instrText>15/04</w:instrText>
             </w:r>
             <w:r>
-              <w:fldChar w:fldCharType="end"/>
-            </w:r>
-            <w:r>
+              <w:rPr>
+                <w:sz w:val="28"/>
+              </w:rPr>
+              <w:fldChar w:fldCharType="end"/>
+            </w:r>
+            <w:r>
+              <w:rPr>
+                <w:sz w:val="28"/>
+              </w:rPr>
               <w:instrText xml:space="preserve">" "" </w:instrText>
             </w:r>
             <w:r>
-              <w:fldChar w:fldCharType="end"/>
-            </w:r>
-            <w:r>
-              <w:fldChar w:fldCharType="begin"/>
-            </w:r>
-            <w:r>
+              <w:rPr>
+                <w:sz w:val="28"/>
+              </w:rPr>
+              <w:fldChar w:fldCharType="end"/>
+            </w:r>
+            <w:r>
+              <w:rPr>
+                <w:sz w:val="28"/>
+              </w:rPr>
+              <w:fldChar w:fldCharType="begin"/>
+            </w:r>
+            <w:r>
+              <w:rPr>
+                <w:sz w:val="28"/>
+              </w:rPr>
               <w:instrText xml:space="preserve"> IF </w:instrText>
             </w:r>
             <w:r>
-              <w:fldChar w:fldCharType="begin"/>
-            </w:r>
-            <w:r>
+              <w:rPr>
+                <w:sz w:val="28"/>
+              </w:rPr>
+              <w:fldChar w:fldCharType="begin"/>
+            </w:r>
+            <w:r>
+              <w:rPr>
+                <w:sz w:val="28"/>
+              </w:rPr>
               <w:instrText xml:space="preserve"> MERGEFIELD Tel_Celular5 </w:instrText>
             </w:r>
             <w:r>
               <w:rPr>
                 <w:noProof/>
-              </w:rPr>
-              <w:fldChar w:fldCharType="end"/>
-            </w:r>
-            <w:r>
+                <w:sz w:val="28"/>
+              </w:rPr>
+              <w:fldChar w:fldCharType="end"/>
+            </w:r>
+            <w:r>
+              <w:rPr>
+                <w:sz w:val="28"/>
+              </w:rPr>
               <w:instrText xml:space="preserve">&lt;&gt; "" " - Cel.: </w:instrText>
             </w:r>
             <w:r>
-              <w:fldChar w:fldCharType="begin"/>
-            </w:r>
-            <w:r>
+              <w:rPr>
+                <w:sz w:val="28"/>
+              </w:rPr>
+              <w:fldChar w:fldCharType="begin"/>
+            </w:r>
+            <w:r>
+              <w:rPr>
+                <w:sz w:val="28"/>
+              </w:rPr>
               <w:instrText xml:space="preserve"> MERGEFIELD  Tel_Celular5 </w:instrText>
             </w:r>
             <w:r>
+              <w:rPr>
+                <w:sz w:val="28"/>
+              </w:rPr>
               <w:fldChar w:fldCharType="separate"/>
             </w:r>
             <w:r>
               <w:rPr>
                 <w:noProof/>
+                <w:sz w:val="28"/>
               </w:rPr>
               <w:instrText>95437-5283</w:instrText>
             </w:r>
             <w:r>
               <w:rPr>
                 <w:noProof/>
-              </w:rPr>
-              <w:fldChar w:fldCharType="end"/>
-            </w:r>
-            <w:r>
+                <w:sz w:val="28"/>
+              </w:rPr>
+              <w:fldChar w:fldCharType="end"/>
+            </w:r>
+            <w:r>
+              <w:rPr>
+                <w:sz w:val="28"/>
+              </w:rPr>
               <w:instrText xml:space="preserve">" "" </w:instrText>
             </w:r>
             <w:r>
-              <w:fldChar w:fldCharType="end"/>
-            </w:r>
-            <w:r>
-              <w:fldChar w:fldCharType="begin"/>
-            </w:r>
-            <w:r>
+              <w:rPr>
+                <w:sz w:val="28"/>
+              </w:rPr>
+              <w:fldChar w:fldCharType="end"/>
+            </w:r>
+            <w:r>
+              <w:rPr>
+                <w:sz w:val="28"/>
+              </w:rPr>
+              <w:fldChar w:fldCharType="begin"/>
+            </w:r>
+            <w:r>
+              <w:rPr>
+                <w:sz w:val="28"/>
+              </w:rPr>
               <w:instrText xml:space="preserve"> IF </w:instrText>
             </w:r>
             <w:r>
-              <w:fldChar w:fldCharType="begin"/>
-            </w:r>
-            <w:r>
+              <w:rPr>
+                <w:sz w:val="28"/>
+              </w:rPr>
+              <w:fldChar w:fldCharType="begin"/>
+            </w:r>
+            <w:r>
+              <w:rPr>
+                <w:sz w:val="28"/>
+              </w:rPr>
               <w:instrText xml:space="preserve"> MERGEFIELD Email5 </w:instrText>
             </w:r>
             <w:r>
               <w:rPr>
                 <w:noProof/>
-              </w:rPr>
-              <w:fldChar w:fldCharType="end"/>
-            </w:r>
-            <w:r>
+                <w:sz w:val="28"/>
+              </w:rPr>
+              <w:fldChar w:fldCharType="end"/>
+            </w:r>
+            <w:r>
+              <w:rPr>
+                <w:sz w:val="28"/>
+              </w:rPr>
               <w:instrText xml:space="preserve">&lt;&gt; "" " - E-mail: </w:instrText>
             </w:r>
             <w:r>
-              <w:fldChar w:fldCharType="begin"/>
-            </w:r>
-            <w:r>
+              <w:rPr>
+                <w:sz w:val="28"/>
+              </w:rPr>
+              <w:fldChar w:fldCharType="begin"/>
+            </w:r>
+            <w:r>
+              <w:rPr>
+                <w:sz w:val="28"/>
+              </w:rPr>
               <w:instrText xml:space="preserve"> MERGEFIELD  Email5 </w:instrText>
             </w:r>
             <w:r>
+              <w:rPr>
+                <w:sz w:val="28"/>
+              </w:rPr>
               <w:fldChar w:fldCharType="separate"/>
             </w:r>
             <w:r>
               <w:rPr>
                 <w:noProof/>
+                <w:sz w:val="28"/>
               </w:rPr>
               <w:instrText>ed_maga_paes@hotmail.com</w:instrText>
             </w:r>
             <w:r>
               <w:rPr>
                 <w:noProof/>
-              </w:rPr>
-              <w:fldChar w:fldCharType="end"/>
-            </w:r>
-            <w:r>
+                <w:sz w:val="28"/>
+              </w:rPr>
+              <w:fldChar w:fldCharType="end"/>
+            </w:r>
+            <w:r>
+              <w:rPr>
+                <w:sz w:val="28"/>
+              </w:rPr>
               <w:instrText xml:space="preserve">" "" </w:instrText>
             </w:r>
             <w:r>
-              <w:fldChar w:fldCharType="end"/>
-            </w:r>
-            <w:r>
+              <w:rPr>
+                <w:sz w:val="28"/>
+              </w:rPr>
+              <w:fldChar w:fldCharType="end"/>
+            </w:r>
+            <w:r>
+              <w:rPr>
+                <w:sz w:val="28"/>
+              </w:rPr>
               <w:instrText xml:space="preserve">" "" </w:instrText>
             </w:r>
             <w:r>
+              <w:rPr>
+                <w:sz w:val="28"/>
+              </w:rPr>
               <w:fldChar w:fldCharType="end"/>
             </w:r>
           </w:p>
@@ -1779,7 +2899,7 @@
               <w:ind w:left="0"/>
               <w:rPr>
                 <w:b/>
-                <w:sz w:val="24"/>
+                <w:sz w:val="28"/>
               </w:rPr>
             </w:pPr>
           </w:p>
@@ -6499,7 +7619,7 @@
 </file>
 
 <file path=customXml/itemProps1.xml><?xml version="1.0" encoding="utf-8"?>
-<ds:datastoreItem xmlns:ds="http://schemas.openxmlformats.org/officeDocument/2006/customXml" ds:itemID="{012DADC9-8020-D347-8139-0832DA90DCA5}">
+<ds:datastoreItem xmlns:ds="http://schemas.openxmlformats.org/officeDocument/2006/customXml" ds:itemID="{4AB73FD6-ADD0-B047-B8AB-B564D7B1DC16}">
   <ds:schemaRefs>
     <ds:schemaRef ds:uri="http://schemas.openxmlformats.org/officeDocument/2006/bibliography"/>
   </ds:schemaRefs>
